--- a/Relatório Parcial/Relatório PARCIAL PIBEX 2020.docx
+++ b/Relatório Parcial/Relatório PARCIAL PIBEX 2020.docx
@@ -173,46 +173,28 @@
           <w:rFonts w:ascii="Arial" w:eastAsia="Arial" w:hAnsi="Arial" w:cs="Arial"/>
         </w:rPr>
       </w:pPr>
-      <w:proofErr w:type="spellStart"/>
       <w:r>
         <w:rPr>
           <w:rFonts w:ascii="Arial" w:eastAsia="Arial" w:hAnsi="Arial" w:cs="Arial"/>
           <w:b/>
         </w:rPr>
-        <w:t>Ygo</w:t>
-      </w:r>
-      <w:proofErr w:type="spellEnd"/>
-      <w:r>
+        <w:t>Ygo Neto Batista</w:t>
+      </w:r>
+    </w:p>
+    <w:p>
+      <w:pPr>
+        <w:jc w:val="center"/>
         <w:rPr>
           <w:rFonts w:ascii="Arial" w:eastAsia="Arial" w:hAnsi="Arial" w:cs="Arial"/>
           <w:b/>
         </w:rPr>
-        <w:t xml:space="preserve"> Neto Batista</w:t>
-      </w:r>
-    </w:p>
-    <w:p>
-      <w:pPr>
-        <w:jc w:val="center"/>
+      </w:pPr>
+      <w:r>
         <w:rPr>
           <w:rFonts w:ascii="Arial" w:eastAsia="Arial" w:hAnsi="Arial" w:cs="Arial"/>
           <w:b/>
         </w:rPr>
-      </w:pPr>
-      <w:proofErr w:type="spellStart"/>
-      <w:r>
-        <w:rPr>
-          <w:rFonts w:ascii="Arial" w:eastAsia="Arial" w:hAnsi="Arial" w:cs="Arial"/>
-          <w:b/>
-        </w:rPr>
-        <w:t>Lays</w:t>
-      </w:r>
-      <w:proofErr w:type="spellEnd"/>
-      <w:r>
-        <w:rPr>
-          <w:rFonts w:ascii="Arial" w:eastAsia="Arial" w:hAnsi="Arial" w:cs="Arial"/>
-          <w:b/>
-        </w:rPr>
-        <w:t xml:space="preserve"> Leal Correia</w:t>
+        <w:t>Lays Leal Correia</w:t>
       </w:r>
     </w:p>
     <w:p>
@@ -519,46 +501,28 @@
           <w:rFonts w:ascii="Arial" w:eastAsia="Arial" w:hAnsi="Arial" w:cs="Arial"/>
         </w:rPr>
       </w:pPr>
-      <w:proofErr w:type="spellStart"/>
       <w:r>
         <w:rPr>
           <w:rFonts w:ascii="Arial" w:eastAsia="Arial" w:hAnsi="Arial" w:cs="Arial"/>
           <w:b/>
         </w:rPr>
-        <w:t>Ygo</w:t>
-      </w:r>
-      <w:proofErr w:type="spellEnd"/>
-      <w:r>
+        <w:t>Ygo Neto Batista</w:t>
+      </w:r>
+    </w:p>
+    <w:p>
+      <w:pPr>
+        <w:jc w:val="center"/>
         <w:rPr>
           <w:rFonts w:ascii="Arial" w:eastAsia="Arial" w:hAnsi="Arial" w:cs="Arial"/>
           <w:b/>
         </w:rPr>
-        <w:t xml:space="preserve"> Neto Batista</w:t>
-      </w:r>
-    </w:p>
-    <w:p>
-      <w:pPr>
-        <w:jc w:val="center"/>
+      </w:pPr>
+      <w:r>
         <w:rPr>
           <w:rFonts w:ascii="Arial" w:eastAsia="Arial" w:hAnsi="Arial" w:cs="Arial"/>
           <w:b/>
         </w:rPr>
-      </w:pPr>
-      <w:proofErr w:type="spellStart"/>
-      <w:r>
-        <w:rPr>
-          <w:rFonts w:ascii="Arial" w:eastAsia="Arial" w:hAnsi="Arial" w:cs="Arial"/>
-          <w:b/>
-        </w:rPr>
-        <w:t>Lays</w:t>
-      </w:r>
-      <w:proofErr w:type="spellEnd"/>
-      <w:r>
-        <w:rPr>
-          <w:rFonts w:ascii="Arial" w:eastAsia="Arial" w:hAnsi="Arial" w:cs="Arial"/>
-          <w:b/>
-        </w:rPr>
-        <w:t xml:space="preserve"> Leal Correia</w:t>
+        <w:t>Lays Leal Correia</w:t>
       </w:r>
     </w:p>
     <w:p>
@@ -1000,14 +964,35 @@
           <w:rFonts w:ascii="Arial" w:eastAsia="Arial" w:hAnsi="Arial" w:cs="Arial"/>
           <w:color w:val="000000"/>
         </w:rPr>
-        <w:t>d</w:t>
-      </w:r>
-      <w:r>
-        <w:rPr>
-          <w:rFonts w:ascii="Arial" w:eastAsia="Arial" w:hAnsi="Arial" w:cs="Arial"/>
-          <w:color w:val="000000"/>
-        </w:rPr>
-        <w:t>esenvolvimento e avaliação de KIT didático modular para ensino de física experimental no ensino médio e superior.</w:t>
+        <w:t>Desenvolvimento e A</w:t>
+      </w:r>
+      <w:r>
+        <w:rPr>
+          <w:rFonts w:ascii="Arial" w:eastAsia="Arial" w:hAnsi="Arial" w:cs="Arial"/>
+          <w:color w:val="000000"/>
+        </w:rPr>
+        <w:t xml:space="preserve">valiação </w:t>
+      </w:r>
+      <w:r>
+        <w:rPr>
+          <w:rFonts w:ascii="Arial" w:eastAsia="Arial" w:hAnsi="Arial" w:cs="Arial"/>
+          <w:color w:val="000000"/>
+        </w:rPr>
+        <w:t xml:space="preserve">de </w:t>
+      </w:r>
+      <w:r>
+        <w:rPr>
+          <w:rFonts w:ascii="Arial" w:eastAsia="Arial" w:hAnsi="Arial" w:cs="Arial"/>
+          <w:color w:val="000000"/>
+        </w:rPr>
+        <w:t xml:space="preserve">KIT </w:t>
+      </w:r>
+      <w:r>
+        <w:rPr>
+          <w:rFonts w:ascii="Arial" w:eastAsia="Arial" w:hAnsi="Arial" w:cs="Arial"/>
+          <w:color w:val="000000"/>
+        </w:rPr>
+        <w:t>Didático Modular Para Ensino de Física Experimental no Ensino Médio e Superior.</w:t>
       </w:r>
     </w:p>
     <w:p>
@@ -1046,7 +1031,14 @@
           <w:rFonts w:ascii="Arial" w:eastAsia="Arial" w:hAnsi="Arial" w:cs="Arial"/>
           <w:color w:val="000000"/>
         </w:rPr>
-        <w:t xml:space="preserve"> tecnologia e produção.</w:t>
+        <w:t xml:space="preserve"> T</w:t>
+      </w:r>
+      <w:r>
+        <w:rPr>
+          <w:rFonts w:ascii="Arial" w:eastAsia="Arial" w:hAnsi="Arial" w:cs="Arial"/>
+          <w:color w:val="000000"/>
+        </w:rPr>
+        <w:t>ecnologia e produção.</w:t>
       </w:r>
     </w:p>
     <w:p>
@@ -1078,7 +1070,23 @@
           <w:b/>
           <w:color w:val="000000"/>
         </w:rPr>
-        <w:t>– IDENTICAÇÃO DOS PARTICIPANTES</w:t>
+        <w:t>– IDENTI</w:t>
+      </w:r>
+      <w:r>
+        <w:rPr>
+          <w:rFonts w:ascii="Arial" w:eastAsia="Arial" w:hAnsi="Arial" w:cs="Arial"/>
+          <w:b/>
+          <w:color w:val="000000"/>
+        </w:rPr>
+        <w:t>FI</w:t>
+      </w:r>
+      <w:r>
+        <w:rPr>
+          <w:rFonts w:ascii="Arial" w:eastAsia="Arial" w:hAnsi="Arial" w:cs="Arial"/>
+          <w:b/>
+          <w:color w:val="000000"/>
+        </w:rPr>
+        <w:t>CAÇÃO DOS PARTICIPANTES</w:t>
       </w:r>
     </w:p>
     <w:p>
@@ -1133,44 +1141,19 @@
           <w:color w:val="000000"/>
         </w:rPr>
       </w:pPr>
-      <w:proofErr w:type="gramStart"/>
-      <w:r>
-        <w:rPr>
-          <w:rFonts w:ascii="Arial" w:eastAsia="Arial" w:hAnsi="Arial" w:cs="Arial"/>
-          <w:color w:val="000000"/>
-        </w:rPr>
-        <w:t>NOME(</w:t>
-      </w:r>
-      <w:proofErr w:type="gramEnd"/>
-      <w:r>
-        <w:rPr>
-          <w:rFonts w:ascii="Arial" w:eastAsia="Arial" w:hAnsi="Arial" w:cs="Arial"/>
-          <w:color w:val="000000"/>
-        </w:rPr>
-        <w:t>S):</w:t>
-      </w:r>
-      <w:r>
-        <w:rPr>
-          <w:rFonts w:ascii="Arial" w:eastAsia="Arial" w:hAnsi="Arial" w:cs="Arial"/>
-          <w:color w:val="000000"/>
-        </w:rPr>
-        <w:t xml:space="preserve"> </w:t>
-      </w:r>
-      <w:proofErr w:type="spellStart"/>
-      <w:r>
-        <w:rPr>
-          <w:rFonts w:ascii="Arial" w:eastAsia="Arial" w:hAnsi="Arial" w:cs="Arial"/>
-          <w:color w:val="000000"/>
-        </w:rPr>
-        <w:t>Ygo</w:t>
-      </w:r>
-      <w:proofErr w:type="spellEnd"/>
-      <w:r>
-        <w:rPr>
-          <w:rFonts w:ascii="Arial" w:eastAsia="Arial" w:hAnsi="Arial" w:cs="Arial"/>
-          <w:color w:val="000000"/>
-        </w:rPr>
-        <w:t xml:space="preserve"> Neto Batista</w:t>
+      <w:r>
+        <w:rPr>
+          <w:rFonts w:ascii="Arial" w:eastAsia="Arial" w:hAnsi="Arial" w:cs="Arial"/>
+          <w:color w:val="000000"/>
+        </w:rPr>
+        <w:t>NOME(S):</w:t>
+      </w:r>
+      <w:r>
+        <w:rPr>
+          <w:rFonts w:ascii="Arial" w:eastAsia="Arial" w:hAnsi="Arial" w:cs="Arial"/>
+          <w:color w:val="000000"/>
+        </w:rPr>
+        <w:t xml:space="preserve"> Ygo Neto Batista</w:t>
       </w:r>
     </w:p>
     <w:p>
@@ -1186,21 +1169,12 @@
           <w:color w:val="000000"/>
         </w:rPr>
       </w:pPr>
-      <w:proofErr w:type="gramStart"/>
-      <w:r>
-        <w:rPr>
-          <w:rFonts w:ascii="Arial" w:eastAsia="Arial" w:hAnsi="Arial" w:cs="Arial"/>
-          <w:color w:val="000000"/>
-        </w:rPr>
-        <w:t>E-mail(</w:t>
-      </w:r>
-      <w:proofErr w:type="gramEnd"/>
-      <w:r>
-        <w:rPr>
-          <w:rFonts w:ascii="Arial" w:eastAsia="Arial" w:hAnsi="Arial" w:cs="Arial"/>
-          <w:color w:val="000000"/>
-        </w:rPr>
-        <w:t>s):</w:t>
+      <w:r>
+        <w:rPr>
+          <w:rFonts w:ascii="Arial" w:eastAsia="Arial" w:hAnsi="Arial" w:cs="Arial"/>
+          <w:color w:val="000000"/>
+        </w:rPr>
+        <w:t>E-mail(s):</w:t>
       </w:r>
       <w:r>
         <w:rPr>
@@ -1250,7 +1224,7 @@
           <w:rFonts w:ascii="Arial" w:eastAsia="Arial" w:hAnsi="Arial" w:cs="Arial"/>
           <w:color w:val="000000"/>
         </w:rPr>
-        <w:t>IFPE Instituto Federal de Educação Ciência e Tecnologia-PE</w:t>
+        <w:t>Pesqueira</w:t>
       </w:r>
     </w:p>
     <w:p>
@@ -1273,8 +1247,6 @@
         </w:rPr>
         <w:t>Contato(s): (81) 9 92441948</w:t>
       </w:r>
-      <w:bookmarkStart w:id="0" w:name="_GoBack"/>
-      <w:bookmarkEnd w:id="0"/>
     </w:p>
     <w:p>
       <w:pPr>
@@ -1383,19 +1355,11 @@
         <w:ind w:left="1443"/>
         <w:jc w:val="both"/>
       </w:pPr>
-      <w:proofErr w:type="gramStart"/>
-      <w:r>
-        <w:rPr>
-          <w:rFonts w:ascii="Arial" w:eastAsia="Arial" w:hAnsi="Arial" w:cs="Arial"/>
-        </w:rPr>
-        <w:t>E-mail(</w:t>
-      </w:r>
-      <w:proofErr w:type="gramEnd"/>
-      <w:r>
-        <w:rPr>
-          <w:rFonts w:ascii="Arial" w:eastAsia="Arial" w:hAnsi="Arial" w:cs="Arial"/>
-        </w:rPr>
-        <w:t>s):</w:t>
+      <w:r>
+        <w:rPr>
+          <w:rFonts w:ascii="Arial" w:eastAsia="Arial" w:hAnsi="Arial" w:cs="Arial"/>
+        </w:rPr>
+        <w:t>E-mail(s):</w:t>
       </w:r>
       <w:r>
         <w:rPr>
@@ -1438,7 +1402,7 @@
           <w:rFonts w:ascii="Arial" w:eastAsia="Arial" w:hAnsi="Arial" w:cs="Arial"/>
           <w:color w:val="000000"/>
         </w:rPr>
-        <w:t>IFPE Instituto Federal de Educação Ciência e Tecnologia-PE</w:t>
+        <w:t>Pesqueira</w:t>
       </w:r>
     </w:p>
     <w:p>
@@ -1451,19 +1415,11 @@
         <w:ind w:left="1443"/>
         <w:jc w:val="both"/>
       </w:pPr>
-      <w:proofErr w:type="gramStart"/>
-      <w:r>
-        <w:rPr>
-          <w:rFonts w:ascii="Arial" w:eastAsia="Arial" w:hAnsi="Arial" w:cs="Arial"/>
-        </w:rPr>
-        <w:t>Contato(</w:t>
-      </w:r>
-      <w:proofErr w:type="gramEnd"/>
-      <w:r>
-        <w:rPr>
-          <w:rFonts w:ascii="Arial" w:eastAsia="Arial" w:hAnsi="Arial" w:cs="Arial"/>
-        </w:rPr>
-        <w:t>s):</w:t>
+      <w:r>
+        <w:rPr>
+          <w:rFonts w:ascii="Arial" w:eastAsia="Arial" w:hAnsi="Arial" w:cs="Arial"/>
+        </w:rPr>
+        <w:t>Contato(s):</w:t>
       </w:r>
       <w:r>
         <w:rPr>
@@ -1501,21 +1457,7 @@
         <w:rPr>
           <w:rFonts w:ascii="Arial" w:eastAsia="Arial" w:hAnsi="Arial" w:cs="Arial"/>
         </w:rPr>
-        <w:t xml:space="preserve"> </w:t>
-      </w:r>
-      <w:proofErr w:type="spellStart"/>
-      <w:r>
-        <w:rPr>
-          <w:rFonts w:ascii="Arial" w:eastAsia="Arial" w:hAnsi="Arial" w:cs="Arial"/>
-        </w:rPr>
-        <w:t>Lays</w:t>
-      </w:r>
-      <w:proofErr w:type="spellEnd"/>
-      <w:r>
-        <w:rPr>
-          <w:rFonts w:ascii="Arial" w:eastAsia="Arial" w:hAnsi="Arial" w:cs="Arial"/>
-        </w:rPr>
-        <w:t xml:space="preserve"> Leal Correia</w:t>
+        <w:t xml:space="preserve"> Lays Leal Correia</w:t>
       </w:r>
     </w:p>
     <w:p>
@@ -1528,19 +1470,11 @@
         <w:ind w:left="1443"/>
         <w:jc w:val="both"/>
       </w:pPr>
-      <w:proofErr w:type="gramStart"/>
-      <w:r>
-        <w:rPr>
-          <w:rFonts w:ascii="Arial" w:eastAsia="Arial" w:hAnsi="Arial" w:cs="Arial"/>
-        </w:rPr>
-        <w:t>E-mail(</w:t>
-      </w:r>
-      <w:proofErr w:type="gramEnd"/>
-      <w:r>
-        <w:rPr>
-          <w:rFonts w:ascii="Arial" w:eastAsia="Arial" w:hAnsi="Arial" w:cs="Arial"/>
-        </w:rPr>
-        <w:t>s):</w:t>
+      <w:r>
+        <w:rPr>
+          <w:rFonts w:ascii="Arial" w:eastAsia="Arial" w:hAnsi="Arial" w:cs="Arial"/>
+        </w:rPr>
+        <w:t>E-mail(s):</w:t>
       </w:r>
       <w:r>
         <w:rPr>
@@ -1583,7 +1517,7 @@
           <w:rFonts w:ascii="Arial" w:eastAsia="Arial" w:hAnsi="Arial" w:cs="Arial"/>
           <w:color w:val="000000"/>
         </w:rPr>
-        <w:t>IFPE Instituto Federal de Educação Ciência e Tecnologia-PE</w:t>
+        <w:t>Pesqueira</w:t>
       </w:r>
     </w:p>
     <w:p>
@@ -1596,19 +1530,11 @@
         <w:ind w:left="1443"/>
         <w:jc w:val="both"/>
       </w:pPr>
-      <w:proofErr w:type="gramStart"/>
-      <w:r>
-        <w:rPr>
-          <w:rFonts w:ascii="Arial" w:eastAsia="Arial" w:hAnsi="Arial" w:cs="Arial"/>
-        </w:rPr>
-        <w:t>Contato(</w:t>
-      </w:r>
-      <w:proofErr w:type="gramEnd"/>
-      <w:r>
-        <w:rPr>
-          <w:rFonts w:ascii="Arial" w:eastAsia="Arial" w:hAnsi="Arial" w:cs="Arial"/>
-        </w:rPr>
-        <w:t>s):</w:t>
+      <w:r>
+        <w:rPr>
+          <w:rFonts w:ascii="Arial" w:eastAsia="Arial" w:hAnsi="Arial" w:cs="Arial"/>
+        </w:rPr>
+        <w:t>Contato(s):</w:t>
       </w:r>
       <w:r>
         <w:rPr>
@@ -1665,9 +1591,7 @@
     </w:p>
     <w:p>
       <w:pPr>
-        <w:tabs>
-          <w:tab w:val="left" w:pos="426"/>
-        </w:tabs>
+        <w:spacing w:line="360" w:lineRule="auto"/>
         <w:jc w:val="both"/>
         <w:rPr>
           <w:rFonts w:ascii="Arial" w:hAnsi="Arial" w:cs="Arial"/>
@@ -1683,129 +1607,88 @@
       </w:r>
       <w:r>
         <w:rPr>
-          <w:rFonts w:ascii="Arial" w:hAnsi="Arial" w:cs="Arial"/>
-          <w:iCs/>
+          <w:rFonts w:ascii="Arial" w:eastAsia="Arial" w:hAnsi="Arial" w:cs="Arial"/>
+          <w:color w:val="000000"/>
         </w:rPr>
         <w:t xml:space="preserve">Atualmente, o laboratório prático de física experimental do IFPE campus Pesqueira, </w:t>
       </w:r>
       <w:r>
         <w:rPr>
-          <w:rFonts w:ascii="Arial" w:hAnsi="Arial" w:cs="Arial"/>
-          <w:iCs/>
+          <w:rFonts w:ascii="Arial" w:eastAsia="Arial" w:hAnsi="Arial" w:cs="Arial"/>
+          <w:color w:val="000000"/>
         </w:rPr>
         <w:lastRenderedPageBreak/>
-        <w:t>assim como na maioria das escolas públicas do Brasil, não possuem aparatos experimentais suficientes. Aulas práticas estimulam a visão crítica do aluno e o traz a um âmbito totalmente diferente do habitual: observar o fenômeno físico perante seus olhos e constatar que o estudo teórico é verídico, complementando seu aprendizado. Infelizmente, a carência destes aparatos resulta em planos de aula baseados em metodologias teóricas expositivas, mesmo nas disciplinas de física experimental, inibindo</w:t>
-      </w:r>
-      <w:r>
-        <w:rPr>
-          <w:rFonts w:ascii="Arial" w:hAnsi="Arial" w:cs="Arial"/>
-          <w:iCs/>
-        </w:rPr>
-        <w:t xml:space="preserve"> a visão analítica do aluno</w:t>
-      </w:r>
-      <w:r>
-        <w:rPr>
-          <w:rFonts w:ascii="Arial" w:hAnsi="Arial" w:cs="Arial"/>
-        </w:rPr>
-        <w:t>.</w:t>
-      </w:r>
-      <w:r>
-        <w:rPr>
-          <w:rFonts w:ascii="Arial" w:hAnsi="Arial" w:cs="Arial"/>
-          <w:iCs/>
-        </w:rPr>
-        <w:t xml:space="preserve"> Este projeto consiste em construir um </w:t>
-      </w:r>
-      <w:r>
-        <w:rPr>
-          <w:rFonts w:ascii="Arial" w:hAnsi="Arial" w:cs="Arial"/>
-          <w:iCs/>
-        </w:rPr>
-        <w:t>KIT didático modular de baixo custo,</w:t>
-      </w:r>
-      <w:r>
-        <w:rPr>
-          <w:rFonts w:ascii="Arial" w:hAnsi="Arial" w:cs="Arial"/>
-          <w:iCs/>
-        </w:rPr>
-        <w:t xml:space="preserve"> </w:t>
-      </w:r>
-      <w:r>
-        <w:rPr>
-          <w:rFonts w:ascii="Arial" w:hAnsi="Arial" w:cs="Arial"/>
-          <w:iCs/>
-        </w:rPr>
-        <w:t>que possa medir campos elétricos</w:t>
-      </w:r>
-      <w:r>
-        <w:rPr>
-          <w:rFonts w:ascii="Arial" w:hAnsi="Arial" w:cs="Arial"/>
-          <w:iCs/>
+        <w:t>assim como na maioria das escolas públicas do Brasil, não possuem aparatos experimentais suficientes. Aulas práticas estimulam a visão crítica do aluno e o traz a um âmbito totalmente diferente do habitual: observar o fenômeno físico perante seus olhos e constatar que o estudo teórico é verídico, complementando seu aprendizado. Infelizmente, a carência destes aparatos resulta em planos de aula baseados em metodologias teóricas expositivas, mesmo nas disciplinas de física experimental, inibindo a visão analítica do aluno. Este projeto consiste em construir um KIT didático modular de baixo custo, que possa medir campos elétricos</w:t>
+      </w:r>
+      <w:r>
+        <w:rPr>
+          <w:rFonts w:ascii="Arial" w:eastAsia="Arial" w:hAnsi="Arial" w:cs="Arial"/>
+          <w:color w:val="000000"/>
         </w:rPr>
         <w:t xml:space="preserve"> e magnéticos</w:t>
       </w:r>
       <w:r>
         <w:rPr>
-          <w:rFonts w:ascii="Arial" w:hAnsi="Arial" w:cs="Arial"/>
-          <w:iCs/>
+          <w:rFonts w:ascii="Arial" w:eastAsia="Arial" w:hAnsi="Arial" w:cs="Arial"/>
+          <w:color w:val="000000"/>
         </w:rPr>
         <w:t>, com intuito de tornar as aulas de físi</w:t>
       </w:r>
       <w:r>
         <w:rPr>
-          <w:rFonts w:ascii="Arial" w:hAnsi="Arial" w:cs="Arial"/>
-          <w:iCs/>
+          <w:rFonts w:ascii="Arial" w:eastAsia="Arial" w:hAnsi="Arial" w:cs="Arial"/>
+          <w:color w:val="000000"/>
         </w:rPr>
         <w:t>ca experimental</w:t>
       </w:r>
       <w:r>
         <w:rPr>
-          <w:rFonts w:ascii="Arial" w:hAnsi="Arial" w:cs="Arial"/>
-          <w:iCs/>
+          <w:rFonts w:ascii="Arial" w:eastAsia="Arial" w:hAnsi="Arial" w:cs="Arial"/>
+          <w:color w:val="000000"/>
         </w:rPr>
         <w:t xml:space="preserve"> mais interativas</w:t>
       </w:r>
       <w:r>
         <w:rPr>
-          <w:rFonts w:ascii="Arial" w:hAnsi="Arial" w:cs="Arial"/>
-          <w:iCs/>
+          <w:rFonts w:ascii="Arial" w:eastAsia="Arial" w:hAnsi="Arial" w:cs="Arial"/>
+          <w:color w:val="000000"/>
         </w:rPr>
         <w:t>, além de suprir ausência de aparatos experimentais do IFPE campus Pesqueira</w:t>
       </w:r>
       <w:r>
         <w:rPr>
-          <w:rFonts w:ascii="Arial" w:hAnsi="Arial" w:cs="Arial"/>
-          <w:iCs/>
+          <w:rFonts w:ascii="Arial" w:eastAsia="Arial" w:hAnsi="Arial" w:cs="Arial"/>
+          <w:color w:val="000000"/>
         </w:rPr>
         <w:t xml:space="preserve">. </w:t>
       </w:r>
       <w:r>
         <w:rPr>
-          <w:rFonts w:ascii="Arial" w:hAnsi="Arial" w:cs="Arial"/>
-          <w:iCs/>
+          <w:rFonts w:ascii="Arial" w:eastAsia="Arial" w:hAnsi="Arial" w:cs="Arial"/>
+          <w:color w:val="000000"/>
         </w:rPr>
         <w:t>Para tal, serão</w:t>
       </w:r>
       <w:r>
         <w:rPr>
-          <w:rFonts w:ascii="Arial" w:hAnsi="Arial" w:cs="Arial"/>
-          <w:iCs/>
+          <w:rFonts w:ascii="Arial" w:eastAsia="Arial" w:hAnsi="Arial" w:cs="Arial"/>
+          <w:color w:val="000000"/>
         </w:rPr>
         <w:t xml:space="preserve"> utilizados conhecimentos adquiridos nas disciplinas de eletrônica analógica, digital e </w:t>
       </w:r>
       <w:proofErr w:type="spellStart"/>
       <w:r>
         <w:rPr>
-          <w:rFonts w:ascii="Arial" w:hAnsi="Arial" w:cs="Arial"/>
-          <w:iCs/>
+          <w:rFonts w:ascii="Arial" w:eastAsia="Arial" w:hAnsi="Arial" w:cs="Arial"/>
+          <w:color w:val="000000"/>
         </w:rPr>
         <w:t>microcontroladores</w:t>
       </w:r>
       <w:proofErr w:type="spellEnd"/>
       <w:r>
         <w:rPr>
-          <w:rFonts w:ascii="Arial" w:hAnsi="Arial" w:cs="Arial"/>
-          <w:iCs/>
+          <w:rFonts w:ascii="Arial" w:eastAsia="Arial" w:hAnsi="Arial" w:cs="Arial"/>
+          <w:color w:val="000000"/>
         </w:rPr>
         <w:t>, bem como componentes eletrônicos de baixo custo.</w:t>
       </w:r>
@@ -1889,138 +1772,106 @@
     </w:p>
     <w:p>
       <w:pPr>
-        <w:spacing w:line="259" w:lineRule="auto"/>
-        <w:ind w:firstLine="720"/>
-        <w:jc w:val="both"/>
-        <w:rPr>
-          <w:rFonts w:ascii="Arial" w:hAnsi="Arial" w:cs="Arial"/>
-          <w:bCs/>
-        </w:rPr>
-      </w:pPr>
-      <w:r>
-        <w:rPr>
-          <w:rFonts w:ascii="Arial" w:hAnsi="Arial" w:cs="Arial"/>
-          <w:b/>
+        <w:pStyle w:val="PargrafodaLista"/>
+        <w:spacing w:line="360" w:lineRule="auto"/>
+        <w:ind w:left="1080"/>
+        <w:jc w:val="both"/>
+        <w:rPr>
+          <w:rFonts w:ascii="Arial" w:eastAsia="Arial" w:hAnsi="Arial" w:cs="Arial"/>
+          <w:color w:val="000000"/>
+        </w:rPr>
+      </w:pPr>
+      <w:r>
+        <w:rPr>
+          <w:rFonts w:ascii="Arial" w:eastAsia="Arial" w:hAnsi="Arial" w:cs="Arial"/>
+          <w:color w:val="000000"/>
+        </w:rPr>
+        <w:tab/>
+      </w:r>
+      <w:r>
+        <w:rPr>
+          <w:rFonts w:ascii="Arial" w:eastAsia="Arial" w:hAnsi="Arial" w:cs="Arial"/>
+          <w:color w:val="000000"/>
+        </w:rPr>
+        <w:t xml:space="preserve">Aperfeiçoar o projeto eletrônico, já desenvolvido e testado no semestre passado, por nós, durante um projeto multidisciplinar do quinto período do bacharelado de engenharia elétrica do IFPE Campus Pesqueira, para a medição de campos elétricos e magnéticos (dinâmicos e estáticos). </w:t>
+      </w:r>
+    </w:p>
+    <w:p>
+      <w:pPr>
+        <w:pStyle w:val="PargrafodaLista"/>
+        <w:spacing w:line="360" w:lineRule="auto"/>
+        <w:ind w:left="1080"/>
+        <w:jc w:val="both"/>
+        <w:rPr>
+          <w:rFonts w:ascii="Arial" w:eastAsia="Arial" w:hAnsi="Arial" w:cs="Arial"/>
+          <w:color w:val="000000"/>
+        </w:rPr>
+      </w:pPr>
+      <w:r>
+        <w:rPr>
+          <w:rFonts w:ascii="Arial" w:eastAsia="Arial" w:hAnsi="Arial" w:cs="Arial"/>
+          <w:color w:val="000000"/>
+        </w:rPr>
+        <w:tab/>
+      </w:r>
+      <w:r>
+        <w:rPr>
+          <w:rFonts w:ascii="Arial" w:eastAsia="Arial" w:hAnsi="Arial" w:cs="Arial"/>
+          <w:color w:val="000000"/>
+        </w:rPr>
+        <w:t>Atualizar e testar os protótipos aperfeiçoados. Testar a ferramenta na prática do ensino de física</w:t>
+      </w:r>
+      <w:r>
+        <w:rPr>
+          <w:rFonts w:ascii="Arial" w:eastAsia="Arial" w:hAnsi="Arial" w:cs="Arial"/>
+          <w:color w:val="000000"/>
+        </w:rPr>
+        <w:t xml:space="preserve"> experimental</w:t>
+      </w:r>
+      <w:r>
+        <w:rPr>
+          <w:rFonts w:ascii="Arial" w:eastAsia="Arial" w:hAnsi="Arial" w:cs="Arial"/>
+          <w:color w:val="000000"/>
+        </w:rPr>
+        <w:t xml:space="preserve"> no IFPE Campus Pesqueira. </w:t>
+      </w:r>
+    </w:p>
+    <w:p>
+      <w:pPr>
+        <w:pStyle w:val="PargrafodaLista"/>
+        <w:spacing w:line="360" w:lineRule="auto"/>
+        <w:ind w:left="1080"/>
+        <w:jc w:val="both"/>
+        <w:rPr>
+          <w:rFonts w:ascii="Arial" w:eastAsia="Arial" w:hAnsi="Arial" w:cs="Arial"/>
+          <w:color w:val="000000"/>
+        </w:rPr>
+      </w:pPr>
+      <w:r>
+        <w:rPr>
+          <w:rFonts w:ascii="Arial" w:eastAsia="Arial" w:hAnsi="Arial" w:cs="Arial"/>
+          <w:color w:val="000000"/>
+        </w:rPr>
+        <w:t>Durante os testes, aperfeiçoar o projeto eletrônico e protótipo de acordo com os testes realizados.</w:t>
+      </w:r>
+      <w:r>
+        <w:rPr>
+          <w:rFonts w:ascii="Arial" w:eastAsia="Arial" w:hAnsi="Arial" w:cs="Arial"/>
+          <w:color w:val="000000"/>
         </w:rPr>
         <w:t xml:space="preserve"> </w:t>
       </w:r>
       <w:r>
         <w:rPr>
-          <w:rFonts w:ascii="Arial" w:hAnsi="Arial" w:cs="Arial"/>
-          <w:bCs/>
-        </w:rPr>
-        <w:t xml:space="preserve">Aperfeiçoar o projeto eletrônico, já desenvolvido e testado </w:t>
-      </w:r>
-      <w:r>
-        <w:rPr>
-          <w:rFonts w:ascii="Arial" w:hAnsi="Arial" w:cs="Arial"/>
-          <w:bCs/>
-        </w:rPr>
-        <w:t xml:space="preserve">no semestre passado, por nós, durante um projeto multidisciplinar do quinto período do bacharelado de engenharia elétrica do </w:t>
-      </w:r>
-      <w:r>
-        <w:rPr>
-          <w:rFonts w:ascii="Arial" w:hAnsi="Arial" w:cs="Arial"/>
-          <w:bCs/>
-        </w:rPr>
-        <w:t xml:space="preserve">IFPE Campus Pesqueira, para a medição de campos elétricos e magnéticos (dinâmicos e estáticos). </w:t>
-      </w:r>
-    </w:p>
-    <w:p>
-      <w:pPr>
-        <w:spacing w:line="259" w:lineRule="auto"/>
-        <w:ind w:firstLine="720"/>
-        <w:jc w:val="both"/>
-        <w:rPr>
-          <w:rFonts w:ascii="Arial" w:hAnsi="Arial" w:cs="Arial"/>
-          <w:bCs/>
-        </w:rPr>
-      </w:pPr>
-      <w:r>
-        <w:rPr>
-          <w:rFonts w:ascii="Arial" w:hAnsi="Arial" w:cs="Arial"/>
-          <w:bCs/>
-        </w:rPr>
-        <w:t>Atualizar e testar os protótipos</w:t>
-      </w:r>
-      <w:r>
-        <w:rPr>
-          <w:rFonts w:ascii="Arial" w:hAnsi="Arial" w:cs="Arial"/>
-          <w:bCs/>
-        </w:rPr>
-        <w:t xml:space="preserve"> aperfeiçoados.</w:t>
-      </w:r>
-      <w:r>
-        <w:rPr>
-          <w:rFonts w:ascii="Arial" w:hAnsi="Arial" w:cs="Arial"/>
-          <w:bCs/>
-        </w:rPr>
-        <w:t xml:space="preserve"> Testar</w:t>
-      </w:r>
-      <w:r>
-        <w:rPr>
-          <w:rFonts w:ascii="Arial" w:hAnsi="Arial" w:cs="Arial"/>
-          <w:bCs/>
-        </w:rPr>
-        <w:t xml:space="preserve"> a ferramenta na prática do ensino de física</w:t>
-      </w:r>
-      <w:r>
-        <w:rPr>
-          <w:rFonts w:ascii="Arial" w:hAnsi="Arial" w:cs="Arial"/>
-          <w:bCs/>
-        </w:rPr>
-        <w:t xml:space="preserve"> experimental</w:t>
-      </w:r>
-      <w:r>
-        <w:rPr>
-          <w:rFonts w:ascii="Arial" w:hAnsi="Arial" w:cs="Arial"/>
-          <w:bCs/>
-        </w:rPr>
-        <w:t xml:space="preserve"> no IFPE Campus Pesqueira</w:t>
-      </w:r>
-      <w:r>
-        <w:rPr>
-          <w:rFonts w:ascii="Arial" w:hAnsi="Arial" w:cs="Arial"/>
-          <w:bCs/>
-        </w:rPr>
-        <w:t xml:space="preserve">. </w:t>
-      </w:r>
-    </w:p>
-    <w:p>
-      <w:pPr>
-        <w:spacing w:line="259" w:lineRule="auto"/>
-        <w:ind w:firstLine="720"/>
-        <w:jc w:val="both"/>
-        <w:rPr>
-          <w:rFonts w:ascii="Arial" w:hAnsi="Arial" w:cs="Arial"/>
-          <w:bCs/>
-        </w:rPr>
-      </w:pPr>
-      <w:r>
-        <w:rPr>
-          <w:rFonts w:ascii="Arial" w:hAnsi="Arial" w:cs="Arial"/>
-          <w:bCs/>
-        </w:rPr>
-        <w:t>Durante os testes, aperfeiçoar o projeto eletrônico e protótipo de acordo com os testes realizados.</w:t>
-      </w:r>
-      <w:r>
-        <w:rPr>
-          <w:rFonts w:ascii="Arial" w:hAnsi="Arial" w:cs="Arial"/>
-          <w:bCs/>
-        </w:rPr>
-        <w:t xml:space="preserve"> </w:t>
-      </w:r>
-      <w:r>
-        <w:rPr>
-          <w:rFonts w:ascii="Arial" w:hAnsi="Arial" w:cs="Arial"/>
-          <w:bCs/>
+          <w:rFonts w:ascii="Arial" w:eastAsia="Arial" w:hAnsi="Arial" w:cs="Arial"/>
+          <w:color w:val="000000"/>
         </w:rPr>
         <w:t>Em paralelo, re</w:t>
       </w:r>
       <w:r>
         <w:rPr>
-          <w:rFonts w:ascii="Arial" w:hAnsi="Arial" w:cs="Arial"/>
-          <w:bCs/>
+          <w:rFonts w:ascii="Arial" w:eastAsia="Arial" w:hAnsi="Arial" w:cs="Arial"/>
+          <w:color w:val="000000"/>
         </w:rPr>
         <w:t>gistrar e divulgar a experiência.</w:t>
       </w:r>
@@ -2086,6 +1937,13 @@
           <w:rFonts w:ascii="Arial" w:eastAsia="Arial" w:hAnsi="Arial" w:cs="Arial"/>
           <w:color w:val="000000"/>
         </w:rPr>
+        <w:tab/>
+      </w:r>
+      <w:r>
+        <w:rPr>
+          <w:rFonts w:ascii="Arial" w:eastAsia="Arial" w:hAnsi="Arial" w:cs="Arial"/>
+          <w:color w:val="000000"/>
+        </w:rPr>
         <w:t xml:space="preserve">Durante esse primeiro semestre, o protótipo desenvolvido e testado no período passado foi aperfeiçoado. </w:t>
       </w:r>
       <w:r>
@@ -2134,7 +1992,19 @@
         <w:rPr>
           <w:rFonts w:ascii="Arial" w:hAnsi="Arial" w:cs="Arial"/>
         </w:rPr>
-        <w:t xml:space="preserve">. Adicionalmente, a primeira versão do protótipo, durante o projeto multidisciplinar, foi implementada em </w:t>
+        <w:t xml:space="preserve">. </w:t>
+      </w:r>
+      <w:r>
+        <w:rPr>
+          <w:rFonts w:ascii="Arial" w:hAnsi="Arial" w:cs="Arial"/>
+        </w:rPr>
+        <w:tab/>
+      </w:r>
+      <w:r>
+        <w:rPr>
+          <w:rFonts w:ascii="Arial" w:hAnsi="Arial" w:cs="Arial"/>
+        </w:rPr>
+        <w:t xml:space="preserve">Adicionalmente, a primeira versão do protótipo, durante o projeto multidisciplinar, foi implementada em </w:t>
       </w:r>
       <w:proofErr w:type="spellStart"/>
       <w:r>
@@ -2154,33 +2024,41 @@
         <w:rPr>
           <w:rFonts w:ascii="Arial" w:hAnsi="Arial" w:cs="Arial"/>
         </w:rPr>
-        <w:t xml:space="preserve"> Ademais, foram produzidos um modelo de PCI que será mais a frente testada, assim como todo o circuito desenvolvido em software de simulação.</w:t>
-      </w:r>
-    </w:p>
-    <w:p>
-      <w:pPr>
-        <w:spacing w:line="360" w:lineRule="auto"/>
-        <w:jc w:val="both"/>
-        <w:rPr>
-          <w:rFonts w:ascii="Arial" w:eastAsia="Arial" w:hAnsi="Arial" w:cs="Arial"/>
-        </w:rPr>
-      </w:pPr>
-    </w:p>
-    <w:p>
-      <w:pPr>
-        <w:spacing w:line="360" w:lineRule="auto"/>
-        <w:jc w:val="both"/>
-        <w:rPr>
-          <w:rFonts w:ascii="Arial" w:eastAsia="Arial" w:hAnsi="Arial" w:cs="Arial"/>
-          <w:color w:val="000000"/>
-        </w:rPr>
-      </w:pPr>
-      <w:r>
+        <w:t xml:space="preserve"> Ademais, foram </w:t>
+      </w:r>
+      <w:r>
+        <w:rPr>
+          <w:rFonts w:ascii="Arial" w:hAnsi="Arial" w:cs="Arial"/>
+        </w:rPr>
+        <w:lastRenderedPageBreak/>
+        <w:t>produzidos um modelo de PCI que será mais a frente testada, assim como todo o circuito desenvolvido em software de simulação.</w:t>
+      </w:r>
+    </w:p>
+    <w:p>
+      <w:pPr>
+        <w:spacing w:line="360" w:lineRule="auto"/>
+        <w:jc w:val="both"/>
+        <w:rPr>
+          <w:rFonts w:ascii="Arial" w:eastAsia="Arial" w:hAnsi="Arial" w:cs="Arial"/>
+        </w:rPr>
+      </w:pPr>
+    </w:p>
+    <w:p>
+      <w:pPr>
+        <w:spacing w:line="360" w:lineRule="auto"/>
+        <w:jc w:val="both"/>
         <w:rPr>
           <w:rFonts w:ascii="Arial" w:eastAsia="Arial" w:hAnsi="Arial" w:cs="Arial"/>
           <w:b/>
           <w:color w:val="000000"/>
         </w:rPr>
+      </w:pPr>
+      <w:r>
+        <w:rPr>
+          <w:rFonts w:ascii="Arial" w:eastAsia="Arial" w:hAnsi="Arial" w:cs="Arial"/>
+          <w:b/>
+          <w:color w:val="000000"/>
+        </w:rPr>
         <w:t>5.0 – METODOLOGIA E DISCUSSÃO DAS AÇÕES DESENVOLVIDAS</w:t>
       </w:r>
     </w:p>
@@ -2190,15 +2068,6 @@
         <w:jc w:val="both"/>
         <w:rPr>
           <w:rFonts w:ascii="Arial" w:eastAsia="Arial" w:hAnsi="Arial" w:cs="Arial"/>
-        </w:rPr>
-      </w:pPr>
-    </w:p>
-    <w:p>
-      <w:pPr>
-        <w:spacing w:line="360" w:lineRule="auto"/>
-        <w:jc w:val="both"/>
-        <w:rPr>
-          <w:rFonts w:ascii="Arial" w:eastAsia="Arial" w:hAnsi="Arial" w:cs="Arial"/>
           <w:color w:val="000000"/>
         </w:rPr>
       </w:pPr>
@@ -2208,12 +2077,191 @@
           <w:color w:val="000000"/>
         </w:rPr>
         <w:tab/>
-        <w:t>Fundamentar a relação teoria X prática utilizada no Programa/Projeto.</w:t>
-      </w:r>
-    </w:p>
-    <w:p>
-      <w:pPr>
-        <w:spacing w:line="360" w:lineRule="auto"/>
+      </w:r>
+      <w:r>
+        <w:rPr>
+          <w:rFonts w:ascii="Arial" w:eastAsia="Arial" w:hAnsi="Arial" w:cs="Arial"/>
+          <w:color w:val="000000"/>
+        </w:rPr>
+        <w:t xml:space="preserve">A parte teórica deste projeto é principalmente, mas não limitada a amplificadores operacionais e circuitos elétricos básicos, conhecimentos adquiridos pelos estudantes em componentes curriculares dos períodos anteriores </w:t>
+      </w:r>
+      <w:r>
+        <w:rPr>
+          <w:rFonts w:ascii="Arial" w:eastAsia="Arial" w:hAnsi="Arial" w:cs="Arial"/>
+          <w:color w:val="000000"/>
+        </w:rPr>
+        <w:t xml:space="preserve">pelos quais eles passaram </w:t>
+      </w:r>
+      <w:r>
+        <w:rPr>
+          <w:rFonts w:ascii="Arial" w:eastAsia="Arial" w:hAnsi="Arial" w:cs="Arial"/>
+          <w:color w:val="000000"/>
+        </w:rPr>
+        <w:t xml:space="preserve">no curso de Bacharelado em Engenharia Elétrica, e também </w:t>
+      </w:r>
+      <w:proofErr w:type="spellStart"/>
+      <w:r>
+        <w:rPr>
+          <w:rFonts w:ascii="Arial" w:eastAsia="Arial" w:hAnsi="Arial" w:cs="Arial"/>
+          <w:color w:val="000000"/>
+        </w:rPr>
+        <w:t>microcontroladores</w:t>
+      </w:r>
+      <w:proofErr w:type="spellEnd"/>
+      <w:r>
+        <w:rPr>
+          <w:rFonts w:ascii="Arial" w:eastAsia="Arial" w:hAnsi="Arial" w:cs="Arial"/>
+          <w:color w:val="000000"/>
+        </w:rPr>
+        <w:t xml:space="preserve">, onde os estudantes tiveram uma introdução ao assunto no </w:t>
+      </w:r>
+      <w:r>
+        <w:rPr>
+          <w:rFonts w:ascii="Arial" w:eastAsia="Arial" w:hAnsi="Arial" w:cs="Arial"/>
+          <w:color w:val="000000"/>
+        </w:rPr>
+        <w:t xml:space="preserve">sexto período do </w:t>
+      </w:r>
+      <w:r>
+        <w:rPr>
+          <w:rFonts w:ascii="Arial" w:eastAsia="Arial" w:hAnsi="Arial" w:cs="Arial"/>
+          <w:color w:val="000000"/>
+        </w:rPr>
+        <w:t>curso</w:t>
+      </w:r>
+      <w:r>
+        <w:rPr>
+          <w:rFonts w:ascii="Arial" w:eastAsia="Arial" w:hAnsi="Arial" w:cs="Arial"/>
+          <w:color w:val="000000"/>
+        </w:rPr>
+        <w:t>, mas infelizmente,</w:t>
+      </w:r>
+      <w:r>
+        <w:rPr>
+          <w:rFonts w:ascii="Arial" w:eastAsia="Arial" w:hAnsi="Arial" w:cs="Arial"/>
+          <w:color w:val="000000"/>
+        </w:rPr>
+        <w:t xml:space="preserve"> devido a paralização das aulas seus estudos foram interrompidos.</w:t>
+      </w:r>
+    </w:p>
+    <w:p>
+      <w:pPr>
+        <w:spacing w:line="360" w:lineRule="auto"/>
+        <w:jc w:val="both"/>
+        <w:rPr>
+          <w:rFonts w:ascii="Arial" w:eastAsia="Arial" w:hAnsi="Arial" w:cs="Arial"/>
+          <w:color w:val="000000"/>
+        </w:rPr>
+      </w:pPr>
+      <w:r>
+        <w:rPr>
+          <w:rFonts w:ascii="Arial" w:eastAsia="Arial" w:hAnsi="Arial" w:cs="Arial"/>
+          <w:color w:val="000000"/>
+        </w:rPr>
+        <w:tab/>
+        <w:t>Até o presente momento, o lado prático do projeto avança sem problemas e num bom ritmo. O planejamento inicial e os primeiros circuitos e moldes de placas de circuito impresso já se encontram prontos e esperando a volta as aulas para serem montados. É por isso que estamos focados em dar início</w:t>
+      </w:r>
+      <w:r>
+        <w:rPr>
+          <w:rFonts w:ascii="Arial" w:eastAsia="Arial" w:hAnsi="Arial" w:cs="Arial"/>
+          <w:color w:val="000000"/>
+        </w:rPr>
+        <w:t xml:space="preserve"> a atividades que possam ser realizadas em casa, em reuniões via Skype ou utilizando outros softwares da área de Engenharia Elétrica que nos auxiliem na confecção e planejamento de circuitos e </w:t>
+      </w:r>
+      <w:r>
+        <w:rPr>
+          <w:rFonts w:ascii="Arial" w:eastAsia="Arial" w:hAnsi="Arial" w:cs="Arial"/>
+          <w:color w:val="000000"/>
+        </w:rPr>
+        <w:t xml:space="preserve">também em </w:t>
+      </w:r>
+      <w:r>
+        <w:rPr>
+          <w:rFonts w:ascii="Arial" w:eastAsia="Arial" w:hAnsi="Arial" w:cs="Arial"/>
+          <w:color w:val="000000"/>
+        </w:rPr>
+        <w:t>testes diversos.</w:t>
+      </w:r>
+    </w:p>
+    <w:p>
+      <w:pPr>
+        <w:spacing w:line="360" w:lineRule="auto"/>
+        <w:jc w:val="both"/>
+        <w:rPr>
+          <w:rFonts w:ascii="Arial" w:eastAsia="Arial" w:hAnsi="Arial" w:cs="Arial"/>
+          <w:color w:val="000000"/>
+        </w:rPr>
+      </w:pPr>
+      <w:r>
+        <w:rPr>
+          <w:rFonts w:ascii="Arial" w:eastAsia="Arial" w:hAnsi="Arial" w:cs="Arial"/>
+          <w:color w:val="000000"/>
+        </w:rPr>
+        <w:tab/>
+        <w:t xml:space="preserve">Durante este período de isolamento social revisamos </w:t>
+      </w:r>
+      <w:r>
+        <w:rPr>
+          <w:rFonts w:ascii="Arial" w:eastAsia="Arial" w:hAnsi="Arial" w:cs="Arial"/>
+          <w:color w:val="000000"/>
+        </w:rPr>
+        <w:t>nosso cronograma</w:t>
+      </w:r>
+      <w:r>
+        <w:rPr>
+          <w:rFonts w:ascii="Arial" w:eastAsia="Arial" w:hAnsi="Arial" w:cs="Arial"/>
+          <w:color w:val="000000"/>
+        </w:rPr>
+        <w:t xml:space="preserve"> e decidimos esperar até que as aulas sejam normalizadas</w:t>
+      </w:r>
+      <w:r>
+        <w:rPr>
+          <w:rFonts w:ascii="Arial" w:eastAsia="Arial" w:hAnsi="Arial" w:cs="Arial"/>
+          <w:color w:val="000000"/>
+        </w:rPr>
+        <w:t xml:space="preserve"> para realizar certas atividades</w:t>
+      </w:r>
+      <w:r>
+        <w:rPr>
+          <w:rFonts w:ascii="Arial" w:eastAsia="Arial" w:hAnsi="Arial" w:cs="Arial"/>
+          <w:color w:val="000000"/>
+        </w:rPr>
+        <w:t xml:space="preserve">, assim, os estudantes terão acesso aos laboratórios do campus e poderão dar continuidade </w:t>
+      </w:r>
+      <w:r>
+        <w:rPr>
+          <w:rFonts w:ascii="Arial" w:eastAsia="Arial" w:hAnsi="Arial" w:cs="Arial"/>
+          <w:color w:val="000000"/>
+        </w:rPr>
+        <w:t>a estas</w:t>
+      </w:r>
+      <w:r>
+        <w:rPr>
+          <w:rFonts w:ascii="Arial" w:eastAsia="Arial" w:hAnsi="Arial" w:cs="Arial"/>
+          <w:color w:val="000000"/>
+        </w:rPr>
+        <w:t xml:space="preserve"> etapas </w:t>
+      </w:r>
+      <w:r>
+        <w:rPr>
+          <w:rFonts w:ascii="Arial" w:eastAsia="Arial" w:hAnsi="Arial" w:cs="Arial"/>
+          <w:color w:val="000000"/>
+        </w:rPr>
+        <w:t xml:space="preserve">específicas </w:t>
+      </w:r>
+      <w:r>
+        <w:rPr>
+          <w:rFonts w:ascii="Arial" w:eastAsia="Arial" w:hAnsi="Arial" w:cs="Arial"/>
+          <w:color w:val="000000"/>
+        </w:rPr>
+        <w:t>do projeto.</w:t>
+      </w:r>
+    </w:p>
+    <w:p>
+      <w:pPr>
+        <w:pStyle w:val="PargrafodaLista"/>
+        <w:spacing w:line="360" w:lineRule="auto"/>
+        <w:ind w:left="1080"/>
         <w:jc w:val="both"/>
         <w:rPr>
           <w:rFonts w:ascii="Arial" w:eastAsia="Arial" w:hAnsi="Arial" w:cs="Arial"/>
@@ -2244,10 +2292,180 @@
     </w:p>
     <w:p>
       <w:pPr>
-        <w:spacing w:line="360" w:lineRule="auto"/>
-        <w:jc w:val="both"/>
-        <w:rPr>
-          <w:rFonts w:ascii="Arial" w:eastAsia="Arial" w:hAnsi="Arial" w:cs="Arial"/>
+        <w:pStyle w:val="PargrafodaLista"/>
+        <w:numPr>
+          <w:ilvl w:val="0"/>
+          <w:numId w:val="15"/>
+        </w:numPr>
+        <w:spacing w:line="360" w:lineRule="auto"/>
+        <w:jc w:val="both"/>
+        <w:rPr>
+          <w:rFonts w:ascii="Arial" w:eastAsia="Arial" w:hAnsi="Arial" w:cs="Arial"/>
+          <w:color w:val="000000"/>
+        </w:rPr>
+      </w:pPr>
+      <w:r>
+        <w:rPr>
+          <w:rFonts w:ascii="Arial" w:eastAsia="Arial" w:hAnsi="Arial" w:cs="Arial"/>
+          <w:color w:val="000000"/>
+        </w:rPr>
+        <w:t>Aperfeiçoamento do projeto eletrônico: Consiste em fazer melhorias no projeto de um protótipo rudimentar construído anteriormente pelos estudantes. Os circuitos deste protótipo já foram revisados e tiveram erros corrigidos e melhorias adicionadas.</w:t>
+      </w:r>
+    </w:p>
+    <w:p>
+      <w:pPr>
+        <w:pStyle w:val="PargrafodaLista"/>
+        <w:numPr>
+          <w:ilvl w:val="0"/>
+          <w:numId w:val="15"/>
+        </w:numPr>
+        <w:spacing w:line="360" w:lineRule="auto"/>
+        <w:jc w:val="both"/>
+        <w:rPr>
+          <w:rFonts w:ascii="Arial" w:eastAsia="Arial" w:hAnsi="Arial" w:cs="Arial"/>
+          <w:color w:val="000000"/>
+        </w:rPr>
+      </w:pPr>
+      <w:r>
+        <w:rPr>
+          <w:rFonts w:ascii="Arial" w:eastAsia="Arial" w:hAnsi="Arial" w:cs="Arial"/>
+          <w:color w:val="000000"/>
+        </w:rPr>
+        <w:t xml:space="preserve">Projeto e montagem do protótipo inicial: O projeto da primeira versão do protótipo já está finalizada. Infelizmente, ainda não pode ser montada pois para isso necessitamos dos materiais e espaço disponível no laboratório E9 do IFPE campus Pesqueira. </w:t>
+      </w:r>
+      <w:r>
+        <w:rPr>
+          <w:rFonts w:ascii="Arial" w:eastAsia="Arial" w:hAnsi="Arial" w:cs="Arial"/>
+          <w:color w:val="000000"/>
+        </w:rPr>
+        <w:t>Essa etapa deve ser iniciada assim que as aulas forem normalizadas.</w:t>
+      </w:r>
+    </w:p>
+    <w:p>
+      <w:pPr>
+        <w:pStyle w:val="PargrafodaLista"/>
+        <w:numPr>
+          <w:ilvl w:val="0"/>
+          <w:numId w:val="15"/>
+        </w:numPr>
+        <w:spacing w:line="360" w:lineRule="auto"/>
+        <w:jc w:val="both"/>
+        <w:rPr>
+          <w:rFonts w:ascii="Arial" w:eastAsia="Arial" w:hAnsi="Arial" w:cs="Arial"/>
+          <w:color w:val="000000"/>
+        </w:rPr>
+      </w:pPr>
+      <w:r>
+        <w:rPr>
+          <w:rFonts w:ascii="Arial" w:eastAsia="Arial" w:hAnsi="Arial" w:cs="Arial"/>
+          <w:color w:val="000000"/>
+        </w:rPr>
+        <w:t xml:space="preserve">Testes no IFPE: Consiste em levar o novo protótipo ao laboratório de Física Experimental do IFPE campus Pesqueira, orientar um ou mais professores sobre o funcionamento do mesmo, observar as aulas e ouvir a opinião dos alunos sobre o protótipo e sobre as aulas com e sem </w:t>
+      </w:r>
+      <w:r>
+        <w:rPr>
+          <w:rFonts w:ascii="Arial" w:eastAsia="Arial" w:hAnsi="Arial" w:cs="Arial"/>
+          <w:color w:val="000000"/>
+        </w:rPr>
+        <w:lastRenderedPageBreak/>
+        <w:t>experimentos como este. Também temos a intenção de, nós mesmos, prepararmos uma curta apresentação sobre como funciona o protótipo e sobre os fenômenos físicos ligados ao seu funcionamento para os alunos que atualmente estão cursando o Ensino Médio, o curso de Licenciatura em Física e o curso de Bacharelado em Engenharia Elétrica no campus Pesqueira. Esta atividade</w:t>
+      </w:r>
+      <w:r>
+        <w:rPr>
+          <w:rFonts w:ascii="Arial" w:eastAsia="Arial" w:hAnsi="Arial" w:cs="Arial"/>
+          <w:color w:val="000000"/>
+        </w:rPr>
+        <w:t xml:space="preserve"> também </w:t>
+      </w:r>
+      <w:r>
+        <w:rPr>
+          <w:rFonts w:ascii="Arial" w:eastAsia="Arial" w:hAnsi="Arial" w:cs="Arial"/>
+          <w:color w:val="000000"/>
+        </w:rPr>
+        <w:t>será</w:t>
+      </w:r>
+      <w:r>
+        <w:rPr>
+          <w:rFonts w:ascii="Arial" w:eastAsia="Arial" w:hAnsi="Arial" w:cs="Arial"/>
+          <w:color w:val="000000"/>
+        </w:rPr>
+        <w:t xml:space="preserve"> realizada</w:t>
+      </w:r>
+      <w:r>
+        <w:rPr>
+          <w:rFonts w:ascii="Arial" w:eastAsia="Arial" w:hAnsi="Arial" w:cs="Arial"/>
+          <w:color w:val="000000"/>
+        </w:rPr>
+        <w:t xml:space="preserve"> somente a após o fim do isolamento social.</w:t>
+      </w:r>
+    </w:p>
+    <w:p>
+      <w:pPr>
+        <w:pStyle w:val="PargrafodaLista"/>
+        <w:numPr>
+          <w:ilvl w:val="0"/>
+          <w:numId w:val="15"/>
+        </w:numPr>
+        <w:spacing w:line="360" w:lineRule="auto"/>
+        <w:jc w:val="both"/>
+        <w:rPr>
+          <w:rFonts w:ascii="Arial" w:eastAsia="Arial" w:hAnsi="Arial" w:cs="Arial"/>
+          <w:color w:val="000000"/>
+        </w:rPr>
+      </w:pPr>
+      <w:r>
+        <w:rPr>
+          <w:rFonts w:ascii="Arial" w:eastAsia="Arial" w:hAnsi="Arial" w:cs="Arial"/>
+          <w:color w:val="000000"/>
+        </w:rPr>
+        <w:t>Aperfeiçoamento do projeto eletrônico e do protótipo: Nesta atividade devemos estudar o que pode ser melhorado ou adicionado a primeira versão do protótipo desenvolvido durante o PIBEX. Infelizmente, esta atividade depende da montagem do protótipo e dos primeiros testes com alunos e professores para que possa ser iniciada, assim, fazendo com que ela precise ser adiada por enquanto.</w:t>
+      </w:r>
+    </w:p>
+    <w:p>
+      <w:pPr>
+        <w:pStyle w:val="PargrafodaLista"/>
+        <w:numPr>
+          <w:ilvl w:val="0"/>
+          <w:numId w:val="15"/>
+        </w:numPr>
+        <w:spacing w:line="360" w:lineRule="auto"/>
+        <w:jc w:val="both"/>
+        <w:rPr>
+          <w:rFonts w:ascii="Arial" w:eastAsia="Arial" w:hAnsi="Arial" w:cs="Arial"/>
+          <w:color w:val="000000"/>
+        </w:rPr>
+      </w:pPr>
+      <w:r>
+        <w:rPr>
+          <w:rFonts w:ascii="Arial" w:eastAsia="Arial" w:hAnsi="Arial" w:cs="Arial"/>
+          <w:color w:val="000000"/>
+        </w:rPr>
+        <w:t>Registro e Divulgação dos Resultados:</w:t>
+      </w:r>
+      <w:r>
+        <w:rPr>
+          <w:rFonts w:ascii="Arial" w:eastAsia="Arial" w:hAnsi="Arial" w:cs="Arial"/>
+          <w:color w:val="000000"/>
+        </w:rPr>
+        <w:t xml:space="preserve"> A divulgação dos resultados obtidos está sendo realizada através deste relatório, da futura apresentação em vídeo que faremos </w:t>
+      </w:r>
+      <w:r>
+        <w:rPr>
+          <w:rFonts w:ascii="Arial" w:eastAsia="Arial" w:hAnsi="Arial" w:cs="Arial"/>
+          <w:color w:val="000000"/>
+        </w:rPr>
+        <w:t>durante a VII Mostra de Extensão do IFPE – Campus Pesqueira e também de um artigo científico submetido ao COBENGE.</w:t>
+      </w:r>
+    </w:p>
+    <w:p>
+      <w:pPr>
+        <w:pStyle w:val="PargrafodaLista"/>
+        <w:spacing w:line="360" w:lineRule="auto"/>
+        <w:ind w:left="1080"/>
+        <w:jc w:val="both"/>
+        <w:rPr>
+          <w:rFonts w:ascii="Arial" w:eastAsia="Arial" w:hAnsi="Arial" w:cs="Arial"/>
+          <w:color w:val="000000"/>
         </w:rPr>
       </w:pPr>
     </w:p>
@@ -2301,9 +2519,17 @@
       <w:r>
         <w:rPr>
           <w:rFonts w:ascii="Arial" w:eastAsia="Arial" w:hAnsi="Arial" w:cs="Arial"/>
-          <w:color w:val="000000"/>
-        </w:rPr>
-        <w:t>Discriminar cada ação desenvolvida com a comunidade: período e lugar.</w:t>
+          <w:b/>
+          <w:color w:val="000000"/>
+        </w:rPr>
+        <w:tab/>
+      </w:r>
+      <w:r>
+        <w:rPr>
+          <w:rFonts w:ascii="Arial" w:eastAsia="Arial" w:hAnsi="Arial" w:cs="Arial"/>
+          <w:color w:val="000000"/>
+        </w:rPr>
+        <w:t>Devido as conhecidas, e já citadas, adversidades que atingem a nós, outros estudantes, professores e trabalhadores de todos os tipos, não tivemos tempo para iniciar nossas experiências e ações com os estudantes.</w:t>
       </w:r>
     </w:p>
     <w:p>
@@ -2360,25 +2586,13 @@
         <w:rPr>
           <w:rFonts w:ascii="Arial" w:hAnsi="Arial" w:cs="Arial"/>
         </w:rPr>
-        <w:t>Devid</w:t>
+        <w:tab/>
       </w:r>
       <w:r>
         <w:rPr>
           <w:rFonts w:ascii="Arial" w:hAnsi="Arial" w:cs="Arial"/>
         </w:rPr>
-        <w:t>o a pandemia do Covid-19, o público alvo</w:t>
-      </w:r>
-      <w:r>
-        <w:rPr>
-          <w:rFonts w:ascii="Arial" w:hAnsi="Arial" w:cs="Arial"/>
-        </w:rPr>
-        <w:t xml:space="preserve"> ficou reduzido somente ao IFPE campus Pesqueira</w:t>
-      </w:r>
-      <w:r>
-        <w:rPr>
-          <w:rFonts w:ascii="Arial" w:hAnsi="Arial" w:cs="Arial"/>
-        </w:rPr>
-        <w:t>.</w:t>
+        <w:t>Devido a pandemia do Covid-19, o público alvo ficou reduzido somente ao IFPE campus Pesqueira.</w:t>
       </w:r>
     </w:p>
     <w:p>
@@ -2409,15 +2623,49 @@
           <w:b/>
           <w:color w:val="000000"/>
         </w:rPr>
-        <w:t>LOCAL DE REALIZAÇÃO (PESQUEIRA/PRADO/IFPE</w:t>
-      </w:r>
-      <w:r>
-        <w:rPr>
-          <w:rFonts w:ascii="Arial" w:eastAsia="Arial" w:hAnsi="Arial" w:cs="Arial"/>
-          <w:b/>
-          <w:color w:val="000000"/>
-        </w:rPr>
-        <w:t>)</w:t>
+        <w:t>LOCAL DE REALIZAÇÃO</w:t>
+      </w:r>
+    </w:p>
+    <w:p>
+      <w:pPr>
+        <w:spacing w:line="360" w:lineRule="auto"/>
+        <w:jc w:val="both"/>
+        <w:rPr>
+          <w:rFonts w:ascii="Arial" w:eastAsia="Arial" w:hAnsi="Arial" w:cs="Arial"/>
+        </w:rPr>
+      </w:pPr>
+      <w:r>
+        <w:rPr>
+          <w:rFonts w:ascii="Arial" w:eastAsia="Arial" w:hAnsi="Arial" w:cs="Arial"/>
+        </w:rPr>
+        <w:tab/>
+      </w:r>
+    </w:p>
+    <w:p>
+      <w:pPr>
+        <w:spacing w:line="360" w:lineRule="auto"/>
+        <w:jc w:val="both"/>
+        <w:rPr>
+          <w:rFonts w:ascii="Arial" w:eastAsia="Arial" w:hAnsi="Arial" w:cs="Arial"/>
+        </w:rPr>
+      </w:pPr>
+      <w:r>
+        <w:rPr>
+          <w:rFonts w:ascii="Arial" w:eastAsia="Arial" w:hAnsi="Arial" w:cs="Arial"/>
+        </w:rPr>
+        <w:tab/>
+      </w:r>
+      <w:r>
+        <w:rPr>
+          <w:rFonts w:ascii="Arial" w:eastAsia="Arial" w:hAnsi="Arial" w:cs="Arial"/>
+        </w:rPr>
+        <w:tab/>
+      </w:r>
+      <w:r>
+        <w:rPr>
+          <w:rFonts w:ascii="Arial" w:eastAsia="Arial" w:hAnsi="Arial" w:cs="Arial"/>
+        </w:rPr>
+        <w:t>IFPE campus Pesqueira</w:t>
       </w:r>
     </w:p>
     <w:p>
@@ -2467,7 +2715,52 @@
           <w:rFonts w:ascii="Arial" w:eastAsia="Arial" w:hAnsi="Arial" w:cs="Arial"/>
           <w:color w:val="000000"/>
         </w:rPr>
+        <w:lastRenderedPageBreak/>
         <w:t>Materiais Utilizados:</w:t>
+      </w:r>
+      <w:r>
+        <w:rPr>
+          <w:rFonts w:ascii="Arial" w:eastAsia="Arial" w:hAnsi="Arial" w:cs="Arial"/>
+          <w:color w:val="000000"/>
+        </w:rPr>
+        <w:t xml:space="preserve"> Até o momento nenhum material </w:t>
+      </w:r>
+      <w:r>
+        <w:rPr>
+          <w:rFonts w:ascii="Arial" w:eastAsia="Arial" w:hAnsi="Arial" w:cs="Arial"/>
+          <w:color w:val="000000"/>
+        </w:rPr>
+        <w:t xml:space="preserve">físico </w:t>
+      </w:r>
+      <w:r>
+        <w:rPr>
+          <w:rFonts w:ascii="Arial" w:eastAsia="Arial" w:hAnsi="Arial" w:cs="Arial"/>
+          <w:color w:val="000000"/>
+        </w:rPr>
+        <w:t>foi utilizado.</w:t>
+      </w:r>
+      <w:r>
+        <w:rPr>
+          <w:rFonts w:ascii="Arial" w:eastAsia="Arial" w:hAnsi="Arial" w:cs="Arial"/>
+          <w:color w:val="000000"/>
+        </w:rPr>
+        <w:t xml:space="preserve"> No entanto utilizamos o software de simulação e montagem teórica de circuitos elétricos </w:t>
+      </w:r>
+      <w:proofErr w:type="spellStart"/>
+      <w:r>
+        <w:rPr>
+          <w:rFonts w:ascii="Arial" w:eastAsia="Arial" w:hAnsi="Arial" w:cs="Arial"/>
+          <w:color w:val="000000"/>
+        </w:rPr>
+        <w:t>Proteus</w:t>
+      </w:r>
+      <w:proofErr w:type="spellEnd"/>
+      <w:r>
+        <w:rPr>
+          <w:rFonts w:ascii="Arial" w:eastAsia="Arial" w:hAnsi="Arial" w:cs="Arial"/>
+          <w:color w:val="000000"/>
+        </w:rPr>
+        <w:t>.</w:t>
       </w:r>
     </w:p>
     <w:p>
@@ -2489,6 +2782,59 @@
         </w:rPr>
         <w:t>Métodos Utilizados:</w:t>
       </w:r>
+      <w:r>
+        <w:rPr>
+          <w:rFonts w:ascii="Arial" w:eastAsia="Arial" w:hAnsi="Arial" w:cs="Arial"/>
+          <w:color w:val="000000"/>
+        </w:rPr>
+        <w:t xml:space="preserve"> </w:t>
+      </w:r>
+      <w:r>
+        <w:rPr>
+          <w:rFonts w:ascii="Arial" w:eastAsia="Arial" w:hAnsi="Arial" w:cs="Arial"/>
+          <w:color w:val="000000"/>
+        </w:rPr>
+        <w:t xml:space="preserve">Utilizando o software </w:t>
+      </w:r>
+      <w:proofErr w:type="spellStart"/>
+      <w:r>
+        <w:rPr>
+          <w:rFonts w:ascii="Arial" w:eastAsia="Arial" w:hAnsi="Arial" w:cs="Arial"/>
+          <w:color w:val="000000"/>
+        </w:rPr>
+        <w:t>Proteus</w:t>
+      </w:r>
+      <w:proofErr w:type="spellEnd"/>
+      <w:r>
+        <w:rPr>
+          <w:rFonts w:ascii="Arial" w:eastAsia="Arial" w:hAnsi="Arial" w:cs="Arial"/>
+          <w:color w:val="000000"/>
+        </w:rPr>
+        <w:t xml:space="preserve">, fizemos várias modificações a partir do protótipo concebido antes do início deste edital do PIBEX. Adicionamos um filtro passa-baixa para evitar frequências indesejadas que podem interferir nas medições do equipamento e depois dividimos o novo protótipo em duas partes. A primeira parte faz o filtro de frequências e amplifica o sinal recebido pelo sensor. A segunda parte recebe esse sinal amplificado e o conecta ao </w:t>
+      </w:r>
+      <w:proofErr w:type="spellStart"/>
+      <w:r>
+        <w:rPr>
+          <w:rFonts w:ascii="Arial" w:eastAsia="Arial" w:hAnsi="Arial" w:cs="Arial"/>
+          <w:color w:val="000000"/>
+        </w:rPr>
+        <w:t>microcontrolador</w:t>
+      </w:r>
+      <w:proofErr w:type="spellEnd"/>
+      <w:r>
+        <w:rPr>
+          <w:rFonts w:ascii="Arial" w:eastAsia="Arial" w:hAnsi="Arial" w:cs="Arial"/>
+          <w:color w:val="000000"/>
+        </w:rPr>
+        <w:t xml:space="preserve"> PIC12F675</w:t>
+      </w:r>
+      <w:r>
+        <w:rPr>
+          <w:rFonts w:ascii="Arial" w:eastAsia="Arial" w:hAnsi="Arial" w:cs="Arial"/>
+          <w:color w:val="000000"/>
+        </w:rPr>
+        <w:t xml:space="preserve"> que fará todos os cálculos e conversões necessários para obter um resultado preciso das medições.</w:t>
+      </w:r>
     </w:p>
     <w:p>
       <w:pPr>
@@ -2523,6 +2869,7 @@
         <w:jc w:val="both"/>
         <w:rPr>
           <w:rFonts w:ascii="Arial" w:eastAsia="Arial" w:hAnsi="Arial" w:cs="Arial"/>
+          <w:color w:val="000000"/>
         </w:rPr>
       </w:pPr>
     </w:p>
@@ -2541,24 +2888,25 @@
           <w:color w:val="000000"/>
         </w:rPr>
         <w:tab/>
-        <w:t>Apresentar os resultados parciais alcançados e as principais contribuições sociais, econômicas, culturais obtidas com a execução do Pro</w:t>
-      </w:r>
-      <w:r>
-        <w:rPr>
-          <w:rFonts w:ascii="Arial" w:eastAsia="Arial" w:hAnsi="Arial" w:cs="Arial"/>
-          <w:color w:val="000000"/>
-        </w:rPr>
-        <w:t>grama/Projeto.</w:t>
-      </w:r>
-    </w:p>
-    <w:p>
-      <w:pPr>
-        <w:spacing w:line="360" w:lineRule="auto"/>
-        <w:jc w:val="both"/>
-        <w:rPr>
-          <w:rFonts w:ascii="Arial" w:eastAsia="Arial" w:hAnsi="Arial" w:cs="Arial"/>
-        </w:rPr>
-      </w:pPr>
+        <w:t>Até o momento temos os moldes para a confecção de duas placas de circuito impresso. Eles podem ser vistos na Figura 1.</w:t>
+      </w:r>
+    </w:p>
+    <w:p>
+      <w:pPr>
+        <w:spacing w:line="360" w:lineRule="auto"/>
+        <w:jc w:val="both"/>
+        <w:rPr>
+          <w:rFonts w:ascii="Arial" w:eastAsia="Arial" w:hAnsi="Arial" w:cs="Arial"/>
+        </w:rPr>
+      </w:pPr>
+      <w:r>
+        <w:rPr>
+          <w:rFonts w:ascii="Arial" w:eastAsia="Arial" w:hAnsi="Arial" w:cs="Arial"/>
+          <w:color w:val="000000"/>
+        </w:rPr>
+        <w:tab/>
+        <w:t>A contribuição para a comunidade poderá ser iniciada somente depois da quarentena.</w:t>
+      </w:r>
     </w:p>
     <w:p>
       <w:pPr>
@@ -2613,128 +2961,106 @@
           <w:color w:val="000000"/>
         </w:rPr>
         <w:tab/>
-      </w:r>
+        <w:t>7.1 EVENTOS DE EXTENSÃO REALIZADOS</w:t>
+      </w:r>
+    </w:p>
+    <w:p>
+      <w:pPr>
+        <w:spacing w:line="360" w:lineRule="auto"/>
+        <w:jc w:val="both"/>
+        <w:rPr>
+          <w:rFonts w:ascii="Arial" w:eastAsia="Arial" w:hAnsi="Arial" w:cs="Arial"/>
+        </w:rPr>
+      </w:pPr>
+    </w:p>
+    <w:p>
+      <w:pPr>
+        <w:spacing w:line="360" w:lineRule="auto"/>
+        <w:jc w:val="both"/>
+        <w:rPr>
+          <w:rFonts w:ascii="Arial" w:eastAsia="Arial" w:hAnsi="Arial" w:cs="Arial"/>
+          <w:color w:val="000000"/>
+        </w:rPr>
+      </w:pPr>
+      <w:r>
+        <w:rPr>
+          <w:rFonts w:ascii="Arial" w:eastAsia="Arial" w:hAnsi="Arial" w:cs="Arial"/>
+          <w:color w:val="000000"/>
+        </w:rPr>
+        <w:tab/>
+        <w:t xml:space="preserve"> </w:t>
+      </w:r>
+      <w:r>
+        <w:rPr>
+          <w:rFonts w:ascii="Arial" w:eastAsia="Arial" w:hAnsi="Arial" w:cs="Arial"/>
+          <w:color w:val="000000"/>
+        </w:rPr>
+        <w:t>Durante esse período não foram realizados eventos de extensão</w:t>
+      </w:r>
+      <w:r>
+        <w:rPr>
+          <w:rFonts w:ascii="Arial" w:eastAsia="Arial" w:hAnsi="Arial" w:cs="Arial"/>
+          <w:color w:val="000000"/>
+        </w:rPr>
+        <w:t>.</w:t>
+      </w:r>
+    </w:p>
+    <w:p>
+      <w:pPr>
+        <w:spacing w:line="360" w:lineRule="auto"/>
+        <w:jc w:val="both"/>
+        <w:rPr>
+          <w:rFonts w:ascii="Arial" w:eastAsia="Arial" w:hAnsi="Arial" w:cs="Arial"/>
+        </w:rPr>
+      </w:pPr>
+    </w:p>
+    <w:p>
+      <w:pPr>
+        <w:spacing w:line="360" w:lineRule="auto"/>
+        <w:jc w:val="both"/>
+        <w:rPr>
+          <w:rFonts w:ascii="Arial" w:eastAsia="Arial" w:hAnsi="Arial" w:cs="Arial"/>
+          <w:color w:val="000000"/>
+        </w:rPr>
+      </w:pPr>
       <w:r>
         <w:rPr>
           <w:rFonts w:ascii="Arial" w:eastAsia="Arial" w:hAnsi="Arial" w:cs="Arial"/>
           <w:b/>
           <w:color w:val="000000"/>
         </w:rPr>
-        <w:t>7.1 EVENTOS DE EXTENSÃO REALIZADOS</w:t>
-      </w:r>
-    </w:p>
-    <w:p>
-      <w:pPr>
-        <w:spacing w:line="360" w:lineRule="auto"/>
-        <w:jc w:val="both"/>
-        <w:rPr>
-          <w:rFonts w:ascii="Arial" w:eastAsia="Arial" w:hAnsi="Arial" w:cs="Arial"/>
-        </w:rPr>
-      </w:pPr>
-    </w:p>
-    <w:p>
-      <w:pPr>
-        <w:spacing w:line="360" w:lineRule="auto"/>
-        <w:jc w:val="both"/>
-        <w:rPr>
-          <w:rFonts w:ascii="Arial" w:eastAsia="Arial" w:hAnsi="Arial" w:cs="Arial"/>
-          <w:color w:val="000000"/>
-        </w:rPr>
-      </w:pPr>
-      <w:r>
-        <w:rPr>
-          <w:rFonts w:ascii="Arial" w:eastAsia="Arial" w:hAnsi="Arial" w:cs="Arial"/>
-          <w:color w:val="000000"/>
-        </w:rPr>
         <w:tab/>
-      </w:r>
-      <w:r>
-        <w:rPr>
-          <w:rFonts w:ascii="Arial" w:eastAsia="Arial" w:hAnsi="Arial" w:cs="Arial"/>
-          <w:color w:val="000000"/>
-        </w:rPr>
-        <w:t xml:space="preserve"> </w:t>
-      </w:r>
-      <w:r>
-        <w:rPr>
-          <w:rFonts w:ascii="Arial" w:eastAsia="Arial" w:hAnsi="Arial" w:cs="Arial"/>
-          <w:color w:val="000000"/>
-        </w:rPr>
-        <w:t>Durante esse período não foram realizados eventos de extensão</w:t>
-      </w:r>
-      <w:r>
-        <w:rPr>
-          <w:rFonts w:ascii="Arial" w:eastAsia="Arial" w:hAnsi="Arial" w:cs="Arial"/>
-          <w:color w:val="000000"/>
-        </w:rPr>
-        <w:t>.</w:t>
-      </w:r>
-    </w:p>
-    <w:p>
-      <w:pPr>
-        <w:spacing w:line="360" w:lineRule="auto"/>
-        <w:jc w:val="both"/>
-        <w:rPr>
-          <w:rFonts w:ascii="Arial" w:eastAsia="Arial" w:hAnsi="Arial" w:cs="Arial"/>
-        </w:rPr>
-      </w:pPr>
-    </w:p>
-    <w:p>
-      <w:pPr>
-        <w:spacing w:line="360" w:lineRule="auto"/>
-        <w:jc w:val="both"/>
-        <w:rPr>
-          <w:rFonts w:ascii="Arial" w:eastAsia="Arial" w:hAnsi="Arial" w:cs="Arial"/>
-          <w:color w:val="000000"/>
-        </w:rPr>
-      </w:pPr>
-      <w:r>
-        <w:rPr>
-          <w:rFonts w:ascii="Arial" w:eastAsia="Arial" w:hAnsi="Arial" w:cs="Arial"/>
-          <w:b/>
+        <w:t>7.2 OUTRAS ATIVIDADES DE EXTENSÃO REALIZADAS</w:t>
+      </w:r>
+    </w:p>
+    <w:p>
+      <w:pPr>
+        <w:spacing w:line="360" w:lineRule="auto"/>
+        <w:jc w:val="both"/>
+        <w:rPr>
+          <w:rFonts w:ascii="Arial" w:eastAsia="Arial" w:hAnsi="Arial" w:cs="Arial"/>
+        </w:rPr>
+      </w:pPr>
+    </w:p>
+    <w:p>
+      <w:pPr>
+        <w:spacing w:line="360" w:lineRule="auto"/>
+        <w:jc w:val="both"/>
+        <w:rPr>
+          <w:rFonts w:ascii="Arial" w:eastAsia="Arial" w:hAnsi="Arial" w:cs="Arial"/>
+          <w:color w:val="000000"/>
+        </w:rPr>
+      </w:pPr>
+      <w:r>
+        <w:rPr>
+          <w:rFonts w:ascii="Arial" w:eastAsia="Arial" w:hAnsi="Arial" w:cs="Arial"/>
           <w:color w:val="000000"/>
         </w:rPr>
         <w:tab/>
-        <w:t>7.2</w:t>
-      </w:r>
-      <w:r>
-        <w:rPr>
-          <w:rFonts w:ascii="Arial" w:eastAsia="Arial" w:hAnsi="Arial" w:cs="Arial"/>
-          <w:b/>
-          <w:color w:val="000000"/>
-        </w:rPr>
-        <w:t xml:space="preserve"> OUTRAS ATIVIDADES DE EXTENSÃO REALIZADAS</w:t>
-      </w:r>
-    </w:p>
-    <w:p>
-      <w:pPr>
-        <w:spacing w:line="360" w:lineRule="auto"/>
-        <w:jc w:val="both"/>
-        <w:rPr>
-          <w:rFonts w:ascii="Arial" w:eastAsia="Arial" w:hAnsi="Arial" w:cs="Arial"/>
-        </w:rPr>
-      </w:pPr>
-    </w:p>
-    <w:p>
-      <w:pPr>
-        <w:spacing w:line="360" w:lineRule="auto"/>
-        <w:jc w:val="both"/>
-        <w:rPr>
-          <w:rFonts w:ascii="Arial" w:eastAsia="Arial" w:hAnsi="Arial" w:cs="Arial"/>
-          <w:color w:val="000000"/>
-        </w:rPr>
-      </w:pPr>
-      <w:r>
-        <w:rPr>
-          <w:rFonts w:ascii="Arial" w:eastAsia="Arial" w:hAnsi="Arial" w:cs="Arial"/>
-          <w:color w:val="000000"/>
-        </w:rPr>
-        <w:tab/>
       </w:r>
       <w:r>
         <w:rPr>
           <w:rFonts w:ascii="Arial" w:hAnsi="Arial" w:cs="Arial"/>
-          <w:color w:val="222222"/>
           <w:szCs w:val="20"/>
           <w:shd w:val="clear" w:color="auto" w:fill="FFFFFF"/>
         </w:rPr>
@@ -2744,7 +3070,6 @@
         <w:rPr>
           <w:rFonts w:ascii="Arial" w:hAnsi="Arial" w:cs="Arial"/>
           <w:bCs/>
-          <w:color w:val="222222"/>
           <w:szCs w:val="20"/>
           <w:shd w:val="clear" w:color="auto" w:fill="FFFFFF"/>
         </w:rPr>
@@ -2753,146 +3078,243 @@
       <w:r>
         <w:rPr>
           <w:rFonts w:ascii="Arial" w:hAnsi="Arial" w:cs="Arial"/>
-          <w:color w:val="222222"/>
           <w:szCs w:val="20"/>
           <w:shd w:val="clear" w:color="auto" w:fill="FFFFFF"/>
         </w:rPr>
-        <w:t xml:space="preserve"> é o mais importante fórum de discussão sobre a formação e o exercício profissional em Engenharia no Brasil. Nos últimos anos, vem debatendo filosofias </w:t>
+        <w:t> é o mais importante fórum de discussão sobre a formação e o exercício profissional em Engenharia no Brasil. Nos últimos anos, vem debatendo filosofias e paradigmas do processo de ensino e aprendizagem de Engenharia e Tecnologia. Dessa forma</w:t>
       </w:r>
       <w:r>
         <w:rPr>
           <w:rFonts w:ascii="Arial" w:hAnsi="Arial" w:cs="Arial"/>
-          <w:color w:val="222222"/>
           <w:szCs w:val="20"/>
-          <w:shd w:val="clear" w:color="auto" w:fill="FFFFFF"/>
+        </w:rPr>
+        <w:t>,</w:t>
+      </w:r>
+      <w:r>
+        <w:rPr>
+          <w:rFonts w:ascii="Arial" w:hAnsi="Arial" w:cs="Arial"/>
+          <w:szCs w:val="20"/>
+        </w:rPr>
+        <w:t xml:space="preserve"> durante esse período inicial de seis meses</w:t>
+      </w:r>
+      <w:r>
+        <w:rPr>
+          <w:rFonts w:ascii="Arial" w:hAnsi="Arial" w:cs="Arial"/>
+          <w:szCs w:val="20"/>
+        </w:rPr>
+        <w:t xml:space="preserve">, foi </w:t>
+      </w:r>
+      <w:r>
+        <w:rPr>
+          <w:rFonts w:ascii="Arial" w:hAnsi="Arial" w:cs="Arial"/>
+          <w:szCs w:val="20"/>
+        </w:rPr>
+        <w:t>escrito</w:t>
+      </w:r>
+      <w:r>
+        <w:rPr>
+          <w:rFonts w:ascii="Arial" w:hAnsi="Arial" w:cs="Arial"/>
+          <w:szCs w:val="20"/>
+        </w:rPr>
+        <w:t xml:space="preserve"> um artigo</w:t>
+      </w:r>
+      <w:r>
+        <w:rPr>
+          <w:rFonts w:ascii="Arial" w:hAnsi="Arial" w:cs="Arial"/>
+          <w:szCs w:val="20"/>
+        </w:rPr>
+        <w:t xml:space="preserve"> </w:t>
+      </w:r>
+      <w:r>
+        <w:rPr>
+          <w:rFonts w:ascii="Arial" w:hAnsi="Arial" w:cs="Arial"/>
+          <w:szCs w:val="20"/>
+        </w:rPr>
+        <w:t xml:space="preserve">científico </w:t>
+      </w:r>
+      <w:r>
+        <w:rPr>
+          <w:rFonts w:ascii="Arial" w:hAnsi="Arial" w:cs="Arial"/>
+          <w:szCs w:val="20"/>
+        </w:rPr>
+        <w:t>referente a este projeto</w:t>
+      </w:r>
+      <w:r>
+        <w:rPr>
+          <w:rFonts w:ascii="Arial" w:hAnsi="Arial" w:cs="Arial"/>
+          <w:szCs w:val="20"/>
+        </w:rPr>
+        <w:t xml:space="preserve"> a fim de submeter ao</w:t>
+      </w:r>
+      <w:r>
+        <w:rPr>
+          <w:rFonts w:ascii="Arial" w:hAnsi="Arial" w:cs="Arial"/>
+          <w:szCs w:val="20"/>
+        </w:rPr>
+        <w:t xml:space="preserve"> evento</w:t>
+      </w:r>
+      <w:r>
+        <w:rPr>
+          <w:rFonts w:ascii="Arial" w:hAnsi="Arial" w:cs="Arial"/>
+          <w:szCs w:val="20"/>
+        </w:rPr>
+        <w:t>.</w:t>
+      </w:r>
+    </w:p>
+    <w:p>
+      <w:pPr>
+        <w:spacing w:line="360" w:lineRule="auto"/>
+        <w:jc w:val="both"/>
+        <w:rPr>
+          <w:rFonts w:ascii="Arial" w:eastAsia="Arial" w:hAnsi="Arial" w:cs="Arial"/>
+        </w:rPr>
+      </w:pPr>
+    </w:p>
+    <w:p>
+      <w:pPr>
+        <w:spacing w:line="360" w:lineRule="auto"/>
+        <w:jc w:val="both"/>
+        <w:rPr>
+          <w:rFonts w:ascii="Arial" w:eastAsia="Arial" w:hAnsi="Arial" w:cs="Arial"/>
+          <w:color w:val="000000"/>
+        </w:rPr>
+      </w:pPr>
+      <w:r>
+        <w:rPr>
+          <w:rFonts w:ascii="Arial" w:eastAsia="Arial" w:hAnsi="Arial" w:cs="Arial"/>
+          <w:b/>
+          <w:color w:val="000000"/>
         </w:rPr>
         <w:lastRenderedPageBreak/>
-        <w:t>e paradigmas do processo de ensino e aprendizagem de Engenharia e Tecnologia. Dessa forma</w:t>
-      </w:r>
-      <w:r>
-        <w:rPr>
-          <w:rFonts w:ascii="Arial" w:hAnsi="Arial" w:cs="Arial"/>
-          <w:color w:val="000000"/>
-          <w:szCs w:val="20"/>
+        <w:t>8 – PERSPECTIVAS FUTURAS</w:t>
+      </w:r>
+    </w:p>
+    <w:p>
+      <w:pPr>
+        <w:spacing w:line="360" w:lineRule="auto"/>
+        <w:jc w:val="both"/>
+        <w:rPr>
+          <w:rFonts w:ascii="Arial" w:eastAsia="Arial" w:hAnsi="Arial" w:cs="Arial"/>
+          <w:color w:val="000000"/>
+        </w:rPr>
+      </w:pPr>
+      <w:r>
+        <w:rPr>
+          <w:rFonts w:ascii="Arial" w:eastAsia="Arial" w:hAnsi="Arial" w:cs="Arial"/>
+          <w:color w:val="000000"/>
+        </w:rPr>
+        <w:tab/>
+      </w:r>
+    </w:p>
+    <w:p>
+      <w:pPr>
+        <w:spacing w:line="360" w:lineRule="auto"/>
+        <w:jc w:val="both"/>
+        <w:rPr>
+          <w:rFonts w:ascii="Arial" w:eastAsia="Arial" w:hAnsi="Arial" w:cs="Arial"/>
+          <w:color w:val="000000"/>
+        </w:rPr>
+      </w:pPr>
+      <w:r>
+        <w:rPr>
+          <w:rFonts w:ascii="Arial" w:eastAsia="Arial" w:hAnsi="Arial" w:cs="Arial"/>
+          <w:color w:val="000000"/>
+        </w:rPr>
+        <w:tab/>
+      </w:r>
+      <w:r>
+        <w:rPr>
+          <w:rFonts w:ascii="Arial" w:eastAsia="Arial" w:hAnsi="Arial" w:cs="Arial"/>
+          <w:color w:val="000000"/>
+        </w:rPr>
+        <w:t>Esperamos</w:t>
+      </w:r>
+      <w:r>
+        <w:rPr>
+          <w:rFonts w:ascii="Arial" w:eastAsia="Arial" w:hAnsi="Arial" w:cs="Arial"/>
+          <w:color w:val="000000"/>
         </w:rPr>
         <w:t>,</w:t>
       </w:r>
       <w:r>
         <w:rPr>
-          <w:rFonts w:ascii="Arial" w:hAnsi="Arial" w:cs="Arial"/>
-          <w:color w:val="000000"/>
-          <w:szCs w:val="20"/>
-        </w:rPr>
-        <w:t xml:space="preserve"> durante esse período inicial de seis meses</w:t>
-      </w:r>
-      <w:r>
-        <w:rPr>
-          <w:rFonts w:ascii="Arial" w:hAnsi="Arial" w:cs="Arial"/>
-          <w:color w:val="000000"/>
-          <w:szCs w:val="20"/>
-        </w:rPr>
-        <w:t xml:space="preserve">, foi </w:t>
-      </w:r>
-      <w:r>
-        <w:rPr>
-          <w:rFonts w:ascii="Arial" w:hAnsi="Arial" w:cs="Arial"/>
-          <w:color w:val="000000"/>
-          <w:szCs w:val="20"/>
-        </w:rPr>
-        <w:t>escrito</w:t>
-      </w:r>
-      <w:r>
-        <w:rPr>
-          <w:rFonts w:ascii="Arial" w:hAnsi="Arial" w:cs="Arial"/>
-          <w:color w:val="000000"/>
-          <w:szCs w:val="20"/>
-        </w:rPr>
-        <w:t xml:space="preserve"> um artigo</w:t>
-      </w:r>
-      <w:r>
-        <w:rPr>
-          <w:rFonts w:ascii="Arial" w:hAnsi="Arial" w:cs="Arial"/>
-          <w:color w:val="000000"/>
-          <w:szCs w:val="20"/>
-        </w:rPr>
-        <w:t xml:space="preserve"> referente a este projeto</w:t>
-      </w:r>
-      <w:r>
-        <w:rPr>
-          <w:rFonts w:ascii="Arial" w:hAnsi="Arial" w:cs="Arial"/>
-          <w:color w:val="000000"/>
-          <w:szCs w:val="20"/>
-        </w:rPr>
-        <w:t xml:space="preserve"> a fim de submeter no evento</w:t>
-      </w:r>
-      <w:r>
-        <w:rPr>
-          <w:rFonts w:ascii="Arial" w:hAnsi="Arial" w:cs="Arial"/>
-          <w:color w:val="000000"/>
-          <w:szCs w:val="20"/>
-        </w:rPr>
-        <w:t>.</w:t>
-      </w:r>
-    </w:p>
-    <w:p>
-      <w:pPr>
-        <w:spacing w:line="360" w:lineRule="auto"/>
-        <w:jc w:val="both"/>
-        <w:rPr>
-          <w:rFonts w:ascii="Arial" w:eastAsia="Arial" w:hAnsi="Arial" w:cs="Arial"/>
-        </w:rPr>
-      </w:pPr>
-    </w:p>
-    <w:p>
-      <w:pPr>
-        <w:spacing w:line="360" w:lineRule="auto"/>
-        <w:jc w:val="both"/>
-        <w:rPr>
-          <w:rFonts w:ascii="Arial" w:eastAsia="Arial" w:hAnsi="Arial" w:cs="Arial"/>
-          <w:color w:val="000000"/>
+          <w:rFonts w:ascii="Arial" w:eastAsia="Arial" w:hAnsi="Arial" w:cs="Arial"/>
+          <w:color w:val="000000"/>
+        </w:rPr>
+        <w:t xml:space="preserve"> em breve</w:t>
+      </w:r>
+      <w:r>
+        <w:rPr>
+          <w:rFonts w:ascii="Arial" w:eastAsia="Arial" w:hAnsi="Arial" w:cs="Arial"/>
+          <w:color w:val="000000"/>
+        </w:rPr>
+        <w:t>,</w:t>
+      </w:r>
+      <w:r>
+        <w:rPr>
+          <w:rFonts w:ascii="Arial" w:eastAsia="Arial" w:hAnsi="Arial" w:cs="Arial"/>
+          <w:color w:val="000000"/>
+        </w:rPr>
+        <w:t xml:space="preserve"> poder modificar positivamente a percepção de muitos alunos sobre efeitos físicos do dia a dia. Assim, contribuindo para a formação de profissionais capacitados com alto conhecimento de física, que estarão preparados para serem excelentes engenheiros e professores, contribuindo para o crescimento de nossa sociedade e de nosso país.</w:t>
+      </w:r>
+    </w:p>
+    <w:p>
+      <w:pPr>
+        <w:spacing w:line="360" w:lineRule="auto"/>
+        <w:jc w:val="both"/>
+        <w:rPr>
+          <w:rFonts w:ascii="Arial" w:eastAsia="Arial" w:hAnsi="Arial" w:cs="Arial"/>
+          <w:color w:val="000000"/>
+        </w:rPr>
+      </w:pPr>
+    </w:p>
+    <w:p>
+      <w:pPr>
+        <w:spacing w:line="360" w:lineRule="auto"/>
+        <w:jc w:val="both"/>
+        <w:rPr>
+          <w:rFonts w:ascii="Arial" w:eastAsia="Arial" w:hAnsi="Arial" w:cs="Arial"/>
         </w:rPr>
       </w:pPr>
       <w:r>
         <w:rPr>
           <w:rFonts w:ascii="Arial" w:eastAsia="Arial" w:hAnsi="Arial" w:cs="Arial"/>
           <w:b/>
-          <w:color w:val="000000"/>
-        </w:rPr>
-        <w:t>8 – PERSPECTIVAS FUTURAS</w:t>
-      </w:r>
-    </w:p>
-    <w:p>
-      <w:pPr>
-        <w:spacing w:line="360" w:lineRule="auto"/>
-        <w:jc w:val="both"/>
-        <w:rPr>
-          <w:rFonts w:ascii="Arial" w:eastAsia="Arial" w:hAnsi="Arial" w:cs="Arial"/>
-          <w:color w:val="000000"/>
-        </w:rPr>
-      </w:pPr>
-    </w:p>
-    <w:p>
-      <w:pPr>
-        <w:spacing w:line="360" w:lineRule="auto"/>
-        <w:jc w:val="both"/>
-        <w:rPr>
-          <w:rFonts w:ascii="Arial" w:eastAsia="Arial" w:hAnsi="Arial" w:cs="Arial"/>
-          <w:color w:val="000000"/>
-        </w:rPr>
-      </w:pPr>
+        </w:rPr>
+        <w:t>9</w:t>
+      </w:r>
       <w:r>
         <w:rPr>
           <w:rFonts w:ascii="Arial" w:eastAsia="Arial" w:hAnsi="Arial" w:cs="Arial"/>
           <w:b/>
-          <w:color w:val="000000"/>
-        </w:rPr>
-        <w:t>9-J</w:t>
+        </w:rPr>
+        <w:t xml:space="preserve"> </w:t>
       </w:r>
       <w:r>
         <w:rPr>
           <w:rFonts w:ascii="Arial" w:eastAsia="Arial" w:hAnsi="Arial" w:cs="Arial"/>
           <w:b/>
-          <w:color w:val="222222"/>
+        </w:rPr>
+        <w:t>-</w:t>
+      </w:r>
+      <w:r>
+        <w:rPr>
+          <w:rFonts w:ascii="Arial" w:eastAsia="Arial" w:hAnsi="Arial" w:cs="Arial"/>
+          <w:b/>
+        </w:rPr>
+        <w:t xml:space="preserve"> </w:t>
+      </w:r>
+      <w:r>
+        <w:rPr>
+          <w:rFonts w:ascii="Arial" w:eastAsia="Arial" w:hAnsi="Arial" w:cs="Arial"/>
+          <w:b/>
+        </w:rPr>
+        <w:t>J</w:t>
+      </w:r>
+      <w:r>
+        <w:rPr>
+          <w:rFonts w:ascii="Arial" w:eastAsia="Arial" w:hAnsi="Arial" w:cs="Arial"/>
+          <w:b/>
           <w:highlight w:val="white"/>
         </w:rPr>
         <w:t>USTIFICAR A CONTINUIDADE/POSSIBILIDADE DE O PROJETO CONTINUAR SENDO EXECUTADO NO SEGUNDO SEMESTRE, MESMO DIANTE DO PERÍODO DE PANDEMIA</w:t>
@@ -2900,7 +3322,6 @@
       <w:r>
         <w:rPr>
           <w:rFonts w:ascii="Arial" w:eastAsia="Arial" w:hAnsi="Arial" w:cs="Arial"/>
-          <w:color w:val="222222"/>
           <w:highlight w:val="white"/>
         </w:rPr>
         <w:t>. </w:t>
@@ -2915,6 +3336,50 @@
           <w:color w:val="000000"/>
         </w:rPr>
       </w:pPr>
+      <w:r>
+        <w:rPr>
+          <w:rFonts w:ascii="Arial" w:eastAsia="Arial" w:hAnsi="Arial" w:cs="Arial"/>
+          <w:color w:val="000000"/>
+        </w:rPr>
+        <w:tab/>
+      </w:r>
+    </w:p>
+    <w:p>
+      <w:pPr>
+        <w:spacing w:line="360" w:lineRule="auto"/>
+        <w:jc w:val="both"/>
+        <w:rPr>
+          <w:rFonts w:ascii="Arial" w:eastAsia="Arial" w:hAnsi="Arial" w:cs="Arial"/>
+          <w:color w:val="000000"/>
+        </w:rPr>
+      </w:pPr>
+      <w:r>
+        <w:rPr>
+          <w:rFonts w:ascii="Arial" w:eastAsia="Arial" w:hAnsi="Arial" w:cs="Arial"/>
+          <w:color w:val="000000"/>
+        </w:rPr>
+        <w:tab/>
+        <w:t>A continuidade deste projeto de extensão se justifica através das perspectivas futuras, apresentadas acima, onde fica claro a grande importância de um equipamento como este na vida acadêmica de qualquer aluno que cursa Licenciatura ou Graduação na área de ciências exatas. A</w:t>
+      </w:r>
+      <w:bookmarkStart w:id="0" w:name="_GoBack"/>
+      <w:bookmarkEnd w:id="0"/>
+      <w:r>
+        <w:rPr>
+          <w:rFonts w:ascii="Arial" w:eastAsia="Arial" w:hAnsi="Arial" w:cs="Arial"/>
+          <w:color w:val="000000"/>
+        </w:rPr>
+        <w:t>lém disso confiamos que é plenamente possível finalizar todas as atividades propostas anteriormente durante o segundo semestre deste ano.</w:t>
+      </w:r>
+    </w:p>
+    <w:p>
+      <w:pPr>
+        <w:spacing w:line="360" w:lineRule="auto"/>
+        <w:jc w:val="both"/>
+        <w:rPr>
+          <w:rFonts w:ascii="Arial" w:eastAsia="Arial" w:hAnsi="Arial" w:cs="Arial"/>
+          <w:color w:val="000000"/>
+        </w:rPr>
+      </w:pPr>
     </w:p>
     <w:p>
       <w:pPr>
@@ -2931,15 +3396,7 @@
           <w:b/>
           <w:color w:val="000000"/>
         </w:rPr>
-        <w:t>10 – ANE</w:t>
-      </w:r>
-      <w:r>
-        <w:rPr>
-          <w:rFonts w:ascii="Arial" w:eastAsia="Arial" w:hAnsi="Arial" w:cs="Arial"/>
-          <w:b/>
-          <w:color w:val="000000"/>
-        </w:rPr>
-        <w:t>XOS</w:t>
+        <w:t>10 – ANEXOS</w:t>
       </w:r>
     </w:p>
     <w:p>
@@ -2979,6 +3436,54 @@
           <w:rFonts w:ascii="Arial" w:eastAsia="Arial" w:hAnsi="Arial" w:cs="Arial"/>
         </w:rPr>
       </w:pPr>
+      <w:r>
+        <w:rPr>
+          <w:rFonts w:ascii="Arial" w:eastAsia="Arial" w:hAnsi="Arial" w:cs="Arial"/>
+          <w:noProof/>
+        </w:rPr>
+        <w:lastRenderedPageBreak/>
+        <w:drawing>
+          <wp:inline distT="0" distB="0" distL="0" distR="0">
+            <wp:extent cx="6119495" cy="4632960"/>
+            <wp:effectExtent l="0" t="0" r="0" b="0"/>
+            <wp:docPr id="2" name="Imagem 2"/>
+            <wp:cNvGraphicFramePr>
+              <a:graphicFrameLocks xmlns:a="http://schemas.openxmlformats.org/drawingml/2006/main" noChangeAspect="1"/>
+            </wp:cNvGraphicFramePr>
+            <a:graphic xmlns:a="http://schemas.openxmlformats.org/drawingml/2006/main">
+              <a:graphicData uri="http://schemas.openxmlformats.org/drawingml/2006/picture">
+                <pic:pic xmlns:pic="http://schemas.openxmlformats.org/drawingml/2006/picture">
+                  <pic:nvPicPr>
+                    <pic:cNvPr id="2" name="PCBs.JPG"/>
+                    <pic:cNvPicPr/>
+                  </pic:nvPicPr>
+                  <pic:blipFill>
+                    <a:blip r:embed="rId6">
+                      <a:extLst>
+                        <a:ext uri="{28A0092B-C50C-407E-A947-70E740481C1C}">
+                          <a14:useLocalDpi xmlns:a14="http://schemas.microsoft.com/office/drawing/2010/main" val="0"/>
+                        </a:ext>
+                      </a:extLst>
+                    </a:blip>
+                    <a:stretch>
+                      <a:fillRect/>
+                    </a:stretch>
+                  </pic:blipFill>
+                  <pic:spPr>
+                    <a:xfrm>
+                      <a:off x="0" y="0"/>
+                      <a:ext cx="6119495" cy="4632960"/>
+                    </a:xfrm>
+                    <a:prstGeom prst="rect">
+                      <a:avLst/>
+                    </a:prstGeom>
+                  </pic:spPr>
+                </pic:pic>
+              </a:graphicData>
+            </a:graphic>
+          </wp:inline>
+        </w:drawing>
+      </w:r>
     </w:p>
     <w:p>
       <w:pPr>
@@ -3084,91 +3589,55 @@
           <w:b/>
           <w:color w:val="000000"/>
         </w:rPr>
-        <w:t xml:space="preserve">Assinatura </w:t>
-      </w:r>
-      <w:proofErr w:type="gramStart"/>
+        <w:t>Assinatura do(a) Coordenador(a) do Programa/Projeto</w:t>
+      </w:r>
+    </w:p>
+    <w:p>
+      <w:pPr>
+        <w:shd w:val="clear" w:color="auto" w:fill="FFFFFF"/>
+        <w:spacing w:line="360" w:lineRule="auto"/>
+        <w:jc w:val="center"/>
+        <w:rPr>
+          <w:rFonts w:ascii="Arial" w:eastAsia="Arial" w:hAnsi="Arial" w:cs="Arial"/>
+          <w:color w:val="000000"/>
+        </w:rPr>
+      </w:pPr>
+    </w:p>
+    <w:p>
+      <w:pPr>
+        <w:shd w:val="clear" w:color="auto" w:fill="FFFFFF"/>
+        <w:spacing w:line="360" w:lineRule="auto"/>
+        <w:jc w:val="center"/>
+        <w:rPr>
+          <w:rFonts w:ascii="Arial" w:eastAsia="Arial" w:hAnsi="Arial" w:cs="Arial"/>
+          <w:color w:val="000000"/>
+        </w:rPr>
+      </w:pPr>
+      <w:r>
+        <w:rPr>
+          <w:rFonts w:ascii="Arial" w:eastAsia="Arial" w:hAnsi="Arial" w:cs="Arial"/>
+          <w:color w:val="000000"/>
+        </w:rPr>
+        <w:t>______________________________________</w:t>
+      </w:r>
+    </w:p>
+    <w:p>
+      <w:pPr>
+        <w:shd w:val="clear" w:color="auto" w:fill="FFFFFF"/>
+        <w:spacing w:line="360" w:lineRule="auto"/>
+        <w:jc w:val="center"/>
+        <w:rPr>
+          <w:rFonts w:ascii="Arial" w:eastAsia="Arial" w:hAnsi="Arial" w:cs="Arial"/>
+          <w:color w:val="000000"/>
+        </w:rPr>
+      </w:pPr>
       <w:r>
         <w:rPr>
           <w:rFonts w:ascii="Arial" w:eastAsia="Arial" w:hAnsi="Arial" w:cs="Arial"/>
           <w:b/>
           <w:color w:val="000000"/>
         </w:rPr>
-        <w:t>do(</w:t>
-      </w:r>
-      <w:proofErr w:type="gramEnd"/>
-      <w:r>
-        <w:rPr>
-          <w:rFonts w:ascii="Arial" w:eastAsia="Arial" w:hAnsi="Arial" w:cs="Arial"/>
-          <w:b/>
-          <w:color w:val="000000"/>
-        </w:rPr>
-        <w:t>a) Coordenador(a) do Programa/Projeto</w:t>
-      </w:r>
-    </w:p>
-    <w:p>
-      <w:pPr>
-        <w:shd w:val="clear" w:color="auto" w:fill="FFFFFF"/>
-        <w:spacing w:line="360" w:lineRule="auto"/>
-        <w:jc w:val="center"/>
-        <w:rPr>
-          <w:rFonts w:ascii="Arial" w:eastAsia="Arial" w:hAnsi="Arial" w:cs="Arial"/>
-          <w:color w:val="000000"/>
-        </w:rPr>
-      </w:pPr>
-    </w:p>
-    <w:p>
-      <w:pPr>
-        <w:shd w:val="clear" w:color="auto" w:fill="FFFFFF"/>
-        <w:spacing w:line="360" w:lineRule="auto"/>
-        <w:jc w:val="center"/>
-        <w:rPr>
-          <w:rFonts w:ascii="Arial" w:eastAsia="Arial" w:hAnsi="Arial" w:cs="Arial"/>
-          <w:color w:val="000000"/>
-        </w:rPr>
-      </w:pPr>
-      <w:r>
-        <w:rPr>
-          <w:rFonts w:ascii="Arial" w:eastAsia="Arial" w:hAnsi="Arial" w:cs="Arial"/>
-          <w:color w:val="000000"/>
-        </w:rPr>
-        <w:t>______________________________________</w:t>
-      </w:r>
-    </w:p>
-    <w:p>
-      <w:pPr>
-        <w:shd w:val="clear" w:color="auto" w:fill="FFFFFF"/>
-        <w:spacing w:line="360" w:lineRule="auto"/>
-        <w:jc w:val="center"/>
-        <w:rPr>
-          <w:rFonts w:ascii="Arial" w:eastAsia="Arial" w:hAnsi="Arial" w:cs="Arial"/>
-          <w:color w:val="000000"/>
-        </w:rPr>
-      </w:pPr>
-      <w:r>
-        <w:rPr>
-          <w:rFonts w:ascii="Arial" w:eastAsia="Arial" w:hAnsi="Arial" w:cs="Arial"/>
-          <w:b/>
-          <w:color w:val="000000"/>
-        </w:rPr>
-        <w:t xml:space="preserve">Assinatura </w:t>
-      </w:r>
-      <w:proofErr w:type="gramStart"/>
-      <w:r>
-        <w:rPr>
-          <w:rFonts w:ascii="Arial" w:eastAsia="Arial" w:hAnsi="Arial" w:cs="Arial"/>
-          <w:b/>
-          <w:color w:val="000000"/>
-        </w:rPr>
-        <w:t>do(</w:t>
-      </w:r>
-      <w:proofErr w:type="gramEnd"/>
-      <w:r>
-        <w:rPr>
-          <w:rFonts w:ascii="Arial" w:eastAsia="Arial" w:hAnsi="Arial" w:cs="Arial"/>
-          <w:b/>
-          <w:color w:val="000000"/>
-        </w:rPr>
-        <w:t>a) Bolsista (se houver)</w:t>
+        <w:t>Assinatura do(a) Bolsista (se houver)</w:t>
       </w:r>
     </w:p>
     <w:sectPr>
@@ -3183,7 +3652,7 @@
 
 <file path=word/numbering.xml><?xml version="1.0" encoding="utf-8"?>
 <w:numbering xmlns:wpc="http://schemas.microsoft.com/office/word/2010/wordprocessingCanvas" xmlns:mc="http://schemas.openxmlformats.org/markup-compatibility/2006" xmlns:o="urn:schemas-microsoft-com:office:office" xmlns:r="http://schemas.openxmlformats.org/officeDocument/2006/relationships" xmlns:m="http://schemas.openxmlformats.org/officeDocument/2006/math" xmlns:v="urn:schemas-microsoft-com:vml" xmlns:wp14="http://schemas.microsoft.com/office/word/2010/wordprocessingDrawing" xmlns:wp="http://schemas.openxmlformats.org/drawingml/2006/wordprocessingDrawing" xmlns:w10="urn:schemas-microsoft-com:office:word" xmlns:w="http://schemas.openxmlformats.org/wordprocessingml/2006/main" xmlns:w14="http://schemas.microsoft.com/office/word/2010/wordml" xmlns:w15="http://schemas.microsoft.com/office/word/2012/wordml" xmlns:wpg="http://schemas.microsoft.com/office/word/2010/wordprocessingGroup" xmlns:wpi="http://schemas.microsoft.com/office/word/2010/wordprocessingInk" xmlns:wne="http://schemas.microsoft.com/office/word/2006/wordml" xmlns:wps="http://schemas.microsoft.com/office/word/2010/wordprocessingShape" mc:Ignorable="w14 w15 wp14">
-  <w:abstractNum w:abstractNumId="0" w15:restartNumberingAfterBreak="0">
+  <w:abstractNum w:abstractNumId="0">
     <w:nsid w:val="03BA3699"/>
     <w:multiLevelType w:val="multilevel"/>
     <w:tmpl w:val="90326122"/>
@@ -3305,7 +3774,7 @@
       </w:rPr>
     </w:lvl>
   </w:abstractNum>
-  <w:abstractNum w:abstractNumId="1" w15:restartNumberingAfterBreak="0">
+  <w:abstractNum w:abstractNumId="1">
     <w:nsid w:val="2D8A44EA"/>
     <w:multiLevelType w:val="multilevel"/>
     <w:tmpl w:val="0F1E45A2"/>
@@ -3422,7 +3891,7 @@
       </w:rPr>
     </w:lvl>
   </w:abstractNum>
-  <w:abstractNum w:abstractNumId="2" w15:restartNumberingAfterBreak="0">
+  <w:abstractNum w:abstractNumId="2">
     <w:nsid w:val="2D985760"/>
     <w:multiLevelType w:val="multilevel"/>
     <w:tmpl w:val="899CA6C0"/>
@@ -3544,7 +4013,7 @@
       </w:rPr>
     </w:lvl>
   </w:abstractNum>
-  <w:abstractNum w:abstractNumId="3" w15:restartNumberingAfterBreak="0">
+  <w:abstractNum w:abstractNumId="3">
     <w:nsid w:val="38FC5958"/>
     <w:multiLevelType w:val="multilevel"/>
     <w:tmpl w:val="9C6EC242"/>
@@ -3658,7 +4127,7 @@
       </w:rPr>
     </w:lvl>
   </w:abstractNum>
-  <w:abstractNum w:abstractNumId="4" w15:restartNumberingAfterBreak="0">
+  <w:abstractNum w:abstractNumId="4">
     <w:nsid w:val="43746958"/>
     <w:multiLevelType w:val="multilevel"/>
     <w:tmpl w:val="42DC74C0"/>
@@ -3775,7 +4244,7 @@
       </w:rPr>
     </w:lvl>
   </w:abstractNum>
-  <w:abstractNum w:abstractNumId="5" w15:restartNumberingAfterBreak="0">
+  <w:abstractNum w:abstractNumId="5">
     <w:nsid w:val="44681C3C"/>
     <w:multiLevelType w:val="multilevel"/>
     <w:tmpl w:val="DC148864"/>
@@ -3892,7 +4361,7 @@
       </w:rPr>
     </w:lvl>
   </w:abstractNum>
-  <w:abstractNum w:abstractNumId="6" w15:restartNumberingAfterBreak="0">
+  <w:abstractNum w:abstractNumId="6">
     <w:nsid w:val="55E86AA9"/>
     <w:multiLevelType w:val="multilevel"/>
     <w:tmpl w:val="24D8FAF4"/>
@@ -4014,7 +4483,7 @@
       </w:rPr>
     </w:lvl>
   </w:abstractNum>
-  <w:abstractNum w:abstractNumId="7" w15:restartNumberingAfterBreak="0">
+  <w:abstractNum w:abstractNumId="7">
     <w:nsid w:val="5B0E6056"/>
     <w:multiLevelType w:val="multilevel"/>
     <w:tmpl w:val="2314088A"/>
@@ -4136,7 +4605,96 @@
       </w:rPr>
     </w:lvl>
   </w:abstractNum>
-  <w:abstractNum w:abstractNumId="8" w15:restartNumberingAfterBreak="0">
+  <w:abstractNum w:abstractNumId="8">
+    <w:nsid w:val="5FD52CE4"/>
+    <w:multiLevelType w:val="hybridMultilevel"/>
+    <w:tmpl w:val="270E9A74"/>
+    <w:lvl w:ilvl="0" w:tplc="582292BE">
+      <w:start w:val="1"/>
+      <w:numFmt w:val="decimal"/>
+      <w:lvlText w:val="%1."/>
+      <w:lvlJc w:val="left"/>
+      <w:pPr>
+        <w:ind w:left="1800" w:hanging="360"/>
+      </w:pPr>
+      <w:rPr>
+        <w:rFonts w:hint="default"/>
+      </w:rPr>
+    </w:lvl>
+    <w:lvl w:ilvl="1" w:tplc="04160019" w:tentative="1">
+      <w:start w:val="1"/>
+      <w:numFmt w:val="lowerLetter"/>
+      <w:lvlText w:val="%2."/>
+      <w:lvlJc w:val="left"/>
+      <w:pPr>
+        <w:ind w:left="2520" w:hanging="360"/>
+      </w:pPr>
+    </w:lvl>
+    <w:lvl w:ilvl="2" w:tplc="0416001B" w:tentative="1">
+      <w:start w:val="1"/>
+      <w:numFmt w:val="lowerRoman"/>
+      <w:lvlText w:val="%3."/>
+      <w:lvlJc w:val="right"/>
+      <w:pPr>
+        <w:ind w:left="3240" w:hanging="180"/>
+      </w:pPr>
+    </w:lvl>
+    <w:lvl w:ilvl="3" w:tplc="0416000F" w:tentative="1">
+      <w:start w:val="1"/>
+      <w:numFmt w:val="decimal"/>
+      <w:lvlText w:val="%4."/>
+      <w:lvlJc w:val="left"/>
+      <w:pPr>
+        <w:ind w:left="3960" w:hanging="360"/>
+      </w:pPr>
+    </w:lvl>
+    <w:lvl w:ilvl="4" w:tplc="04160019" w:tentative="1">
+      <w:start w:val="1"/>
+      <w:numFmt w:val="lowerLetter"/>
+      <w:lvlText w:val="%5."/>
+      <w:lvlJc w:val="left"/>
+      <w:pPr>
+        <w:ind w:left="4680" w:hanging="360"/>
+      </w:pPr>
+    </w:lvl>
+    <w:lvl w:ilvl="5" w:tplc="0416001B" w:tentative="1">
+      <w:start w:val="1"/>
+      <w:numFmt w:val="lowerRoman"/>
+      <w:lvlText w:val="%6."/>
+      <w:lvlJc w:val="right"/>
+      <w:pPr>
+        <w:ind w:left="5400" w:hanging="180"/>
+      </w:pPr>
+    </w:lvl>
+    <w:lvl w:ilvl="6" w:tplc="0416000F" w:tentative="1">
+      <w:start w:val="1"/>
+      <w:numFmt w:val="decimal"/>
+      <w:lvlText w:val="%7."/>
+      <w:lvlJc w:val="left"/>
+      <w:pPr>
+        <w:ind w:left="6120" w:hanging="360"/>
+      </w:pPr>
+    </w:lvl>
+    <w:lvl w:ilvl="7" w:tplc="04160019" w:tentative="1">
+      <w:start w:val="1"/>
+      <w:numFmt w:val="lowerLetter"/>
+      <w:lvlText w:val="%8."/>
+      <w:lvlJc w:val="left"/>
+      <w:pPr>
+        <w:ind w:left="6840" w:hanging="360"/>
+      </w:pPr>
+    </w:lvl>
+    <w:lvl w:ilvl="8" w:tplc="0416001B" w:tentative="1">
+      <w:start w:val="1"/>
+      <w:numFmt w:val="lowerRoman"/>
+      <w:lvlText w:val="%9."/>
+      <w:lvlJc w:val="right"/>
+      <w:pPr>
+        <w:ind w:left="7560" w:hanging="180"/>
+      </w:pPr>
+    </w:lvl>
+  </w:abstractNum>
+  <w:abstractNum w:abstractNumId="9">
     <w:nsid w:val="6B2664BF"/>
     <w:multiLevelType w:val="multilevel"/>
     <w:tmpl w:val="87A8ACAC"/>
@@ -4258,7 +4816,7 @@
       </w:rPr>
     </w:lvl>
   </w:abstractNum>
-  <w:abstractNum w:abstractNumId="9" w15:restartNumberingAfterBreak="0">
+  <w:abstractNum w:abstractNumId="10">
     <w:nsid w:val="744C48F6"/>
     <w:multiLevelType w:val="multilevel"/>
     <w:tmpl w:val="98708DB6"/>
@@ -4375,7 +4933,7 @@
       </w:rPr>
     </w:lvl>
   </w:abstractNum>
-  <w:abstractNum w:abstractNumId="10" w15:restartNumberingAfterBreak="0">
+  <w:abstractNum w:abstractNumId="11">
     <w:nsid w:val="7A456AE6"/>
     <w:multiLevelType w:val="multilevel"/>
     <w:tmpl w:val="882EEFC8"/>
@@ -4497,7 +5055,7 @@
       </w:rPr>
     </w:lvl>
   </w:abstractNum>
-  <w:abstractNum w:abstractNumId="11" w15:restartNumberingAfterBreak="0">
+  <w:abstractNum w:abstractNumId="12">
     <w:nsid w:val="7C692011"/>
     <w:multiLevelType w:val="multilevel"/>
     <w:tmpl w:val="E1DC4554"/>
@@ -4613,7 +5171,7 @@
       </w:rPr>
     </w:lvl>
   </w:abstractNum>
-  <w:abstractNum w:abstractNumId="12" w15:restartNumberingAfterBreak="0">
+  <w:abstractNum w:abstractNumId="13">
     <w:nsid w:val="7C702358"/>
     <w:multiLevelType w:val="multilevel"/>
     <w:tmpl w:val="1A8CD198"/>
@@ -4726,7 +5284,7 @@
       </w:rPr>
     </w:lvl>
   </w:abstractNum>
-  <w:abstractNum w:abstractNumId="13" w15:restartNumberingAfterBreak="0">
+  <w:abstractNum w:abstractNumId="14">
     <w:nsid w:val="7EEA1F70"/>
     <w:multiLevelType w:val="multilevel"/>
     <w:tmpl w:val="83665A38"/>
@@ -4844,10 +5402,10 @@
     </w:lvl>
   </w:abstractNum>
   <w:num w:numId="1">
-    <w:abstractNumId w:val="11"/>
+    <w:abstractNumId w:val="12"/>
   </w:num>
   <w:num w:numId="2">
-    <w:abstractNumId w:val="12"/>
+    <w:abstractNumId w:val="13"/>
   </w:num>
   <w:num w:numId="3">
     <w:abstractNumId w:val="2"/>
@@ -4856,19 +5414,19 @@
     <w:abstractNumId w:val="5"/>
   </w:num>
   <w:num w:numId="5">
-    <w:abstractNumId w:val="10"/>
+    <w:abstractNumId w:val="11"/>
   </w:num>
   <w:num w:numId="6">
     <w:abstractNumId w:val="3"/>
   </w:num>
   <w:num w:numId="7">
-    <w:abstractNumId w:val="8"/>
+    <w:abstractNumId w:val="9"/>
   </w:num>
   <w:num w:numId="8">
     <w:abstractNumId w:val="7"/>
   </w:num>
   <w:num w:numId="9">
-    <w:abstractNumId w:val="13"/>
+    <w:abstractNumId w:val="14"/>
   </w:num>
   <w:num w:numId="10">
     <w:abstractNumId w:val="4"/>
@@ -4877,13 +5435,16 @@
     <w:abstractNumId w:val="1"/>
   </w:num>
   <w:num w:numId="12">
-    <w:abstractNumId w:val="9"/>
+    <w:abstractNumId w:val="10"/>
   </w:num>
   <w:num w:numId="13">
     <w:abstractNumId w:val="0"/>
   </w:num>
   <w:num w:numId="14">
     <w:abstractNumId w:val="6"/>
+  </w:num>
+  <w:num w:numId="15">
+    <w:abstractNumId w:val="8"/>
   </w:num>
 </w:numbering>
 </file>
@@ -5378,6 +5939,7 @@
   <w:style w:type="character" w:default="1" w:styleId="Fontepargpadro">
     <w:name w:val="Default Paragraph Font"/>
     <w:uiPriority w:val="1"/>
+    <w:semiHidden/>
     <w:unhideWhenUsed/>
   </w:style>
   <w:style w:type="table" w:default="1" w:styleId="Tabelanormal">

--- a/Relatório Parcial/Relatório PARCIAL PIBEX 2020.docx
+++ b/Relatório Parcial/Relatório PARCIAL PIBEX 2020.docx
@@ -1618,7 +1618,21 @@
           <w:color w:val="000000"/>
         </w:rPr>
         <w:lastRenderedPageBreak/>
-        <w:t>assim como na maioria das escolas públicas do Brasil, não possuem aparatos experimentais suficientes. Aulas práticas estimulam a visão crítica do aluno e o traz a um âmbito totalmente diferente do habitual: observar o fenômeno físico perante seus olhos e constatar que o estudo teórico é verídico, complementando seu aprendizado. Infelizmente, a carência destes aparatos resulta em planos de aula baseados em metodologias teóricas expositivas, mesmo nas disciplinas de física experimental, inibindo a visão analítica do aluno. Este projeto consiste em construir um KIT didático modular de baixo custo, que possa medir campos elétricos</w:t>
+        <w:t>assim como na maioria das escolas públicas do Brasil, não possuem aparatos experimentais suficientes. Aulas práticas estimulam a visão crítica do aluno e o traz a um âmbito totalmente diferente do habitual: observar o fenômeno físico perante seus olhos e constatar que o estudo teórico é verídico, complementando seu aprendizado. Infelizmente, a carência destes aparatos resulta em planos de aula baseados em metodologias teóricas expositivas, mesmo na</w:t>
+      </w:r>
+      <w:r>
+        <w:rPr>
+          <w:rFonts w:ascii="Arial" w:eastAsia="Arial" w:hAnsi="Arial" w:cs="Arial"/>
+          <w:color w:val="000000"/>
+        </w:rPr>
+        <w:t xml:space="preserve"> disciplina</w:t>
+      </w:r>
+      <w:r>
+        <w:rPr>
+          <w:rFonts w:ascii="Arial" w:eastAsia="Arial" w:hAnsi="Arial" w:cs="Arial"/>
+          <w:color w:val="000000"/>
+        </w:rPr>
+        <w:t xml:space="preserve"> de física experimental, inibindo a visão analítica do aluno. Este projeto consiste em construir um KIT didático modular de baixo custo, que possa medir campos elétricos</w:t>
       </w:r>
       <w:r>
         <w:rPr>
@@ -1685,6 +1699,13 @@
         <w:t>microcontroladores</w:t>
       </w:r>
       <w:proofErr w:type="spellEnd"/>
+      <w:r>
+        <w:rPr>
+          <w:rFonts w:ascii="Arial" w:eastAsia="Arial" w:hAnsi="Arial" w:cs="Arial"/>
+          <w:color w:val="000000"/>
+        </w:rPr>
+        <w:t xml:space="preserve"> do curso de Bacharelado em Engenharia Elétrica</w:t>
+      </w:r>
       <w:r>
         <w:rPr>
           <w:rFonts w:ascii="Arial" w:eastAsia="Arial" w:hAnsi="Arial" w:cs="Arial"/>
@@ -1833,26 +1854,21 @@
           <w:rFonts w:ascii="Arial" w:eastAsia="Arial" w:hAnsi="Arial" w:cs="Arial"/>
           <w:color w:val="000000"/>
         </w:rPr>
-        <w:t xml:space="preserve"> no IFPE Campus Pesqueira. </w:t>
-      </w:r>
-    </w:p>
-    <w:p>
-      <w:pPr>
-        <w:pStyle w:val="PargrafodaLista"/>
-        <w:spacing w:line="360" w:lineRule="auto"/>
-        <w:ind w:left="1080"/>
-        <w:jc w:val="both"/>
-        <w:rPr>
-          <w:rFonts w:ascii="Arial" w:eastAsia="Arial" w:hAnsi="Arial" w:cs="Arial"/>
-          <w:color w:val="000000"/>
-        </w:rPr>
-      </w:pPr>
-      <w:r>
-        <w:rPr>
-          <w:rFonts w:ascii="Arial" w:eastAsia="Arial" w:hAnsi="Arial" w:cs="Arial"/>
-          <w:color w:val="000000"/>
-        </w:rPr>
-        <w:t>Durante os testes, aperfeiçoar o projeto eletrônico e protótipo de acordo com os testes realizados.</w:t>
+        <w:t xml:space="preserve"> no IFPE Campus Pesqueira. Durante os testes, aperfeiçoar o projeto eletrônico e </w:t>
+      </w:r>
+      <w:r>
+        <w:rPr>
+          <w:rFonts w:ascii="Arial" w:eastAsia="Arial" w:hAnsi="Arial" w:cs="Arial"/>
+          <w:color w:val="000000"/>
+        </w:rPr>
+        <w:t xml:space="preserve">o </w:t>
+      </w:r>
+      <w:r>
+        <w:rPr>
+          <w:rFonts w:ascii="Arial" w:eastAsia="Arial" w:hAnsi="Arial" w:cs="Arial"/>
+          <w:color w:val="000000"/>
+        </w:rPr>
+        <w:t>protótipo de acordo com os testes realizados.</w:t>
       </w:r>
       <w:r>
         <w:rPr>
@@ -1944,7 +1960,21 @@
           <w:rFonts w:ascii="Arial" w:eastAsia="Arial" w:hAnsi="Arial" w:cs="Arial"/>
           <w:color w:val="000000"/>
         </w:rPr>
-        <w:t xml:space="preserve">Durante esse primeiro semestre, o protótipo desenvolvido e testado no período passado foi aperfeiçoado. </w:t>
+        <w:t>Durante esse primeiro semestre</w:t>
+      </w:r>
+      <w:r>
+        <w:rPr>
+          <w:rFonts w:ascii="Arial" w:eastAsia="Arial" w:hAnsi="Arial" w:cs="Arial"/>
+          <w:color w:val="000000"/>
+        </w:rPr>
+        <w:t xml:space="preserve"> de 2020</w:t>
+      </w:r>
+      <w:r>
+        <w:rPr>
+          <w:rFonts w:ascii="Arial" w:eastAsia="Arial" w:hAnsi="Arial" w:cs="Arial"/>
+          <w:color w:val="000000"/>
+        </w:rPr>
+        <w:t xml:space="preserve">, o protótipo desenvolvido e testado no período passado foi aperfeiçoado. </w:t>
       </w:r>
       <w:r>
         <w:rPr>
@@ -2013,25 +2043,37 @@
         </w:rPr>
         <w:t>protoboard</w:t>
       </w:r>
+      <w:r>
+        <w:rPr>
+          <w:rFonts w:ascii="Arial" w:hAnsi="Arial" w:cs="Arial"/>
+        </w:rPr>
+        <w:t>s</w:t>
+      </w:r>
       <w:proofErr w:type="spellEnd"/>
       <w:r>
         <w:rPr>
           <w:rFonts w:ascii="Arial" w:hAnsi="Arial" w:cs="Arial"/>
         </w:rPr>
-        <w:t>, enquanto a segunda versão está em implementação na placa de circuito impresso (PCI).</w:t>
+        <w:t xml:space="preserve">, enquanto a segunda versão </w:t>
       </w:r>
       <w:r>
         <w:rPr>
           <w:rFonts w:ascii="Arial" w:hAnsi="Arial" w:cs="Arial"/>
         </w:rPr>
-        <w:t xml:space="preserve"> Ademais, foram </w:t>
+        <w:lastRenderedPageBreak/>
+        <w:t>está em implementação em</w:t>
       </w:r>
       <w:r>
         <w:rPr>
           <w:rFonts w:ascii="Arial" w:hAnsi="Arial" w:cs="Arial"/>
         </w:rPr>
-        <w:lastRenderedPageBreak/>
-        <w:t>produzidos um modelo de PCI que será mais a frente testada, assim como todo o circuito desenvolvido em software de simulação.</w:t>
+        <w:t xml:space="preserve"> placa de circuito impresso (PCI).</w:t>
+      </w:r>
+      <w:r>
+        <w:rPr>
+          <w:rFonts w:ascii="Arial" w:hAnsi="Arial" w:cs="Arial"/>
+        </w:rPr>
+        <w:t xml:space="preserve"> Ademais, foram produzidos um modelo de PCI que será mais a frente testada, assim como todo o circuito desenvolvido em software de simulação.</w:t>
       </w:r>
     </w:p>
     <w:p>
@@ -2166,7 +2208,36 @@
           <w:rFonts w:ascii="Arial" w:eastAsia="Arial" w:hAnsi="Arial" w:cs="Arial"/>
           <w:color w:val="000000"/>
         </w:rPr>
-        <w:t xml:space="preserve"> a atividades que possam ser realizadas em casa, em reuniões via Skype ou utilizando outros softwares da área de Engenharia Elétrica que nos auxiliem na confecção e planejamento de circuitos e </w:t>
+        <w:t xml:space="preserve"> a atividades que possam ser realizadas em casa, em reuniões via </w:t>
+      </w:r>
+      <w:r>
+        <w:rPr>
+          <w:rFonts w:ascii="Arial" w:eastAsia="Arial" w:hAnsi="Arial" w:cs="Arial"/>
+          <w:i/>
+          <w:color w:val="000000"/>
+        </w:rPr>
+        <w:t>Skype</w:t>
+      </w:r>
+      <w:r>
+        <w:rPr>
+          <w:rFonts w:ascii="Arial" w:eastAsia="Arial" w:hAnsi="Arial" w:cs="Arial"/>
+          <w:color w:val="000000"/>
+        </w:rPr>
+        <w:t xml:space="preserve"> </w:t>
+      </w:r>
+      <w:r>
+        <w:rPr>
+          <w:rFonts w:ascii="Arial" w:eastAsia="Arial" w:hAnsi="Arial" w:cs="Arial"/>
+          <w:color w:val="000000"/>
+        </w:rPr>
+        <w:t xml:space="preserve">que, geralmente, são realizadas duas vezes por semana, </w:t>
+      </w:r>
+      <w:r>
+        <w:rPr>
+          <w:rFonts w:ascii="Arial" w:eastAsia="Arial" w:hAnsi="Arial" w:cs="Arial"/>
+          <w:color w:val="000000"/>
+        </w:rPr>
+        <w:t xml:space="preserve">ou utilizando outros softwares da área de Engenharia Elétrica que nos auxiliem na confecção e planejamento de circuitos e </w:t>
       </w:r>
       <w:r>
         <w:rPr>
@@ -2219,6 +2290,13 @@
           <w:rFonts w:ascii="Arial" w:eastAsia="Arial" w:hAnsi="Arial" w:cs="Arial"/>
           <w:color w:val="000000"/>
         </w:rPr>
+        <w:t>,</w:t>
+      </w:r>
+      <w:r>
+        <w:rPr>
+          <w:rFonts w:ascii="Arial" w:eastAsia="Arial" w:hAnsi="Arial" w:cs="Arial"/>
+          <w:color w:val="000000"/>
+        </w:rPr>
         <w:t xml:space="preserve"> para realizar certas atividades</w:t>
       </w:r>
       <w:r>
@@ -2226,7 +2304,49 @@
           <w:rFonts w:ascii="Arial" w:eastAsia="Arial" w:hAnsi="Arial" w:cs="Arial"/>
           <w:color w:val="000000"/>
         </w:rPr>
-        <w:t xml:space="preserve">, assim, os estudantes terão acesso aos laboratórios do campus e poderão dar continuidade </w:t>
+        <w:t xml:space="preserve"> que só poderiam ser realizadas presencialmente</w:t>
+      </w:r>
+      <w:r>
+        <w:rPr>
+          <w:rFonts w:ascii="Arial" w:eastAsia="Arial" w:hAnsi="Arial" w:cs="Arial"/>
+          <w:color w:val="000000"/>
+        </w:rPr>
+        <w:t xml:space="preserve">, </w:t>
+      </w:r>
+      <w:r>
+        <w:rPr>
+          <w:rFonts w:ascii="Arial" w:eastAsia="Arial" w:hAnsi="Arial" w:cs="Arial"/>
+          <w:color w:val="000000"/>
+        </w:rPr>
+        <w:t>como</w:t>
+      </w:r>
+      <w:r>
+        <w:rPr>
+          <w:rFonts w:ascii="Arial" w:eastAsia="Arial" w:hAnsi="Arial" w:cs="Arial"/>
+          <w:color w:val="000000"/>
+        </w:rPr>
+        <w:t xml:space="preserve"> por exemplo</w:t>
+      </w:r>
+      <w:r>
+        <w:rPr>
+          <w:rFonts w:ascii="Arial" w:eastAsia="Arial" w:hAnsi="Arial" w:cs="Arial"/>
+          <w:color w:val="000000"/>
+        </w:rPr>
+        <w:t>,</w:t>
+      </w:r>
+      <w:r>
+        <w:rPr>
+          <w:rFonts w:ascii="Arial" w:eastAsia="Arial" w:hAnsi="Arial" w:cs="Arial"/>
+          <w:color w:val="000000"/>
+        </w:rPr>
+        <w:t xml:space="preserve"> a montagem e testes dos circuitos já produzidos. Dessa forma</w:t>
+      </w:r>
+      <w:r>
+        <w:rPr>
+          <w:rFonts w:ascii="Arial" w:eastAsia="Arial" w:hAnsi="Arial" w:cs="Arial"/>
+          <w:color w:val="000000"/>
+        </w:rPr>
+        <w:t xml:space="preserve">, os estudantes terão acesso aos laboratórios do campus e poderão dar continuidade </w:t>
       </w:r>
       <w:r>
         <w:rPr>
@@ -2331,7 +2451,21 @@
           <w:rFonts w:ascii="Arial" w:eastAsia="Arial" w:hAnsi="Arial" w:cs="Arial"/>
           <w:color w:val="000000"/>
         </w:rPr>
-        <w:t xml:space="preserve">Projeto e montagem do protótipo inicial: O projeto da primeira versão do protótipo já está finalizada. Infelizmente, ainda não pode ser montada pois para isso necessitamos dos materiais e espaço disponível no laboratório E9 do IFPE campus Pesqueira. </w:t>
+        <w:t>Projeto e montagem do protótipo inicial: O projeto da primeira versão do protótipo já está finalizada. Infelizmente, ainda não pode ser montada</w:t>
+      </w:r>
+      <w:r>
+        <w:rPr>
+          <w:rFonts w:ascii="Arial" w:eastAsia="Arial" w:hAnsi="Arial" w:cs="Arial"/>
+          <w:color w:val="000000"/>
+        </w:rPr>
+        <w:t>,</w:t>
+      </w:r>
+      <w:r>
+        <w:rPr>
+          <w:rFonts w:ascii="Arial" w:eastAsia="Arial" w:hAnsi="Arial" w:cs="Arial"/>
+          <w:color w:val="000000"/>
+        </w:rPr>
+        <w:t xml:space="preserve"> pois para isso necessitamos dos materiais e espaço disponível no laboratório E9 do IFPE campus Pesqueira. </w:t>
       </w:r>
       <w:r>
         <w:rPr>
@@ -2360,7 +2494,7 @@
           <w:rFonts w:ascii="Arial" w:eastAsia="Arial" w:hAnsi="Arial" w:cs="Arial"/>
           <w:color w:val="000000"/>
         </w:rPr>
-        <w:t xml:space="preserve">Testes no IFPE: Consiste em levar o novo protótipo ao laboratório de Física Experimental do IFPE campus Pesqueira, orientar um ou mais professores sobre o funcionamento do mesmo, observar as aulas e ouvir a opinião dos alunos sobre o protótipo e sobre as aulas com e sem </w:t>
+        <w:t xml:space="preserve">Testes no IFPE: Consiste em levar o novo protótipo ao laboratório de </w:t>
       </w:r>
       <w:r>
         <w:rPr>
@@ -2368,7 +2502,7 @@
           <w:color w:val="000000"/>
         </w:rPr>
         <w:lastRenderedPageBreak/>
-        <w:t>experimentos como este. Também temos a intenção de, nós mesmos, prepararmos uma curta apresentação sobre como funciona o protótipo e sobre os fenômenos físicos ligados ao seu funcionamento para os alunos que atualmente estão cursando o Ensino Médio, o curso de Licenciatura em Física e o curso de Bacharelado em Engenharia Elétrica no campus Pesqueira. Esta atividade</w:t>
+        <w:t>Física Experimental do IFPE campus Pesqueira, orientar um ou mais professores sobre o funcionamento do mesmo, observar as aulas e ouvir a opinião dos alunos sobre o protótipo e sobre as aulas com e sem experimentos como este. Também temos a intenção de, nós mesmos, prepararmos uma curta apresentação sobre como funciona o protótipo e sobre os fenômenos físicos ligados ao seu funcionamento para os alunos que atualmente estão cursando o Ensino Médio, o curso de Licenciatura em Física e o curso de Bacharelado em Engenharia Elétrica no campus Pesqueira. Esta atividade</w:t>
       </w:r>
       <w:r>
         <w:rPr>
@@ -2653,6 +2787,7 @@
         <w:rPr>
           <w:rFonts w:ascii="Arial" w:eastAsia="Arial" w:hAnsi="Arial" w:cs="Arial"/>
         </w:rPr>
+        <w:lastRenderedPageBreak/>
         <w:tab/>
       </w:r>
       <w:r>
@@ -2695,7 +2830,15 @@
           <w:b/>
           <w:color w:val="000000"/>
         </w:rPr>
-        <w:t>MATERIAIS E MÉTODOS UTILIZADOS NO Programa/Programa</w:t>
+        <w:t xml:space="preserve">MATERIAIS E MÉTODOS UTILIZADOS NO </w:t>
+      </w:r>
+      <w:r>
+        <w:rPr>
+          <w:rFonts w:ascii="Arial" w:eastAsia="Arial" w:hAnsi="Arial" w:cs="Arial"/>
+          <w:b/>
+          <w:color w:val="000000"/>
+        </w:rPr>
+        <w:t>PROJETO</w:t>
       </w:r>
     </w:p>
     <w:p>
@@ -2715,7 +2858,6 @@
           <w:rFonts w:ascii="Arial" w:eastAsia="Arial" w:hAnsi="Arial" w:cs="Arial"/>
           <w:color w:val="000000"/>
         </w:rPr>
-        <w:lastRenderedPageBreak/>
         <w:t>Materiais Utilizados:</w:t>
       </w:r>
       <w:r>
@@ -2750,6 +2892,7 @@
       <w:r>
         <w:rPr>
           <w:rFonts w:ascii="Arial" w:eastAsia="Arial" w:hAnsi="Arial" w:cs="Arial"/>
+          <w:i/>
           <w:color w:val="000000"/>
         </w:rPr>
         <w:t>Proteus</w:t>
@@ -2800,6 +2943,7 @@
       <w:r>
         <w:rPr>
           <w:rFonts w:ascii="Arial" w:eastAsia="Arial" w:hAnsi="Arial" w:cs="Arial"/>
+          <w:i/>
           <w:color w:val="000000"/>
         </w:rPr>
         <w:t>Proteus</w:t>
@@ -2810,7 +2954,35 @@
           <w:rFonts w:ascii="Arial" w:eastAsia="Arial" w:hAnsi="Arial" w:cs="Arial"/>
           <w:color w:val="000000"/>
         </w:rPr>
-        <w:t xml:space="preserve">, fizemos várias modificações a partir do protótipo concebido antes do início deste edital do PIBEX. Adicionamos um filtro passa-baixa para evitar frequências indesejadas que podem interferir nas medições do equipamento e depois dividimos o novo protótipo em duas partes. A primeira parte faz o filtro de frequências e amplifica o sinal recebido pelo sensor. A segunda parte recebe esse sinal amplificado e o conecta ao </w:t>
+        <w:t>, fizemos várias modificações a partir do protótipo concebido antes do início deste edital do PIBEX. Adicionamos um filtro passa-baixa para evitar frequências indesejadas</w:t>
+      </w:r>
+      <w:r>
+        <w:rPr>
+          <w:rFonts w:ascii="Arial" w:eastAsia="Arial" w:hAnsi="Arial" w:cs="Arial"/>
+          <w:color w:val="000000"/>
+        </w:rPr>
+        <w:t>,</w:t>
+      </w:r>
+      <w:r>
+        <w:rPr>
+          <w:rFonts w:ascii="Arial" w:eastAsia="Arial" w:hAnsi="Arial" w:cs="Arial"/>
+          <w:color w:val="000000"/>
+        </w:rPr>
+        <w:t xml:space="preserve"> que podem interferir nas medições do equipamento e depois dividimos o novo protótipo em d</w:t>
+      </w:r>
+      <w:r>
+        <w:rPr>
+          <w:rFonts w:ascii="Arial" w:eastAsia="Arial" w:hAnsi="Arial" w:cs="Arial"/>
+          <w:color w:val="000000"/>
+        </w:rPr>
+        <w:t>uas partes. A primeira parte trás</w:t>
+      </w:r>
+      <w:r>
+        <w:rPr>
+          <w:rFonts w:ascii="Arial" w:eastAsia="Arial" w:hAnsi="Arial" w:cs="Arial"/>
+          <w:color w:val="000000"/>
+        </w:rPr>
+        <w:t xml:space="preserve"> o filtro de frequências e amplifica o sinal recebido pelo sensor. A segunda parte recebe esse sinal amplificado e o conecta ao </w:t>
       </w:r>
       <w:proofErr w:type="spellStart"/>
       <w:r>
@@ -3081,83 +3253,92 @@
           <w:szCs w:val="20"/>
           <w:shd w:val="clear" w:color="auto" w:fill="FFFFFF"/>
         </w:rPr>
-        <w:t> é o mais importante fórum de discussão sobre a formação e o exercício profissional em Engenharia no Brasil. Nos últimos anos, vem debatendo filosofias e paradigmas do processo de ensino e aprendizagem de Engenharia e Tecnologia. Dessa forma</w:t>
+        <w:t xml:space="preserve"> é o mais importante fórum de discussão sobre a formação e o exercício profissional em Engenharia no Brasil. Nos últimos anos, vem debatendo filosofias e paradigmas do processo de ensino e aprendizagem de Engenharia e Tecnologia. Dessa </w:t>
       </w:r>
       <w:r>
         <w:rPr>
           <w:rFonts w:ascii="Arial" w:hAnsi="Arial" w:cs="Arial"/>
           <w:szCs w:val="20"/>
-        </w:rPr>
-        <w:t>,</w:t>
+          <w:shd w:val="clear" w:color="auto" w:fill="FFFFFF"/>
+        </w:rPr>
+        <w:lastRenderedPageBreak/>
+        <w:t>forma</w:t>
       </w:r>
       <w:r>
         <w:rPr>
           <w:rFonts w:ascii="Arial" w:hAnsi="Arial" w:cs="Arial"/>
           <w:szCs w:val="20"/>
         </w:rPr>
-        <w:t xml:space="preserve"> durante esse período inicial de seis meses</w:t>
+        <w:t>,</w:t>
       </w:r>
       <w:r>
         <w:rPr>
           <w:rFonts w:ascii="Arial" w:hAnsi="Arial" w:cs="Arial"/>
           <w:szCs w:val="20"/>
         </w:rPr>
-        <w:t xml:space="preserve">, foi </w:t>
+        <w:t xml:space="preserve"> durante esse período inicial de seis meses</w:t>
       </w:r>
       <w:r>
         <w:rPr>
           <w:rFonts w:ascii="Arial" w:hAnsi="Arial" w:cs="Arial"/>
           <w:szCs w:val="20"/>
         </w:rPr>
-        <w:t>escrito</w:t>
+        <w:t xml:space="preserve">, foi </w:t>
       </w:r>
       <w:r>
         <w:rPr>
           <w:rFonts w:ascii="Arial" w:hAnsi="Arial" w:cs="Arial"/>
           <w:szCs w:val="20"/>
         </w:rPr>
-        <w:t xml:space="preserve"> um artigo</w:t>
+        <w:t>escrito</w:t>
       </w:r>
       <w:r>
         <w:rPr>
           <w:rFonts w:ascii="Arial" w:hAnsi="Arial" w:cs="Arial"/>
           <w:szCs w:val="20"/>
         </w:rPr>
-        <w:t xml:space="preserve"> </w:t>
+        <w:t xml:space="preserve"> um artigo</w:t>
       </w:r>
       <w:r>
         <w:rPr>
           <w:rFonts w:ascii="Arial" w:hAnsi="Arial" w:cs="Arial"/>
           <w:szCs w:val="20"/>
         </w:rPr>
-        <w:t xml:space="preserve">científico </w:t>
+        <w:t xml:space="preserve"> </w:t>
       </w:r>
       <w:r>
         <w:rPr>
           <w:rFonts w:ascii="Arial" w:hAnsi="Arial" w:cs="Arial"/>
           <w:szCs w:val="20"/>
         </w:rPr>
-        <w:t>referente a este projeto</w:t>
+        <w:t xml:space="preserve">científico </w:t>
       </w:r>
       <w:r>
         <w:rPr>
           <w:rFonts w:ascii="Arial" w:hAnsi="Arial" w:cs="Arial"/>
           <w:szCs w:val="20"/>
         </w:rPr>
-        <w:t xml:space="preserve"> a fim de submeter ao</w:t>
+        <w:t>referente a este projeto</w:t>
       </w:r>
       <w:r>
         <w:rPr>
           <w:rFonts w:ascii="Arial" w:hAnsi="Arial" w:cs="Arial"/>
           <w:szCs w:val="20"/>
         </w:rPr>
-        <w:t xml:space="preserve"> evento</w:t>
+        <w:t xml:space="preserve"> a fim de submeter ao</w:t>
       </w:r>
       <w:r>
         <w:rPr>
           <w:rFonts w:ascii="Arial" w:hAnsi="Arial" w:cs="Arial"/>
           <w:szCs w:val="20"/>
         </w:rPr>
+        <w:t xml:space="preserve"> evento</w:t>
+      </w:r>
+      <w:r>
+        <w:rPr>
+          <w:rFonts w:ascii="Arial" w:hAnsi="Arial" w:cs="Arial"/>
+          <w:szCs w:val="20"/>
+        </w:rPr>
         <w:t>.</w:t>
       </w:r>
     </w:p>
@@ -3185,7 +3366,6 @@
           <w:b/>
           <w:color w:val="000000"/>
         </w:rPr>
-        <w:lastRenderedPageBreak/>
         <w:t>8 – PERSPECTIVAS FUTURAS</w:t>
       </w:r>
     </w:p>
@@ -3359,16 +3539,21 @@
           <w:color w:val="000000"/>
         </w:rPr>
         <w:tab/>
-        <w:t>A continuidade deste projeto de extensão se justifica através das perspectivas futuras, apresentadas acima, onde fica claro a grande importância de um equipamento como este na vida acadêmica de qualquer aluno que cursa Licenciatura ou Graduação na área de ciências exatas. A</w:t>
-      </w:r>
-      <w:bookmarkStart w:id="0" w:name="_GoBack"/>
-      <w:bookmarkEnd w:id="0"/>
-      <w:r>
-        <w:rPr>
-          <w:rFonts w:ascii="Arial" w:eastAsia="Arial" w:hAnsi="Arial" w:cs="Arial"/>
-          <w:color w:val="000000"/>
-        </w:rPr>
-        <w:t>lém disso confiamos que é plenamente possível finalizar todas as atividades propostas anteriormente durante o segundo semestre deste ano.</w:t>
+        <w:t>A continuidade deste projeto de extensão se justifica através das perspectivas futuras, apresentadas acima, onde fica claro a grande importância de um equipamento como este na vida acadêmica de qualquer aluno que cursa Licenciatura ou Graduação na área de ciências exatas. Além disso</w:t>
+      </w:r>
+      <w:r>
+        <w:rPr>
+          <w:rFonts w:ascii="Arial" w:eastAsia="Arial" w:hAnsi="Arial" w:cs="Arial"/>
+          <w:color w:val="000000"/>
+        </w:rPr>
+        <w:t>,</w:t>
+      </w:r>
+      <w:r>
+        <w:rPr>
+          <w:rFonts w:ascii="Arial" w:eastAsia="Arial" w:hAnsi="Arial" w:cs="Arial"/>
+          <w:color w:val="000000"/>
+        </w:rPr>
+        <w:t xml:space="preserve"> confiamos que é plenamente possível finalizar todas as atividades propostas anteriormente durante o segundo semestre deste ano.</w:t>
       </w:r>
     </w:p>
     <w:p>
@@ -3402,36 +3587,27 @@
     <w:p>
       <w:pPr>
         <w:spacing w:line="360" w:lineRule="auto"/>
-        <w:jc w:val="both"/>
-        <w:rPr>
-          <w:rFonts w:ascii="Arial" w:eastAsia="Arial" w:hAnsi="Arial" w:cs="Arial"/>
-        </w:rPr>
-      </w:pPr>
+        <w:jc w:val="center"/>
+        <w:rPr>
+          <w:rFonts w:ascii="Arial" w:eastAsia="Arial" w:hAnsi="Arial" w:cs="Arial"/>
+          <w:sz w:val="20"/>
+          <w:szCs w:val="20"/>
+        </w:rPr>
+      </w:pPr>
+      <w:r>
+        <w:rPr>
+          <w:rFonts w:ascii="Arial" w:eastAsia="Arial" w:hAnsi="Arial" w:cs="Arial"/>
+          <w:sz w:val="20"/>
+          <w:szCs w:val="20"/>
+        </w:rPr>
+        <w:t>Figura 1 – Moldes das PCI</w:t>
+      </w:r>
     </w:p>
     <w:p>
       <w:pPr>
         <w:shd w:val="clear" w:color="auto" w:fill="FFFFFF"/>
         <w:spacing w:line="360" w:lineRule="auto"/>
-        <w:jc w:val="both"/>
-        <w:rPr>
-          <w:rFonts w:ascii="Arial" w:eastAsia="Arial" w:hAnsi="Arial" w:cs="Arial"/>
-          <w:color w:val="000000"/>
-        </w:rPr>
-      </w:pPr>
-      <w:r>
-        <w:rPr>
-          <w:rFonts w:ascii="Arial" w:eastAsia="Arial" w:hAnsi="Arial" w:cs="Arial"/>
-          <w:color w:val="000000"/>
-        </w:rPr>
-        <w:tab/>
-        <w:t>Enviar em anexo fotos, folders, cartazes, etc.</w:t>
-      </w:r>
-    </w:p>
-    <w:p>
-      <w:pPr>
-        <w:shd w:val="clear" w:color="auto" w:fill="FFFFFF"/>
-        <w:spacing w:line="360" w:lineRule="auto"/>
-        <w:jc w:val="both"/>
+        <w:jc w:val="center"/>
         <w:rPr>
           <w:rFonts w:ascii="Arial" w:eastAsia="Arial" w:hAnsi="Arial" w:cs="Arial"/>
         </w:rPr>
@@ -3441,11 +3617,10 @@
           <w:rFonts w:ascii="Arial" w:eastAsia="Arial" w:hAnsi="Arial" w:cs="Arial"/>
           <w:noProof/>
         </w:rPr>
-        <w:lastRenderedPageBreak/>
         <w:drawing>
           <wp:inline distT="0" distB="0" distL="0" distR="0">
-            <wp:extent cx="6119495" cy="4632960"/>
-            <wp:effectExtent l="0" t="0" r="0" b="0"/>
+            <wp:extent cx="3328569" cy="2520000"/>
+            <wp:effectExtent l="0" t="0" r="5715" b="0"/>
             <wp:docPr id="2" name="Imagem 2"/>
             <wp:cNvGraphicFramePr>
               <a:graphicFrameLocks xmlns:a="http://schemas.openxmlformats.org/drawingml/2006/main" noChangeAspect="1"/>
@@ -3458,7 +3633,7 @@
                     <pic:cNvPicPr/>
                   </pic:nvPicPr>
                   <pic:blipFill>
-                    <a:blip r:embed="rId6">
+                    <a:blip r:embed="rId6" cstate="print">
                       <a:extLst>
                         <a:ext uri="{28A0092B-C50C-407E-A947-70E740481C1C}">
                           <a14:useLocalDpi xmlns:a14="http://schemas.microsoft.com/office/drawing/2010/main" val="0"/>
@@ -3472,7 +3647,7 @@
                   <pic:spPr>
                     <a:xfrm>
                       <a:off x="0" y="0"/>
-                      <a:ext cx="6119495" cy="4632960"/>
+                      <a:ext cx="3328569" cy="2520000"/>
                     </a:xfrm>
                     <a:prstGeom prst="rect">
                       <a:avLst/>
@@ -3489,11 +3664,21 @@
       <w:pPr>
         <w:shd w:val="clear" w:color="auto" w:fill="FFFFFF"/>
         <w:spacing w:line="360" w:lineRule="auto"/>
-        <w:jc w:val="both"/>
-        <w:rPr>
-          <w:rFonts w:ascii="Arial" w:eastAsia="Arial" w:hAnsi="Arial" w:cs="Arial"/>
-        </w:rPr>
-      </w:pPr>
+        <w:jc w:val="center"/>
+        <w:rPr>
+          <w:rFonts w:ascii="Arial" w:eastAsia="Arial" w:hAnsi="Arial" w:cs="Arial"/>
+          <w:sz w:val="20"/>
+          <w:szCs w:val="20"/>
+        </w:rPr>
+      </w:pPr>
+      <w:r>
+        <w:rPr>
+          <w:rFonts w:ascii="Arial" w:eastAsia="Arial" w:hAnsi="Arial" w:cs="Arial"/>
+          <w:sz w:val="20"/>
+          <w:szCs w:val="20"/>
+        </w:rPr>
+        <w:t>Fonte: Própria (2020)</w:t>
+      </w:r>
     </w:p>
     <w:p>
       <w:pPr>
@@ -3628,16 +3813,68 @@
         <w:jc w:val="center"/>
         <w:rPr>
           <w:rFonts w:ascii="Arial" w:eastAsia="Arial" w:hAnsi="Arial" w:cs="Arial"/>
-          <w:color w:val="000000"/>
-        </w:rPr>
-      </w:pPr>
-      <w:r>
-        <w:rPr>
-          <w:rFonts w:ascii="Arial" w:eastAsia="Arial" w:hAnsi="Arial" w:cs="Arial"/>
           <w:b/>
           <w:color w:val="000000"/>
         </w:rPr>
-        <w:t>Assinatura do(a) Bolsista (se houver)</w:t>
+      </w:pPr>
+      <w:r>
+        <w:rPr>
+          <w:rFonts w:ascii="Arial" w:eastAsia="Arial" w:hAnsi="Arial" w:cs="Arial"/>
+          <w:b/>
+          <w:color w:val="000000"/>
+        </w:rPr>
+        <w:t>Assinatura do(a) Bolsista</w:t>
+      </w:r>
+      <w:bookmarkStart w:id="0" w:name="_GoBack"/>
+      <w:bookmarkEnd w:id="0"/>
+    </w:p>
+    <w:p>
+      <w:pPr>
+        <w:shd w:val="clear" w:color="auto" w:fill="FFFFFF"/>
+        <w:spacing w:line="360" w:lineRule="auto"/>
+        <w:jc w:val="center"/>
+        <w:rPr>
+          <w:rFonts w:ascii="Arial" w:eastAsia="Arial" w:hAnsi="Arial" w:cs="Arial"/>
+          <w:b/>
+          <w:color w:val="000000"/>
+        </w:rPr>
+      </w:pPr>
+    </w:p>
+    <w:p>
+      <w:pPr>
+        <w:shd w:val="clear" w:color="auto" w:fill="FFFFFF"/>
+        <w:spacing w:line="360" w:lineRule="auto"/>
+        <w:jc w:val="center"/>
+        <w:rPr>
+          <w:rFonts w:ascii="Arial" w:eastAsia="Arial" w:hAnsi="Arial" w:cs="Arial"/>
+          <w:color w:val="000000"/>
+        </w:rPr>
+      </w:pPr>
+      <w:r>
+        <w:rPr>
+          <w:rFonts w:ascii="Arial" w:eastAsia="Arial" w:hAnsi="Arial" w:cs="Arial"/>
+          <w:color w:val="000000"/>
+        </w:rPr>
+        <w:t>______________________________________</w:t>
+      </w:r>
+    </w:p>
+    <w:p>
+      <w:pPr>
+        <w:shd w:val="clear" w:color="auto" w:fill="FFFFFF"/>
+        <w:spacing w:line="360" w:lineRule="auto"/>
+        <w:jc w:val="center"/>
+        <w:rPr>
+          <w:rFonts w:ascii="Arial" w:eastAsia="Arial" w:hAnsi="Arial" w:cs="Arial"/>
+          <w:color w:val="000000"/>
+        </w:rPr>
+      </w:pPr>
+      <w:r>
+        <w:rPr>
+          <w:rFonts w:ascii="Arial" w:eastAsia="Arial" w:hAnsi="Arial" w:cs="Arial"/>
+          <w:b/>
+          <w:color w:val="000000"/>
+        </w:rPr>
+        <w:t>Assinatura do(a) Bolsista</w:t>
       </w:r>
     </w:p>
     <w:sectPr>

--- a/Relatório Parcial/Relatório PARCIAL PIBEX 2020.docx
+++ b/Relatório Parcial/Relatório PARCIAL PIBEX 2020.docx
@@ -1,6 +1,6 @@
 
 <file path=word/document.xml><?xml version="1.0" encoding="utf-8"?>
-<w:document xmlns:wpc="http://schemas.microsoft.com/office/word/2010/wordprocessingCanvas" xmlns:mc="http://schemas.openxmlformats.org/markup-compatibility/2006" xmlns:o="urn:schemas-microsoft-com:office:office" xmlns:r="http://schemas.openxmlformats.org/officeDocument/2006/relationships" xmlns:m="http://schemas.openxmlformats.org/officeDocument/2006/math" xmlns:v="urn:schemas-microsoft-com:vml" xmlns:wp14="http://schemas.microsoft.com/office/word/2010/wordprocessingDrawing" xmlns:wp="http://schemas.openxmlformats.org/drawingml/2006/wordprocessingDrawing" xmlns:w10="urn:schemas-microsoft-com:office:word" xmlns:w="http://schemas.openxmlformats.org/wordprocessingml/2006/main" xmlns:w14="http://schemas.microsoft.com/office/word/2010/wordml" xmlns:w15="http://schemas.microsoft.com/office/word/2012/wordml" xmlns:wpg="http://schemas.microsoft.com/office/word/2010/wordprocessingGroup" xmlns:wpi="http://schemas.microsoft.com/office/word/2010/wordprocessingInk" xmlns:wne="http://schemas.microsoft.com/office/word/2006/wordml" xmlns:wps="http://schemas.microsoft.com/office/word/2010/wordprocessingShape" mc:Ignorable="w14 w15 wp14">
+<w:document xmlns:wpc="http://schemas.microsoft.com/office/word/2010/wordprocessingCanvas" xmlns:cx="http://schemas.microsoft.com/office/drawing/2014/chartex" xmlns:cx1="http://schemas.microsoft.com/office/drawing/2015/9/8/chartex" xmlns:cx2="http://schemas.microsoft.com/office/drawing/2015/10/21/chartex" xmlns:cx3="http://schemas.microsoft.com/office/drawing/2016/5/9/chartex" xmlns:cx4="http://schemas.microsoft.com/office/drawing/2016/5/10/chartex" xmlns:cx5="http://schemas.microsoft.com/office/drawing/2016/5/11/chartex" xmlns:cx6="http://schemas.microsoft.com/office/drawing/2016/5/12/chartex" xmlns:cx7="http://schemas.microsoft.com/office/drawing/2016/5/13/chartex" xmlns:cx8="http://schemas.microsoft.com/office/drawing/2016/5/14/chartex" xmlns:mc="http://schemas.openxmlformats.org/markup-compatibility/2006" xmlns:aink="http://schemas.microsoft.com/office/drawing/2016/ink" xmlns:am3d="http://schemas.microsoft.com/office/drawing/2017/model3d" xmlns:o="urn:schemas-microsoft-com:office:office" xmlns:r="http://schemas.openxmlformats.org/officeDocument/2006/relationships" xmlns:m="http://schemas.openxmlformats.org/officeDocument/2006/math" xmlns:v="urn:schemas-microsoft-com:vml" xmlns:wp14="http://schemas.microsoft.com/office/word/2010/wordprocessingDrawing" xmlns:wp="http://schemas.openxmlformats.org/drawingml/2006/wordprocessingDrawing" xmlns:w10="urn:schemas-microsoft-com:office:word" xmlns:w="http://schemas.openxmlformats.org/wordprocessingml/2006/main" xmlns:w14="http://schemas.microsoft.com/office/word/2010/wordml" xmlns:w15="http://schemas.microsoft.com/office/word/2012/wordml" xmlns:w16cex="http://schemas.microsoft.com/office/word/2018/wordml/cex" xmlns:w16cid="http://schemas.microsoft.com/office/word/2016/wordml/cid" xmlns:w16="http://schemas.microsoft.com/office/word/2018/wordml" xmlns:w16se="http://schemas.microsoft.com/office/word/2015/wordml/symex" xmlns:wpg="http://schemas.microsoft.com/office/word/2010/wordprocessingGroup" xmlns:wpi="http://schemas.microsoft.com/office/word/2010/wordprocessingInk" xmlns:wne="http://schemas.microsoft.com/office/word/2006/wordml" xmlns:wps="http://schemas.microsoft.com/office/word/2010/wordprocessingShape" mc:Ignorable="w14 w15 w16se w16cid w16 w16cex wp14">
   <w:body>
     <w:p>
       <w:pPr>
@@ -16,7 +16,7 @@
           <w:noProof/>
         </w:rPr>
         <w:drawing>
-          <wp:inline distT="0" distB="0" distL="114300" distR="114300">
+          <wp:inline distT="0" distB="0" distL="114300" distR="114300" wp14:anchorId="1DDC8E52" wp14:editId="314CB1E9">
             <wp:extent cx="838200" cy="876300"/>
             <wp:effectExtent l="0" t="0" r="0" b="0"/>
             <wp:docPr id="1" name="image1.png"/>
@@ -58,12 +58,16 @@
         <w:jc w:val="center"/>
         <w:rPr>
           <w:rFonts w:ascii="Arial" w:eastAsia="Arial" w:hAnsi="Arial" w:cs="Arial"/>
-        </w:rPr>
-      </w:pPr>
-      <w:r>
-        <w:rPr>
-          <w:rFonts w:ascii="Arial" w:eastAsia="Arial" w:hAnsi="Arial" w:cs="Arial"/>
-          <w:b/>
+          <w:sz w:val="22"/>
+          <w:szCs w:val="22"/>
+        </w:rPr>
+      </w:pPr>
+      <w:r>
+        <w:rPr>
+          <w:rFonts w:ascii="Arial" w:eastAsia="Arial" w:hAnsi="Arial" w:cs="Arial"/>
+          <w:b/>
+          <w:sz w:val="22"/>
+          <w:szCs w:val="22"/>
         </w:rPr>
         <w:t>INSTITUTO FEDERAL DE EDUCAÇÃO, CIÊNCIA E TECNOLOGIA DE PERNAMBUCO – IFPE</w:t>
       </w:r>
@@ -74,12 +78,16 @@
         <w:jc w:val="center"/>
         <w:rPr>
           <w:rFonts w:ascii="Arial" w:eastAsia="Arial" w:hAnsi="Arial" w:cs="Arial"/>
-        </w:rPr>
-      </w:pPr>
-      <w:r>
-        <w:rPr>
-          <w:rFonts w:ascii="Arial" w:eastAsia="Arial" w:hAnsi="Arial" w:cs="Arial"/>
-          <w:b/>
+          <w:sz w:val="22"/>
+          <w:szCs w:val="22"/>
+        </w:rPr>
+      </w:pPr>
+      <w:r>
+        <w:rPr>
+          <w:rFonts w:ascii="Arial" w:eastAsia="Arial" w:hAnsi="Arial" w:cs="Arial"/>
+          <w:b/>
+          <w:sz w:val="22"/>
+          <w:szCs w:val="22"/>
         </w:rPr>
         <w:t>PRÓ-REITORIA DE EXTENSÃO – PROEXT</w:t>
       </w:r>
@@ -163,14 +171,7 @@
         <w:jc w:val="center"/>
         <w:rPr>
           <w:rFonts w:ascii="Arial" w:eastAsia="Arial" w:hAnsi="Arial" w:cs="Arial"/>
-        </w:rPr>
-      </w:pPr>
-    </w:p>
-    <w:p>
-      <w:pPr>
-        <w:jc w:val="center"/>
-        <w:rPr>
-          <w:rFonts w:ascii="Arial" w:eastAsia="Arial" w:hAnsi="Arial" w:cs="Arial"/>
+          <w:b/>
         </w:rPr>
       </w:pPr>
       <w:r>
@@ -186,15 +187,32 @@
         <w:jc w:val="center"/>
         <w:rPr>
           <w:rFonts w:ascii="Arial" w:eastAsia="Arial" w:hAnsi="Arial" w:cs="Arial"/>
-          <w:b/>
-        </w:rPr>
-      </w:pPr>
-      <w:r>
-        <w:rPr>
-          <w:rFonts w:ascii="Arial" w:eastAsia="Arial" w:hAnsi="Arial" w:cs="Arial"/>
-          <w:b/>
-        </w:rPr>
-        <w:t>Lays Leal Correia</w:t>
+        </w:rPr>
+      </w:pPr>
+    </w:p>
+    <w:p>
+      <w:pPr>
+        <w:jc w:val="center"/>
+        <w:rPr>
+          <w:rFonts w:ascii="Arial" w:eastAsia="Arial" w:hAnsi="Arial" w:cs="Arial"/>
+          <w:b/>
+        </w:rPr>
+      </w:pPr>
+      <w:proofErr w:type="spellStart"/>
+      <w:r>
+        <w:rPr>
+          <w:rFonts w:ascii="Arial" w:eastAsia="Arial" w:hAnsi="Arial" w:cs="Arial"/>
+          <w:b/>
+        </w:rPr>
+        <w:t>Lays</w:t>
+      </w:r>
+      <w:proofErr w:type="spellEnd"/>
+      <w:r>
+        <w:rPr>
+          <w:rFonts w:ascii="Arial" w:eastAsia="Arial" w:hAnsi="Arial" w:cs="Arial"/>
+          <w:b/>
+        </w:rPr>
+        <w:t xml:space="preserve"> Leal Correia</w:t>
       </w:r>
     </w:p>
     <w:p>
@@ -463,7 +481,6 @@
           <w:rFonts w:ascii="Arial" w:eastAsia="Arial" w:hAnsi="Arial" w:cs="Arial"/>
           <w:b/>
         </w:rPr>
-        <w:lastRenderedPageBreak/>
         <w:t>JUNHO/2020</w:t>
       </w:r>
     </w:p>
@@ -499,6 +516,7 @@
         <w:jc w:val="center"/>
         <w:rPr>
           <w:rFonts w:ascii="Arial" w:eastAsia="Arial" w:hAnsi="Arial" w:cs="Arial"/>
+          <w:b/>
         </w:rPr>
       </w:pPr>
       <w:r>
@@ -508,6 +526,14 @@
         </w:rPr>
         <w:t>Ygo Neto Batista</w:t>
       </w:r>
+    </w:p>
+    <w:p>
+      <w:pPr>
+        <w:jc w:val="center"/>
+        <w:rPr>
+          <w:rFonts w:ascii="Arial" w:eastAsia="Arial" w:hAnsi="Arial" w:cs="Arial"/>
+        </w:rPr>
+      </w:pPr>
     </w:p>
     <w:p>
       <w:pPr>
@@ -1564,19 +1590,37 @@
     </w:p>
     <w:p>
       <w:pPr>
-        <w:spacing w:line="360" w:lineRule="auto"/>
-        <w:jc w:val="both"/>
-        <w:rPr>
-          <w:rFonts w:ascii="Arial" w:eastAsia="Arial" w:hAnsi="Arial" w:cs="Arial"/>
-          <w:color w:val="000000"/>
-        </w:rPr>
-      </w:pPr>
-      <w:r>
-        <w:rPr>
-          <w:rFonts w:ascii="Arial" w:eastAsia="Arial" w:hAnsi="Arial" w:cs="Arial"/>
-          <w:b/>
-          <w:color w:val="000000"/>
-        </w:rPr>
+        <w:rPr>
+          <w:rFonts w:ascii="Arial" w:eastAsia="Arial" w:hAnsi="Arial" w:cs="Arial"/>
+          <w:b/>
+          <w:color w:val="000000"/>
+        </w:rPr>
+      </w:pPr>
+      <w:r>
+        <w:rPr>
+          <w:rFonts w:ascii="Arial" w:eastAsia="Arial" w:hAnsi="Arial" w:cs="Arial"/>
+          <w:b/>
+          <w:color w:val="000000"/>
+        </w:rPr>
+        <w:br w:type="page"/>
+      </w:r>
+    </w:p>
+    <w:p>
+      <w:pPr>
+        <w:spacing w:line="360" w:lineRule="auto"/>
+        <w:jc w:val="both"/>
+        <w:rPr>
+          <w:rFonts w:ascii="Arial" w:eastAsia="Arial" w:hAnsi="Arial" w:cs="Arial"/>
+          <w:color w:val="000000"/>
+        </w:rPr>
+      </w:pPr>
+      <w:r>
+        <w:rPr>
+          <w:rFonts w:ascii="Arial" w:eastAsia="Arial" w:hAnsi="Arial" w:cs="Arial"/>
+          <w:b/>
+          <w:color w:val="000000"/>
+        </w:rPr>
+        <w:lastRenderedPageBreak/>
         <w:t>3.0 – INTRODUÇÃO</w:t>
       </w:r>
     </w:p>
@@ -1610,15 +1654,7 @@
           <w:rFonts w:ascii="Arial" w:eastAsia="Arial" w:hAnsi="Arial" w:cs="Arial"/>
           <w:color w:val="000000"/>
         </w:rPr>
-        <w:t xml:space="preserve">Atualmente, o laboratório prático de física experimental do IFPE campus Pesqueira, </w:t>
-      </w:r>
-      <w:r>
-        <w:rPr>
-          <w:rFonts w:ascii="Arial" w:eastAsia="Arial" w:hAnsi="Arial" w:cs="Arial"/>
-          <w:color w:val="000000"/>
-        </w:rPr>
-        <w:lastRenderedPageBreak/>
-        <w:t>assim como na maioria das escolas públicas do Brasil, não possuem aparatos experimentais suficientes. Aulas práticas estimulam a visão crítica do aluno e o traz a um âmbito totalmente diferente do habitual: observar o fenômeno físico perante seus olhos e constatar que o estudo teórico é verídico, complementando seu aprendizado. Infelizmente, a carência destes aparatos resulta em planos de aula baseados em metodologias teóricas expositivas, mesmo na</w:t>
+        <w:t>Atualmente, o laboratório prático de física experimental do IFPE campus Pesqueira, assim como na maioria das escolas públicas do Brasil, não possuem aparatos experimentais suficientes. Aulas práticas estimulam a visão crítica do aluno e o traz a um âmbito totalmente diferente do habitual: observar o fenômeno físico perante seus olhos e constatar que o estudo teórico é verídico, complementando seu aprendizado. Infelizmente, a carência destes aparatos resulta em planos de aula baseados em metodologias teóricas expositivas, mesmo na</w:t>
       </w:r>
       <w:r>
         <w:rPr>
@@ -1688,17 +1724,8 @@
           <w:rFonts w:ascii="Arial" w:eastAsia="Arial" w:hAnsi="Arial" w:cs="Arial"/>
           <w:color w:val="000000"/>
         </w:rPr>
-        <w:t xml:space="preserve"> utilizados conhecimentos adquiridos nas disciplinas de eletrônica analógica, digital e </w:t>
-      </w:r>
-      <w:proofErr w:type="spellStart"/>
-      <w:r>
-        <w:rPr>
-          <w:rFonts w:ascii="Arial" w:eastAsia="Arial" w:hAnsi="Arial" w:cs="Arial"/>
-          <w:color w:val="000000"/>
-        </w:rPr>
-        <w:t>microcontroladores</w:t>
-      </w:r>
-      <w:proofErr w:type="spellEnd"/>
+        <w:t xml:space="preserve"> utilizados conhecimentos adquiridos nas disciplinas de eletrônica analógica, digital e microcontroladores</w:t>
+      </w:r>
       <w:r>
         <w:rPr>
           <w:rFonts w:ascii="Arial" w:eastAsia="Arial" w:hAnsi="Arial" w:cs="Arial"/>
@@ -1980,148 +2007,118 @@
         <w:rPr>
           <w:rFonts w:ascii="Arial" w:hAnsi="Arial" w:cs="Arial"/>
         </w:rPr>
-        <w:t xml:space="preserve">Na nova versão, foram inseridos filtros de ruído (passa baixa), circuitos digitais e um </w:t>
+        <w:t xml:space="preserve">Na nova versão, foram inseridos filtros de ruído (passa baixa), circuitos digitais e um microcontrolador (PIC12F675), o qual foi usado para fazer as conversões analógico-digital. O valor medido e convertido </w:t>
+      </w:r>
+      <w:r>
+        <w:rPr>
+          <w:rFonts w:ascii="Arial" w:hAnsi="Arial" w:cs="Arial"/>
+        </w:rPr>
+        <w:lastRenderedPageBreak/>
+        <w:t xml:space="preserve">no microcontrolador é enviado para um aparelho celular, via </w:t>
       </w:r>
       <w:proofErr w:type="spellStart"/>
       <w:r>
         <w:rPr>
           <w:rFonts w:ascii="Arial" w:hAnsi="Arial" w:cs="Arial"/>
         </w:rPr>
-        <w:t>microcontrolador</w:t>
+        <w:t>bluetooth</w:t>
       </w:r>
       <w:proofErr w:type="spellEnd"/>
       <w:r>
         <w:rPr>
           <w:rFonts w:ascii="Arial" w:hAnsi="Arial" w:cs="Arial"/>
         </w:rPr>
-        <w:t xml:space="preserve"> (PIC12F675), o qual foi usado para fazer as conversões analógico-digital. O valor medido e convertido no </w:t>
-      </w:r>
-      <w:proofErr w:type="spellStart"/>
+        <w:t xml:space="preserve">. </w:t>
+      </w:r>
       <w:r>
         <w:rPr>
           <w:rFonts w:ascii="Arial" w:hAnsi="Arial" w:cs="Arial"/>
         </w:rPr>
-        <w:t>microcontrolador</w:t>
-      </w:r>
-      <w:proofErr w:type="spellEnd"/>
+        <w:tab/>
+      </w:r>
       <w:r>
         <w:rPr>
           <w:rFonts w:ascii="Arial" w:hAnsi="Arial" w:cs="Arial"/>
         </w:rPr>
-        <w:t xml:space="preserve"> é enviado para um aparelho celular, via </w:t>
-      </w:r>
-      <w:proofErr w:type="spellStart"/>
+        <w:t>Adicionalmente, a primeira versão do protótipo, durante o projeto multidisciplinar, foi implementada em protoboard</w:t>
+      </w:r>
       <w:r>
         <w:rPr>
           <w:rFonts w:ascii="Arial" w:hAnsi="Arial" w:cs="Arial"/>
         </w:rPr>
-        <w:t>bluetooth</w:t>
-      </w:r>
-      <w:proofErr w:type="spellEnd"/>
+        <w:t>s</w:t>
+      </w:r>
       <w:r>
         <w:rPr>
           <w:rFonts w:ascii="Arial" w:hAnsi="Arial" w:cs="Arial"/>
         </w:rPr>
-        <w:t xml:space="preserve">. </w:t>
+        <w:t xml:space="preserve">, enquanto a segunda versão </w:t>
       </w:r>
       <w:r>
         <w:rPr>
           <w:rFonts w:ascii="Arial" w:hAnsi="Arial" w:cs="Arial"/>
         </w:rPr>
+        <w:t>está em implementação em</w:t>
+      </w:r>
+      <w:r>
+        <w:rPr>
+          <w:rFonts w:ascii="Arial" w:hAnsi="Arial" w:cs="Arial"/>
+        </w:rPr>
+        <w:t xml:space="preserve"> placa de circuito impresso (PCI).</w:t>
+      </w:r>
+      <w:r>
+        <w:rPr>
+          <w:rFonts w:ascii="Arial" w:hAnsi="Arial" w:cs="Arial"/>
+        </w:rPr>
+        <w:t xml:space="preserve"> Ademais, foram produzidos um modelo de PCI que será mais a frente testada, assim como todo o circuito desenvolvido em software de simulação.</w:t>
+      </w:r>
+    </w:p>
+    <w:p>
+      <w:pPr>
+        <w:spacing w:line="360" w:lineRule="auto"/>
+        <w:jc w:val="both"/>
+        <w:rPr>
+          <w:rFonts w:ascii="Arial" w:eastAsia="Arial" w:hAnsi="Arial" w:cs="Arial"/>
+        </w:rPr>
+      </w:pPr>
+    </w:p>
+    <w:p>
+      <w:pPr>
+        <w:spacing w:line="360" w:lineRule="auto"/>
+        <w:jc w:val="both"/>
+        <w:rPr>
+          <w:rFonts w:ascii="Arial" w:eastAsia="Arial" w:hAnsi="Arial" w:cs="Arial"/>
+          <w:b/>
+          <w:color w:val="000000"/>
+        </w:rPr>
+      </w:pPr>
+      <w:r>
+        <w:rPr>
+          <w:rFonts w:ascii="Arial" w:eastAsia="Arial" w:hAnsi="Arial" w:cs="Arial"/>
+          <w:b/>
+          <w:color w:val="000000"/>
+        </w:rPr>
+        <w:t>5.0 – METODOLOGIA E DISCUSSÃO DAS AÇÕES DESENVOLVIDAS</w:t>
+      </w:r>
+    </w:p>
+    <w:p>
+      <w:pPr>
+        <w:spacing w:line="360" w:lineRule="auto"/>
+        <w:jc w:val="both"/>
+        <w:rPr>
+          <w:rFonts w:ascii="Arial" w:eastAsia="Arial" w:hAnsi="Arial" w:cs="Arial"/>
+          <w:color w:val="000000"/>
+        </w:rPr>
+      </w:pPr>
+      <w:r>
+        <w:rPr>
+          <w:rFonts w:ascii="Arial" w:eastAsia="Arial" w:hAnsi="Arial" w:cs="Arial"/>
+          <w:color w:val="000000"/>
+        </w:rPr>
         <w:tab/>
       </w:r>
       <w:r>
         <w:rPr>
-          <w:rFonts w:ascii="Arial" w:hAnsi="Arial" w:cs="Arial"/>
-        </w:rPr>
-        <w:t xml:space="preserve">Adicionalmente, a primeira versão do protótipo, durante o projeto multidisciplinar, foi implementada em </w:t>
-      </w:r>
-      <w:proofErr w:type="spellStart"/>
-      <w:r>
-        <w:rPr>
-          <w:rFonts w:ascii="Arial" w:hAnsi="Arial" w:cs="Arial"/>
-        </w:rPr>
-        <w:t>protoboard</w:t>
-      </w:r>
-      <w:r>
-        <w:rPr>
-          <w:rFonts w:ascii="Arial" w:hAnsi="Arial" w:cs="Arial"/>
-        </w:rPr>
-        <w:t>s</w:t>
-      </w:r>
-      <w:proofErr w:type="spellEnd"/>
-      <w:r>
-        <w:rPr>
-          <w:rFonts w:ascii="Arial" w:hAnsi="Arial" w:cs="Arial"/>
-        </w:rPr>
-        <w:t xml:space="preserve">, enquanto a segunda versão </w:t>
-      </w:r>
-      <w:r>
-        <w:rPr>
-          <w:rFonts w:ascii="Arial" w:hAnsi="Arial" w:cs="Arial"/>
-        </w:rPr>
-        <w:lastRenderedPageBreak/>
-        <w:t>está em implementação em</w:t>
-      </w:r>
-      <w:r>
-        <w:rPr>
-          <w:rFonts w:ascii="Arial" w:hAnsi="Arial" w:cs="Arial"/>
-        </w:rPr>
-        <w:t xml:space="preserve"> placa de circuito impresso (PCI).</w:t>
-      </w:r>
-      <w:r>
-        <w:rPr>
-          <w:rFonts w:ascii="Arial" w:hAnsi="Arial" w:cs="Arial"/>
-        </w:rPr>
-        <w:t xml:space="preserve"> Ademais, foram produzidos um modelo de PCI que será mais a frente testada, assim como todo o circuito desenvolvido em software de simulação.</w:t>
-      </w:r>
-    </w:p>
-    <w:p>
-      <w:pPr>
-        <w:spacing w:line="360" w:lineRule="auto"/>
-        <w:jc w:val="both"/>
-        <w:rPr>
-          <w:rFonts w:ascii="Arial" w:eastAsia="Arial" w:hAnsi="Arial" w:cs="Arial"/>
-        </w:rPr>
-      </w:pPr>
-    </w:p>
-    <w:p>
-      <w:pPr>
-        <w:spacing w:line="360" w:lineRule="auto"/>
-        <w:jc w:val="both"/>
-        <w:rPr>
-          <w:rFonts w:ascii="Arial" w:eastAsia="Arial" w:hAnsi="Arial" w:cs="Arial"/>
-          <w:b/>
-          <w:color w:val="000000"/>
-        </w:rPr>
-      </w:pPr>
-      <w:r>
-        <w:rPr>
-          <w:rFonts w:ascii="Arial" w:eastAsia="Arial" w:hAnsi="Arial" w:cs="Arial"/>
-          <w:b/>
-          <w:color w:val="000000"/>
-        </w:rPr>
-        <w:t>5.0 – METODOLOGIA E DISCUSSÃO DAS AÇÕES DESENVOLVIDAS</w:t>
-      </w:r>
-    </w:p>
-    <w:p>
-      <w:pPr>
-        <w:spacing w:line="360" w:lineRule="auto"/>
-        <w:jc w:val="both"/>
-        <w:rPr>
-          <w:rFonts w:ascii="Arial" w:eastAsia="Arial" w:hAnsi="Arial" w:cs="Arial"/>
-          <w:color w:val="000000"/>
-        </w:rPr>
-      </w:pPr>
-      <w:r>
-        <w:rPr>
-          <w:rFonts w:ascii="Arial" w:eastAsia="Arial" w:hAnsi="Arial" w:cs="Arial"/>
-          <w:color w:val="000000"/>
-        </w:rPr>
-        <w:tab/>
-      </w:r>
-      <w:r>
-        <w:rPr>
           <w:rFonts w:ascii="Arial" w:eastAsia="Arial" w:hAnsi="Arial" w:cs="Arial"/>
           <w:color w:val="000000"/>
         </w:rPr>
@@ -2139,23 +2136,7 @@
           <w:rFonts w:ascii="Arial" w:eastAsia="Arial" w:hAnsi="Arial" w:cs="Arial"/>
           <w:color w:val="000000"/>
         </w:rPr>
-        <w:t xml:space="preserve">no curso de Bacharelado em Engenharia Elétrica, e também </w:t>
-      </w:r>
-      <w:proofErr w:type="spellStart"/>
-      <w:r>
-        <w:rPr>
-          <w:rFonts w:ascii="Arial" w:eastAsia="Arial" w:hAnsi="Arial" w:cs="Arial"/>
-          <w:color w:val="000000"/>
-        </w:rPr>
-        <w:t>microcontroladores</w:t>
-      </w:r>
-      <w:proofErr w:type="spellEnd"/>
-      <w:r>
-        <w:rPr>
-          <w:rFonts w:ascii="Arial" w:eastAsia="Arial" w:hAnsi="Arial" w:cs="Arial"/>
-          <w:color w:val="000000"/>
-        </w:rPr>
-        <w:t xml:space="preserve">, onde os estudantes tiveram uma introdução ao assunto no </w:t>
+        <w:t xml:space="preserve">no curso de Bacharelado em Engenharia Elétrica, e também microcontroladores, onde os estudantes tiveram uma introdução ao assunto no </w:t>
       </w:r>
       <w:r>
         <w:rPr>
@@ -2465,7 +2446,15 @@
           <w:rFonts w:ascii="Arial" w:eastAsia="Arial" w:hAnsi="Arial" w:cs="Arial"/>
           <w:color w:val="000000"/>
         </w:rPr>
-        <w:t xml:space="preserve"> pois para isso necessitamos dos materiais e espaço disponível no laboratório E9 do IFPE campus Pesqueira. </w:t>
+        <w:t xml:space="preserve"> pois para isso necessitamos dos materiais e espaço disponível no laboratório </w:t>
+      </w:r>
+      <w:r>
+        <w:rPr>
+          <w:rFonts w:ascii="Arial" w:eastAsia="Arial" w:hAnsi="Arial" w:cs="Arial"/>
+          <w:color w:val="000000"/>
+        </w:rPr>
+        <w:lastRenderedPageBreak/>
+        <w:t xml:space="preserve">E9 do IFPE campus Pesqueira. </w:t>
       </w:r>
       <w:r>
         <w:rPr>
@@ -2494,15 +2483,7 @@
           <w:rFonts w:ascii="Arial" w:eastAsia="Arial" w:hAnsi="Arial" w:cs="Arial"/>
           <w:color w:val="000000"/>
         </w:rPr>
-        <w:t xml:space="preserve">Testes no IFPE: Consiste em levar o novo protótipo ao laboratório de </w:t>
-      </w:r>
-      <w:r>
-        <w:rPr>
-          <w:rFonts w:ascii="Arial" w:eastAsia="Arial" w:hAnsi="Arial" w:cs="Arial"/>
-          <w:color w:val="000000"/>
-        </w:rPr>
-        <w:lastRenderedPageBreak/>
-        <w:t>Física Experimental do IFPE campus Pesqueira, orientar um ou mais professores sobre o funcionamento do mesmo, observar as aulas e ouvir a opinião dos alunos sobre o protótipo e sobre as aulas com e sem experimentos como este. Também temos a intenção de, nós mesmos, prepararmos uma curta apresentação sobre como funciona o protótipo e sobre os fenômenos físicos ligados ao seu funcionamento para os alunos que atualmente estão cursando o Ensino Médio, o curso de Licenciatura em Física e o curso de Bacharelado em Engenharia Elétrica no campus Pesqueira. Esta atividade</w:t>
+        <w:t>Testes no IFPE: Consiste em levar o novo protótipo ao laboratório de Física Experimental do IFPE campus Pesqueira, orientar um ou mais professores sobre o funcionamento do mesmo, observar as aulas e ouvir a opinião dos alunos sobre o protótipo e sobre as aulas com e sem experimentos como este. Também temos a intenção de, nós mesmos, prepararmos uma curta apresentação sobre como funciona o protótipo e sobre os fenômenos físicos ligados ao seu funcionamento para os alunos que atualmente estão cursando o Ensino Médio, o curso de Licenciatura em Física e o curso de Bacharelado em Engenharia Elétrica no campus Pesqueira. Esta atividade</w:t>
       </w:r>
       <w:r>
         <w:rPr>
@@ -2663,7 +2644,21 @@
           <w:rFonts w:ascii="Arial" w:eastAsia="Arial" w:hAnsi="Arial" w:cs="Arial"/>
           <w:color w:val="000000"/>
         </w:rPr>
-        <w:t>Devido as conhecidas, e já citadas, adversidades que atingem a nós, outros estudantes, professores e trabalhadores de todos os tipos, não tivemos tempo para iniciar nossas experiências e ações com os estudantes.</w:t>
+        <w:t xml:space="preserve">Devido as conhecidas, e já citadas, adversidades que atingem a nós, outros estudantes, professores e trabalhadores de todos os tipos, não tivemos tempo para iniciar nossas experiências e ações com </w:t>
+      </w:r>
+      <w:r>
+        <w:rPr>
+          <w:rFonts w:ascii="Arial" w:eastAsia="Arial" w:hAnsi="Arial" w:cs="Arial"/>
+          <w:color w:val="000000"/>
+        </w:rPr>
+        <w:t>a comunidade</w:t>
+      </w:r>
+      <w:r>
+        <w:rPr>
+          <w:rFonts w:ascii="Arial" w:eastAsia="Arial" w:hAnsi="Arial" w:cs="Arial"/>
+          <w:color w:val="000000"/>
+        </w:rPr>
+        <w:t>.</w:t>
       </w:r>
     </w:p>
     <w:p>
@@ -2787,7 +2782,6 @@
         <w:rPr>
           <w:rFonts w:ascii="Arial" w:eastAsia="Arial" w:hAnsi="Arial" w:cs="Arial"/>
         </w:rPr>
-        <w:lastRenderedPageBreak/>
         <w:tab/>
       </w:r>
       <w:r>
@@ -2865,37 +2859,43 @@
           <w:rFonts w:ascii="Arial" w:eastAsia="Arial" w:hAnsi="Arial" w:cs="Arial"/>
           <w:color w:val="000000"/>
         </w:rPr>
-        <w:t xml:space="preserve"> Até o momento nenhum material </w:t>
-      </w:r>
-      <w:r>
-        <w:rPr>
-          <w:rFonts w:ascii="Arial" w:eastAsia="Arial" w:hAnsi="Arial" w:cs="Arial"/>
-          <w:color w:val="000000"/>
-        </w:rPr>
-        <w:t xml:space="preserve">físico </w:t>
-      </w:r>
-      <w:r>
-        <w:rPr>
-          <w:rFonts w:ascii="Arial" w:eastAsia="Arial" w:hAnsi="Arial" w:cs="Arial"/>
-          <w:color w:val="000000"/>
-        </w:rPr>
-        <w:t>foi utilizado.</w:t>
-      </w:r>
-      <w:r>
-        <w:rPr>
-          <w:rFonts w:ascii="Arial" w:eastAsia="Arial" w:hAnsi="Arial" w:cs="Arial"/>
-          <w:color w:val="000000"/>
-        </w:rPr>
-        <w:t xml:space="preserve"> No entanto utilizamos o software de simulação e montagem teórica de circuitos elétricos </w:t>
+        <w:t xml:space="preserve"> Até o momento</w:t>
+      </w:r>
+      <w:r>
+        <w:rPr>
+          <w:rFonts w:ascii="Arial" w:eastAsia="Arial" w:hAnsi="Arial" w:cs="Arial"/>
+          <w:color w:val="000000"/>
+        </w:rPr>
+        <w:t>, apenas atividades de simulação e design de circuitos foram realizadas, portanto, apenas computadores foram necessários. Devido a pandemia, os computadores utilizados foram os pessoais,</w:t>
+      </w:r>
+      <w:r>
+        <w:rPr>
+          <w:rFonts w:ascii="Arial" w:eastAsia="Arial" w:hAnsi="Arial" w:cs="Arial"/>
+          <w:color w:val="000000"/>
+        </w:rPr>
+        <w:t xml:space="preserve"> utilizados nas residências</w:t>
+      </w:r>
+      <w:r>
+        <w:rPr>
+          <w:rFonts w:ascii="Arial" w:eastAsia="Arial" w:hAnsi="Arial" w:cs="Arial"/>
+          <w:color w:val="000000"/>
+        </w:rPr>
+        <w:t xml:space="preserve"> de cada </w:t>
+      </w:r>
+      <w:r>
+        <w:rPr>
+          <w:rFonts w:ascii="Arial" w:eastAsia="Arial" w:hAnsi="Arial" w:cs="Arial"/>
+          <w:color w:val="000000"/>
+        </w:rPr>
+        <w:t xml:space="preserve">estudante do projeto. As placas de circuito impressas não foram confeccionadas, nem montadas, devido </w:t>
       </w:r>
       <w:proofErr w:type="spellStart"/>
       <w:r>
         <w:rPr>
           <w:rFonts w:ascii="Arial" w:eastAsia="Arial" w:hAnsi="Arial" w:cs="Arial"/>
-          <w:i/>
-          <w:color w:val="000000"/>
-        </w:rPr>
-        <w:t>Proteus</w:t>
+          <w:color w:val="000000"/>
+        </w:rPr>
+        <w:t>a</w:t>
       </w:r>
       <w:proofErr w:type="spellEnd"/>
       <w:r>
@@ -2903,7 +2903,21 @@
           <w:rFonts w:ascii="Arial" w:eastAsia="Arial" w:hAnsi="Arial" w:cs="Arial"/>
           <w:color w:val="000000"/>
         </w:rPr>
+        <w:t xml:space="preserve"> falta de acesso ao laboratório de eletrônica do IFPE Campus Pesqueira</w:t>
+      </w:r>
+      <w:r>
+        <w:rPr>
+          <w:rFonts w:ascii="Arial" w:eastAsia="Arial" w:hAnsi="Arial" w:cs="Arial"/>
+          <w:color w:val="000000"/>
+        </w:rPr>
         <w:t>.</w:t>
+      </w:r>
+      <w:r>
+        <w:rPr>
+          <w:rFonts w:ascii="Arial" w:eastAsia="Arial" w:hAnsi="Arial" w:cs="Arial"/>
+          <w:color w:val="000000"/>
+        </w:rPr>
+        <w:t xml:space="preserve"> </w:t>
       </w:r>
     </w:p>
     <w:p>
@@ -2937,16 +2951,86 @@
           <w:rFonts w:ascii="Arial" w:eastAsia="Arial" w:hAnsi="Arial" w:cs="Arial"/>
           <w:color w:val="000000"/>
         </w:rPr>
-        <w:t xml:space="preserve">Utilizando o software </w:t>
+        <w:t xml:space="preserve">Utilizando </w:t>
+      </w:r>
+      <w:r>
+        <w:rPr>
+          <w:rFonts w:ascii="Arial" w:eastAsia="Arial" w:hAnsi="Arial" w:cs="Arial"/>
+          <w:color w:val="000000"/>
+        </w:rPr>
+        <w:t>um</w:t>
+      </w:r>
+      <w:r>
+        <w:rPr>
+          <w:rFonts w:ascii="Arial" w:eastAsia="Arial" w:hAnsi="Arial" w:cs="Arial"/>
+          <w:color w:val="000000"/>
+        </w:rPr>
+        <w:t xml:space="preserve"> software </w:t>
+      </w:r>
+      <w:r>
+        <w:rPr>
+          <w:rFonts w:ascii="Arial" w:eastAsia="Arial" w:hAnsi="Arial" w:cs="Arial"/>
+          <w:iCs/>
+          <w:color w:val="000000"/>
+        </w:rPr>
+        <w:t>de simulação e design de placa de circuito impressa</w:t>
+      </w:r>
+      <w:r>
+        <w:rPr>
+          <w:rFonts w:ascii="Arial" w:eastAsia="Arial" w:hAnsi="Arial" w:cs="Arial"/>
+          <w:color w:val="000000"/>
+        </w:rPr>
+        <w:t>, fizemos várias modificações a partir do protótipo concebido antes do início deste edital do PIBEX. Adicionamos um filtro passa-baixa para evitar frequências indesejadas</w:t>
+      </w:r>
+      <w:r>
+        <w:rPr>
+          <w:rFonts w:ascii="Arial" w:eastAsia="Arial" w:hAnsi="Arial" w:cs="Arial"/>
+          <w:color w:val="000000"/>
+        </w:rPr>
+        <w:t>,</w:t>
+      </w:r>
+      <w:r>
+        <w:rPr>
+          <w:rFonts w:ascii="Arial" w:eastAsia="Arial" w:hAnsi="Arial" w:cs="Arial"/>
+          <w:color w:val="000000"/>
+        </w:rPr>
+        <w:t xml:space="preserve"> que podem interferir nas medições do equipamento e depois dividimos o novo protótipo em d</w:t>
+      </w:r>
+      <w:r>
+        <w:rPr>
+          <w:rFonts w:ascii="Arial" w:eastAsia="Arial" w:hAnsi="Arial" w:cs="Arial"/>
+          <w:color w:val="000000"/>
+        </w:rPr>
+        <w:t>uas partes. A primeira parte trás</w:t>
+      </w:r>
+      <w:r>
+        <w:rPr>
+          <w:rFonts w:ascii="Arial" w:eastAsia="Arial" w:hAnsi="Arial" w:cs="Arial"/>
+          <w:color w:val="000000"/>
+        </w:rPr>
+        <w:t xml:space="preserve"> o filtro de frequências e amplifica o sinal recebido pelo sensor. A segunda parte recebe esse sinal amplificado e o conecta ao microcontrolador PIC12F675</w:t>
+      </w:r>
+      <w:r>
+        <w:rPr>
+          <w:rFonts w:ascii="Arial" w:eastAsia="Arial" w:hAnsi="Arial" w:cs="Arial"/>
+          <w:color w:val="000000"/>
+        </w:rPr>
+        <w:t xml:space="preserve"> que fará </w:t>
+      </w:r>
+      <w:r>
+        <w:rPr>
+          <w:rFonts w:ascii="Arial" w:eastAsia="Arial" w:hAnsi="Arial" w:cs="Arial"/>
+          <w:color w:val="000000"/>
+        </w:rPr>
+        <w:t xml:space="preserve">a conversão analógico/digital e transmissão via </w:t>
       </w:r>
       <w:proofErr w:type="spellStart"/>
       <w:r>
         <w:rPr>
           <w:rFonts w:ascii="Arial" w:eastAsia="Arial" w:hAnsi="Arial" w:cs="Arial"/>
-          <w:i/>
-          <w:color w:val="000000"/>
-        </w:rPr>
-        <w:t>Proteus</w:t>
+          <w:color w:val="000000"/>
+        </w:rPr>
+        <w:t>bluetooth</w:t>
       </w:r>
       <w:proofErr w:type="spellEnd"/>
       <w:r>
@@ -2954,58 +3038,14 @@
           <w:rFonts w:ascii="Arial" w:eastAsia="Arial" w:hAnsi="Arial" w:cs="Arial"/>
           <w:color w:val="000000"/>
         </w:rPr>
-        <w:t>, fizemos várias modificações a partir do protótipo concebido antes do início deste edital do PIBEX. Adicionamos um filtro passa-baixa para evitar frequências indesejadas</w:t>
-      </w:r>
-      <w:r>
-        <w:rPr>
-          <w:rFonts w:ascii="Arial" w:eastAsia="Arial" w:hAnsi="Arial" w:cs="Arial"/>
-          <w:color w:val="000000"/>
-        </w:rPr>
-        <w:t>,</w:t>
-      </w:r>
-      <w:r>
-        <w:rPr>
-          <w:rFonts w:ascii="Arial" w:eastAsia="Arial" w:hAnsi="Arial" w:cs="Arial"/>
-          <w:color w:val="000000"/>
-        </w:rPr>
-        <w:t xml:space="preserve"> que podem interferir nas medições do equipamento e depois dividimos o novo protótipo em d</w:t>
-      </w:r>
-      <w:r>
-        <w:rPr>
-          <w:rFonts w:ascii="Arial" w:eastAsia="Arial" w:hAnsi="Arial" w:cs="Arial"/>
-          <w:color w:val="000000"/>
-        </w:rPr>
-        <w:t>uas partes. A primeira parte trás</w:t>
-      </w:r>
-      <w:r>
-        <w:rPr>
-          <w:rFonts w:ascii="Arial" w:eastAsia="Arial" w:hAnsi="Arial" w:cs="Arial"/>
-          <w:color w:val="000000"/>
-        </w:rPr>
-        <w:t xml:space="preserve"> o filtro de frequências e amplifica o sinal recebido pelo sensor. A segunda parte recebe esse sinal amplificado e o conecta ao </w:t>
-      </w:r>
-      <w:proofErr w:type="spellStart"/>
-      <w:r>
-        <w:rPr>
-          <w:rFonts w:ascii="Arial" w:eastAsia="Arial" w:hAnsi="Arial" w:cs="Arial"/>
-          <w:color w:val="000000"/>
-        </w:rPr>
-        <w:t>microcontrolador</w:t>
-      </w:r>
-      <w:proofErr w:type="spellEnd"/>
-      <w:r>
-        <w:rPr>
-          <w:rFonts w:ascii="Arial" w:eastAsia="Arial" w:hAnsi="Arial" w:cs="Arial"/>
-          <w:color w:val="000000"/>
-        </w:rPr>
-        <w:t xml:space="preserve"> PIC12F675</w:t>
-      </w:r>
-      <w:r>
-        <w:rPr>
-          <w:rFonts w:ascii="Arial" w:eastAsia="Arial" w:hAnsi="Arial" w:cs="Arial"/>
-          <w:color w:val="000000"/>
-        </w:rPr>
-        <w:t xml:space="preserve"> que fará todos os cálculos e conversões necessários para obter um resultado preciso das medições.</w:t>
+        <w:t xml:space="preserve"> para um smartphone, o qual apresentará os resultados</w:t>
+      </w:r>
+      <w:r>
+        <w:rPr>
+          <w:rFonts w:ascii="Arial" w:eastAsia="Arial" w:hAnsi="Arial" w:cs="Arial"/>
+          <w:color w:val="000000"/>
+        </w:rPr>
+        <w:t>.</w:t>
       </w:r>
     </w:p>
     <w:p>
@@ -3060,7 +3100,21 @@
           <w:color w:val="000000"/>
         </w:rPr>
         <w:tab/>
-        <w:t>Até o momento temos os moldes para a confecção de duas placas de circuito impresso. Eles podem ser vistos na Figura 1.</w:t>
+        <w:t xml:space="preserve">Até o momento temos os </w:t>
+      </w:r>
+      <w:r>
+        <w:rPr>
+          <w:rFonts w:ascii="Arial" w:eastAsia="Arial" w:hAnsi="Arial" w:cs="Arial"/>
+          <w:color w:val="000000"/>
+        </w:rPr>
+        <w:t>designs</w:t>
+      </w:r>
+      <w:r>
+        <w:rPr>
+          <w:rFonts w:ascii="Arial" w:eastAsia="Arial" w:hAnsi="Arial" w:cs="Arial"/>
+          <w:color w:val="000000"/>
+        </w:rPr>
+        <w:t xml:space="preserve"> para a confecção de duas placas de circuito impresso. Eles podem ser vistos na Figura 1.</w:t>
       </w:r>
     </w:p>
     <w:p>
@@ -3091,19 +3145,37 @@
     </w:p>
     <w:p>
       <w:pPr>
-        <w:spacing w:line="360" w:lineRule="auto"/>
-        <w:jc w:val="both"/>
-        <w:rPr>
-          <w:rFonts w:ascii="Arial" w:eastAsia="Arial" w:hAnsi="Arial" w:cs="Arial"/>
-          <w:color w:val="000000"/>
-        </w:rPr>
-      </w:pPr>
-      <w:r>
-        <w:rPr>
-          <w:rFonts w:ascii="Arial" w:eastAsia="Arial" w:hAnsi="Arial" w:cs="Arial"/>
-          <w:b/>
-          <w:color w:val="000000"/>
-        </w:rPr>
+        <w:rPr>
+          <w:rFonts w:ascii="Arial" w:eastAsia="Arial" w:hAnsi="Arial" w:cs="Arial"/>
+          <w:b/>
+          <w:color w:val="000000"/>
+        </w:rPr>
+      </w:pPr>
+      <w:r>
+        <w:rPr>
+          <w:rFonts w:ascii="Arial" w:eastAsia="Arial" w:hAnsi="Arial" w:cs="Arial"/>
+          <w:b/>
+          <w:color w:val="000000"/>
+        </w:rPr>
+        <w:br w:type="page"/>
+      </w:r>
+    </w:p>
+    <w:p>
+      <w:pPr>
+        <w:spacing w:line="360" w:lineRule="auto"/>
+        <w:jc w:val="both"/>
+        <w:rPr>
+          <w:rFonts w:ascii="Arial" w:eastAsia="Arial" w:hAnsi="Arial" w:cs="Arial"/>
+          <w:color w:val="000000"/>
+        </w:rPr>
+      </w:pPr>
+      <w:r>
+        <w:rPr>
+          <w:rFonts w:ascii="Arial" w:eastAsia="Arial" w:hAnsi="Arial" w:cs="Arial"/>
+          <w:b/>
+          <w:color w:val="000000"/>
+        </w:rPr>
+        <w:lastRenderedPageBreak/>
         <w:t>7.0 – PRODUÇÕES CIENTÍFICAS RESULTANTES DO PROJETO DE EXTENSÃO</w:t>
       </w:r>
     </w:p>
@@ -3253,92 +3325,83 @@
           <w:szCs w:val="20"/>
           <w:shd w:val="clear" w:color="auto" w:fill="FFFFFF"/>
         </w:rPr>
-        <w:t xml:space="preserve"> é o mais importante fórum de discussão sobre a formação e o exercício profissional em Engenharia no Brasil. Nos últimos anos, vem debatendo filosofias e paradigmas do processo de ensino e aprendizagem de Engenharia e Tecnologia. Dessa </w:t>
+        <w:t> é o mais importante fórum de discussão sobre a formação e o exercício profissional em Engenharia no Brasil. Nos últimos anos, vem debatendo filosofias e paradigmas do processo de ensino e aprendizagem de Engenharia e Tecnologia. Dessa forma</w:t>
       </w:r>
       <w:r>
         <w:rPr>
           <w:rFonts w:ascii="Arial" w:hAnsi="Arial" w:cs="Arial"/>
           <w:szCs w:val="20"/>
-          <w:shd w:val="clear" w:color="auto" w:fill="FFFFFF"/>
-        </w:rPr>
-        <w:lastRenderedPageBreak/>
-        <w:t>forma</w:t>
+        </w:rPr>
+        <w:t>,</w:t>
       </w:r>
       <w:r>
         <w:rPr>
           <w:rFonts w:ascii="Arial" w:hAnsi="Arial" w:cs="Arial"/>
           <w:szCs w:val="20"/>
         </w:rPr>
-        <w:t>,</w:t>
+        <w:t xml:space="preserve"> durante esse período inicial de seis meses</w:t>
       </w:r>
       <w:r>
         <w:rPr>
           <w:rFonts w:ascii="Arial" w:hAnsi="Arial" w:cs="Arial"/>
           <w:szCs w:val="20"/>
         </w:rPr>
-        <w:t xml:space="preserve"> durante esse período inicial de seis meses</w:t>
+        <w:t xml:space="preserve">, foi </w:t>
       </w:r>
       <w:r>
         <w:rPr>
           <w:rFonts w:ascii="Arial" w:hAnsi="Arial" w:cs="Arial"/>
           <w:szCs w:val="20"/>
         </w:rPr>
-        <w:t xml:space="preserve">, foi </w:t>
+        <w:t>escrito</w:t>
       </w:r>
       <w:r>
         <w:rPr>
           <w:rFonts w:ascii="Arial" w:hAnsi="Arial" w:cs="Arial"/>
           <w:szCs w:val="20"/>
         </w:rPr>
-        <w:t>escrito</w:t>
+        <w:t xml:space="preserve"> um artigo</w:t>
       </w:r>
       <w:r>
         <w:rPr>
           <w:rFonts w:ascii="Arial" w:hAnsi="Arial" w:cs="Arial"/>
           <w:szCs w:val="20"/>
         </w:rPr>
-        <w:t xml:space="preserve"> um artigo</w:t>
+        <w:t xml:space="preserve"> </w:t>
       </w:r>
       <w:r>
         <w:rPr>
           <w:rFonts w:ascii="Arial" w:hAnsi="Arial" w:cs="Arial"/>
           <w:szCs w:val="20"/>
         </w:rPr>
-        <w:t xml:space="preserve"> </w:t>
+        <w:t xml:space="preserve">científico </w:t>
       </w:r>
       <w:r>
         <w:rPr>
           <w:rFonts w:ascii="Arial" w:hAnsi="Arial" w:cs="Arial"/>
           <w:szCs w:val="20"/>
         </w:rPr>
-        <w:t xml:space="preserve">científico </w:t>
+        <w:t>referente a este projeto</w:t>
       </w:r>
       <w:r>
         <w:rPr>
           <w:rFonts w:ascii="Arial" w:hAnsi="Arial" w:cs="Arial"/>
           <w:szCs w:val="20"/>
         </w:rPr>
-        <w:t>referente a este projeto</w:t>
+        <w:t xml:space="preserve"> a fim de submeter ao</w:t>
       </w:r>
       <w:r>
         <w:rPr>
           <w:rFonts w:ascii="Arial" w:hAnsi="Arial" w:cs="Arial"/>
           <w:szCs w:val="20"/>
         </w:rPr>
-        <w:t xml:space="preserve"> a fim de submeter ao</w:t>
+        <w:t xml:space="preserve"> evento</w:t>
       </w:r>
       <w:r>
         <w:rPr>
           <w:rFonts w:ascii="Arial" w:hAnsi="Arial" w:cs="Arial"/>
           <w:szCs w:val="20"/>
         </w:rPr>
-        <w:t xml:space="preserve"> evento</w:t>
-      </w:r>
-      <w:r>
-        <w:rPr>
-          <w:rFonts w:ascii="Arial" w:hAnsi="Arial" w:cs="Arial"/>
-          <w:szCs w:val="20"/>
-        </w:rPr>
         <w:t>.</w:t>
       </w:r>
     </w:p>
@@ -3568,19 +3631,37 @@
     </w:p>
     <w:p>
       <w:pPr>
-        <w:spacing w:line="360" w:lineRule="auto"/>
-        <w:jc w:val="both"/>
-        <w:rPr>
-          <w:rFonts w:ascii="Arial" w:eastAsia="Arial" w:hAnsi="Arial" w:cs="Arial"/>
-          <w:color w:val="000000"/>
-        </w:rPr>
-      </w:pPr>
-      <w:r>
-        <w:rPr>
-          <w:rFonts w:ascii="Arial" w:eastAsia="Arial" w:hAnsi="Arial" w:cs="Arial"/>
-          <w:b/>
-          <w:color w:val="000000"/>
-        </w:rPr>
+        <w:rPr>
+          <w:rFonts w:ascii="Arial" w:eastAsia="Arial" w:hAnsi="Arial" w:cs="Arial"/>
+          <w:b/>
+          <w:color w:val="000000"/>
+        </w:rPr>
+      </w:pPr>
+      <w:r>
+        <w:rPr>
+          <w:rFonts w:ascii="Arial" w:eastAsia="Arial" w:hAnsi="Arial" w:cs="Arial"/>
+          <w:b/>
+          <w:color w:val="000000"/>
+        </w:rPr>
+        <w:br w:type="page"/>
+      </w:r>
+    </w:p>
+    <w:p>
+      <w:pPr>
+        <w:spacing w:line="360" w:lineRule="auto"/>
+        <w:jc w:val="both"/>
+        <w:rPr>
+          <w:rFonts w:ascii="Arial" w:eastAsia="Arial" w:hAnsi="Arial" w:cs="Arial"/>
+          <w:color w:val="000000"/>
+        </w:rPr>
+      </w:pPr>
+      <w:r>
+        <w:rPr>
+          <w:rFonts w:ascii="Arial" w:eastAsia="Arial" w:hAnsi="Arial" w:cs="Arial"/>
+          <w:b/>
+          <w:color w:val="000000"/>
+        </w:rPr>
+        <w:lastRenderedPageBreak/>
         <w:t>10 – ANEXOS</w:t>
       </w:r>
     </w:p>
@@ -3618,9 +3699,9 @@
           <w:noProof/>
         </w:rPr>
         <w:drawing>
-          <wp:inline distT="0" distB="0" distL="0" distR="0">
-            <wp:extent cx="3328569" cy="2520000"/>
-            <wp:effectExtent l="0" t="0" r="5715" b="0"/>
+          <wp:inline distT="0" distB="0" distL="0" distR="0" wp14:anchorId="6652147B" wp14:editId="33A12475">
+            <wp:extent cx="6004791" cy="4546120"/>
+            <wp:effectExtent l="0" t="0" r="0" b="6985"/>
             <wp:docPr id="2" name="Imagem 2"/>
             <wp:cNvGraphicFramePr>
               <a:graphicFrameLocks xmlns:a="http://schemas.openxmlformats.org/drawingml/2006/main" noChangeAspect="1"/>
@@ -3647,7 +3728,7 @@
                   <pic:spPr>
                     <a:xfrm>
                       <a:off x="0" y="0"/>
-                      <a:ext cx="3328569" cy="2520000"/>
+                      <a:ext cx="6043229" cy="4575221"/>
                     </a:xfrm>
                     <a:prstGeom prst="rect">
                       <a:avLst/>
@@ -3734,11 +3815,19 @@
       <w:pPr>
         <w:shd w:val="clear" w:color="auto" w:fill="FFFFFF"/>
         <w:spacing w:line="360" w:lineRule="auto"/>
-        <w:jc w:val="both"/>
-        <w:rPr>
-          <w:rFonts w:ascii="Arial" w:eastAsia="Arial" w:hAnsi="Arial" w:cs="Arial"/>
-        </w:rPr>
-      </w:pPr>
+        <w:jc w:val="center"/>
+        <w:rPr>
+          <w:rFonts w:ascii="Arial" w:eastAsia="Arial" w:hAnsi="Arial" w:cs="Arial"/>
+          <w:color w:val="000000"/>
+        </w:rPr>
+      </w:pPr>
+      <w:r>
+        <w:rPr>
+          <w:rFonts w:ascii="Arial" w:eastAsia="Arial" w:hAnsi="Arial" w:cs="Arial"/>
+          <w:color w:val="000000"/>
+        </w:rPr>
+        <w:t>_____________________________________</w:t>
+      </w:r>
     </w:p>
     <w:p>
       <w:pPr>
@@ -3753,9 +3842,10 @@
       <w:r>
         <w:rPr>
           <w:rFonts w:ascii="Arial" w:eastAsia="Arial" w:hAnsi="Arial" w:cs="Arial"/>
-          <w:color w:val="000000"/>
-        </w:rPr>
-        <w:t>_____________________________________</w:t>
+          <w:b/>
+          <w:color w:val="000000"/>
+        </w:rPr>
+        <w:t>Assinatura do(a) Coordenador(a) do Programa/Projeto</w:t>
       </w:r>
     </w:p>
     <w:p>
@@ -3768,14 +3858,6 @@
           <w:color w:val="000000"/>
         </w:rPr>
       </w:pPr>
-      <w:r>
-        <w:rPr>
-          <w:rFonts w:ascii="Arial" w:eastAsia="Arial" w:hAnsi="Arial" w:cs="Arial"/>
-          <w:b/>
-          <w:color w:val="000000"/>
-        </w:rPr>
-        <w:t>Assinatura do(a) Coordenador(a) do Programa/Projeto</w:t>
-      </w:r>
     </w:p>
     <w:p>
       <w:pPr>
@@ -3825,8 +3907,18 @@
         </w:rPr>
         <w:t>Assinatura do(a) Bolsista</w:t>
       </w:r>
-      <w:bookmarkStart w:id="0" w:name="_GoBack"/>
-      <w:bookmarkEnd w:id="0"/>
+    </w:p>
+    <w:p>
+      <w:pPr>
+        <w:shd w:val="clear" w:color="auto" w:fill="FFFFFF"/>
+        <w:spacing w:line="360" w:lineRule="auto"/>
+        <w:jc w:val="center"/>
+        <w:rPr>
+          <w:rFonts w:ascii="Arial" w:eastAsia="Arial" w:hAnsi="Arial" w:cs="Arial"/>
+          <w:b/>
+          <w:color w:val="000000"/>
+        </w:rPr>
+      </w:pPr>
     </w:p>
     <w:p>
       <w:pPr>
@@ -3888,8 +3980,8 @@
 </file>
 
 <file path=word/numbering.xml><?xml version="1.0" encoding="utf-8"?>
-<w:numbering xmlns:wpc="http://schemas.microsoft.com/office/word/2010/wordprocessingCanvas" xmlns:mc="http://schemas.openxmlformats.org/markup-compatibility/2006" xmlns:o="urn:schemas-microsoft-com:office:office" xmlns:r="http://schemas.openxmlformats.org/officeDocument/2006/relationships" xmlns:m="http://schemas.openxmlformats.org/officeDocument/2006/math" xmlns:v="urn:schemas-microsoft-com:vml" xmlns:wp14="http://schemas.microsoft.com/office/word/2010/wordprocessingDrawing" xmlns:wp="http://schemas.openxmlformats.org/drawingml/2006/wordprocessingDrawing" xmlns:w10="urn:schemas-microsoft-com:office:word" xmlns:w="http://schemas.openxmlformats.org/wordprocessingml/2006/main" xmlns:w14="http://schemas.microsoft.com/office/word/2010/wordml" xmlns:w15="http://schemas.microsoft.com/office/word/2012/wordml" xmlns:wpg="http://schemas.microsoft.com/office/word/2010/wordprocessingGroup" xmlns:wpi="http://schemas.microsoft.com/office/word/2010/wordprocessingInk" xmlns:wne="http://schemas.microsoft.com/office/word/2006/wordml" xmlns:wps="http://schemas.microsoft.com/office/word/2010/wordprocessingShape" mc:Ignorable="w14 w15 wp14">
-  <w:abstractNum w:abstractNumId="0">
+<w:numbering xmlns:wpc="http://schemas.microsoft.com/office/word/2010/wordprocessingCanvas" xmlns:cx="http://schemas.microsoft.com/office/drawing/2014/chartex" xmlns:cx1="http://schemas.microsoft.com/office/drawing/2015/9/8/chartex" xmlns:cx2="http://schemas.microsoft.com/office/drawing/2015/10/21/chartex" xmlns:cx3="http://schemas.microsoft.com/office/drawing/2016/5/9/chartex" xmlns:cx4="http://schemas.microsoft.com/office/drawing/2016/5/10/chartex" xmlns:cx5="http://schemas.microsoft.com/office/drawing/2016/5/11/chartex" xmlns:cx6="http://schemas.microsoft.com/office/drawing/2016/5/12/chartex" xmlns:cx7="http://schemas.microsoft.com/office/drawing/2016/5/13/chartex" xmlns:cx8="http://schemas.microsoft.com/office/drawing/2016/5/14/chartex" xmlns:mc="http://schemas.openxmlformats.org/markup-compatibility/2006" xmlns:aink="http://schemas.microsoft.com/office/drawing/2016/ink" xmlns:am3d="http://schemas.microsoft.com/office/drawing/2017/model3d" xmlns:o="urn:schemas-microsoft-com:office:office" xmlns:r="http://schemas.openxmlformats.org/officeDocument/2006/relationships" xmlns:m="http://schemas.openxmlformats.org/officeDocument/2006/math" xmlns:v="urn:schemas-microsoft-com:vml" xmlns:wp14="http://schemas.microsoft.com/office/word/2010/wordprocessingDrawing" xmlns:wp="http://schemas.openxmlformats.org/drawingml/2006/wordprocessingDrawing" xmlns:w10="urn:schemas-microsoft-com:office:word" xmlns:w="http://schemas.openxmlformats.org/wordprocessingml/2006/main" xmlns:w14="http://schemas.microsoft.com/office/word/2010/wordml" xmlns:w15="http://schemas.microsoft.com/office/word/2012/wordml" xmlns:w16cex="http://schemas.microsoft.com/office/word/2018/wordml/cex" xmlns:w16cid="http://schemas.microsoft.com/office/word/2016/wordml/cid" xmlns:w16="http://schemas.microsoft.com/office/word/2018/wordml" xmlns:w16se="http://schemas.microsoft.com/office/word/2015/wordml/symex" xmlns:wpg="http://schemas.microsoft.com/office/word/2010/wordprocessingGroup" xmlns:wpi="http://schemas.microsoft.com/office/word/2010/wordprocessingInk" xmlns:wne="http://schemas.microsoft.com/office/word/2006/wordml" xmlns:wps="http://schemas.microsoft.com/office/word/2010/wordprocessingShape" mc:Ignorable="w14 w15 w16se w16cid w16 w16cex wp14">
+  <w:abstractNum w:abstractNumId="0" w15:restartNumberingAfterBreak="0">
     <w:nsid w:val="03BA3699"/>
     <w:multiLevelType w:val="multilevel"/>
     <w:tmpl w:val="90326122"/>
@@ -4011,7 +4103,7 @@
       </w:rPr>
     </w:lvl>
   </w:abstractNum>
-  <w:abstractNum w:abstractNumId="1">
+  <w:abstractNum w:abstractNumId="1" w15:restartNumberingAfterBreak="0">
     <w:nsid w:val="2D8A44EA"/>
     <w:multiLevelType w:val="multilevel"/>
     <w:tmpl w:val="0F1E45A2"/>
@@ -4128,7 +4220,7 @@
       </w:rPr>
     </w:lvl>
   </w:abstractNum>
-  <w:abstractNum w:abstractNumId="2">
+  <w:abstractNum w:abstractNumId="2" w15:restartNumberingAfterBreak="0">
     <w:nsid w:val="2D985760"/>
     <w:multiLevelType w:val="multilevel"/>
     <w:tmpl w:val="899CA6C0"/>
@@ -4250,7 +4342,7 @@
       </w:rPr>
     </w:lvl>
   </w:abstractNum>
-  <w:abstractNum w:abstractNumId="3">
+  <w:abstractNum w:abstractNumId="3" w15:restartNumberingAfterBreak="0">
     <w:nsid w:val="38FC5958"/>
     <w:multiLevelType w:val="multilevel"/>
     <w:tmpl w:val="9C6EC242"/>
@@ -4364,7 +4456,7 @@
       </w:rPr>
     </w:lvl>
   </w:abstractNum>
-  <w:abstractNum w:abstractNumId="4">
+  <w:abstractNum w:abstractNumId="4" w15:restartNumberingAfterBreak="0">
     <w:nsid w:val="43746958"/>
     <w:multiLevelType w:val="multilevel"/>
     <w:tmpl w:val="42DC74C0"/>
@@ -4481,7 +4573,7 @@
       </w:rPr>
     </w:lvl>
   </w:abstractNum>
-  <w:abstractNum w:abstractNumId="5">
+  <w:abstractNum w:abstractNumId="5" w15:restartNumberingAfterBreak="0">
     <w:nsid w:val="44681C3C"/>
     <w:multiLevelType w:val="multilevel"/>
     <w:tmpl w:val="DC148864"/>
@@ -4598,7 +4690,7 @@
       </w:rPr>
     </w:lvl>
   </w:abstractNum>
-  <w:abstractNum w:abstractNumId="6">
+  <w:abstractNum w:abstractNumId="6" w15:restartNumberingAfterBreak="0">
     <w:nsid w:val="55E86AA9"/>
     <w:multiLevelType w:val="multilevel"/>
     <w:tmpl w:val="24D8FAF4"/>
@@ -4720,7 +4812,7 @@
       </w:rPr>
     </w:lvl>
   </w:abstractNum>
-  <w:abstractNum w:abstractNumId="7">
+  <w:abstractNum w:abstractNumId="7" w15:restartNumberingAfterBreak="0">
     <w:nsid w:val="5B0E6056"/>
     <w:multiLevelType w:val="multilevel"/>
     <w:tmpl w:val="2314088A"/>
@@ -4842,7 +4934,7 @@
       </w:rPr>
     </w:lvl>
   </w:abstractNum>
-  <w:abstractNum w:abstractNumId="8">
+  <w:abstractNum w:abstractNumId="8" w15:restartNumberingAfterBreak="0">
     <w:nsid w:val="5FD52CE4"/>
     <w:multiLevelType w:val="hybridMultilevel"/>
     <w:tmpl w:val="270E9A74"/>
@@ -4931,7 +5023,7 @@
       </w:pPr>
     </w:lvl>
   </w:abstractNum>
-  <w:abstractNum w:abstractNumId="9">
+  <w:abstractNum w:abstractNumId="9" w15:restartNumberingAfterBreak="0">
     <w:nsid w:val="6B2664BF"/>
     <w:multiLevelType w:val="multilevel"/>
     <w:tmpl w:val="87A8ACAC"/>
@@ -5053,7 +5145,7 @@
       </w:rPr>
     </w:lvl>
   </w:abstractNum>
-  <w:abstractNum w:abstractNumId="10">
+  <w:abstractNum w:abstractNumId="10" w15:restartNumberingAfterBreak="0">
     <w:nsid w:val="744C48F6"/>
     <w:multiLevelType w:val="multilevel"/>
     <w:tmpl w:val="98708DB6"/>
@@ -5170,7 +5262,7 @@
       </w:rPr>
     </w:lvl>
   </w:abstractNum>
-  <w:abstractNum w:abstractNumId="11">
+  <w:abstractNum w:abstractNumId="11" w15:restartNumberingAfterBreak="0">
     <w:nsid w:val="7A456AE6"/>
     <w:multiLevelType w:val="multilevel"/>
     <w:tmpl w:val="882EEFC8"/>
@@ -5292,7 +5384,7 @@
       </w:rPr>
     </w:lvl>
   </w:abstractNum>
-  <w:abstractNum w:abstractNumId="12">
+  <w:abstractNum w:abstractNumId="12" w15:restartNumberingAfterBreak="0">
     <w:nsid w:val="7C692011"/>
     <w:multiLevelType w:val="multilevel"/>
     <w:tmpl w:val="E1DC4554"/>
@@ -5408,7 +5500,7 @@
       </w:rPr>
     </w:lvl>
   </w:abstractNum>
-  <w:abstractNum w:abstractNumId="13">
+  <w:abstractNum w:abstractNumId="13" w15:restartNumberingAfterBreak="0">
     <w:nsid w:val="7C702358"/>
     <w:multiLevelType w:val="multilevel"/>
     <w:tmpl w:val="1A8CD198"/>
@@ -5521,7 +5613,7 @@
       </w:rPr>
     </w:lvl>
   </w:abstractNum>
-  <w:abstractNum w:abstractNumId="14">
+  <w:abstractNum w:abstractNumId="14" w15:restartNumberingAfterBreak="0">
     <w:nsid w:val="7EEA1F70"/>
     <w:multiLevelType w:val="multilevel"/>
     <w:tmpl w:val="83665A38"/>
@@ -5687,7 +5779,7 @@
 </file>
 
 <file path=word/styles.xml><?xml version="1.0" encoding="utf-8"?>
-<w:styles xmlns:mc="http://schemas.openxmlformats.org/markup-compatibility/2006" xmlns:r="http://schemas.openxmlformats.org/officeDocument/2006/relationships" xmlns:w="http://schemas.openxmlformats.org/wordprocessingml/2006/main" xmlns:w14="http://schemas.microsoft.com/office/word/2010/wordml" xmlns:w15="http://schemas.microsoft.com/office/word/2012/wordml" mc:Ignorable="w14 w15">
+<w:styles xmlns:mc="http://schemas.openxmlformats.org/markup-compatibility/2006" xmlns:r="http://schemas.openxmlformats.org/officeDocument/2006/relationships" xmlns:w="http://schemas.openxmlformats.org/wordprocessingml/2006/main" xmlns:w14="http://schemas.microsoft.com/office/word/2010/wordml" xmlns:w15="http://schemas.microsoft.com/office/word/2012/wordml" xmlns:w16cex="http://schemas.microsoft.com/office/word/2018/wordml/cex" xmlns:w16cid="http://schemas.microsoft.com/office/word/2016/wordml/cid" xmlns:w16="http://schemas.microsoft.com/office/word/2018/wordml" xmlns:w16se="http://schemas.microsoft.com/office/word/2015/wordml/symex" mc:Ignorable="w14 w15 w16se w16cid w16 w16cex">
   <w:docDefaults>
     <w:rPrDefault>
       <w:rPr>
@@ -5703,7 +5795,7 @@
       </w:pPr>
     </w:pPrDefault>
   </w:docDefaults>
-  <w:latentStyles w:defLockedState="0" w:defUIPriority="99" w:defSemiHidden="0" w:defUnhideWhenUsed="0" w:defQFormat="0" w:count="371">
+  <w:latentStyles w:defLockedState="0" w:defUIPriority="99" w:defSemiHidden="0" w:defUnhideWhenUsed="0" w:defQFormat="0" w:count="376">
     <w:lsdException w:name="Normal" w:uiPriority="0" w:qFormat="1"/>
     <w:lsdException w:name="heading 1" w:uiPriority="9" w:qFormat="1"/>
     <w:lsdException w:name="heading 2" w:semiHidden="1" w:uiPriority="9" w:unhideWhenUsed="1" w:qFormat="1"/>
@@ -5809,7 +5901,6 @@
     <w:lsdException w:name="HTML Sample" w:semiHidden="1" w:unhideWhenUsed="1"/>
     <w:lsdException w:name="HTML Typewriter" w:semiHidden="1" w:unhideWhenUsed="1"/>
     <w:lsdException w:name="HTML Variable" w:semiHidden="1" w:unhideWhenUsed="1"/>
-    <w:lsdException w:name="Normal Table" w:semiHidden="1" w:unhideWhenUsed="1"/>
     <w:lsdException w:name="annotation subject" w:semiHidden="1" w:unhideWhenUsed="1"/>
     <w:lsdException w:name="No List" w:semiHidden="1" w:unhideWhenUsed="1"/>
     <w:lsdException w:name="Outline List 1" w:semiHidden="1" w:unhideWhenUsed="1"/>
@@ -5852,11 +5943,8 @@
     <w:lsdException w:name="Table Contemporary" w:semiHidden="1" w:unhideWhenUsed="1"/>
     <w:lsdException w:name="Table Elegant" w:semiHidden="1" w:unhideWhenUsed="1"/>
     <w:lsdException w:name="Table Professional" w:semiHidden="1" w:unhideWhenUsed="1"/>
-    <w:lsdException w:name="Table Subtle 1" w:semiHidden="1" w:unhideWhenUsed="1"/>
     <w:lsdException w:name="Table Subtle 2" w:semiHidden="1" w:unhideWhenUsed="1"/>
     <w:lsdException w:name="Table Web 1" w:semiHidden="1" w:unhideWhenUsed="1"/>
-    <w:lsdException w:name="Table Web 2" w:semiHidden="1" w:unhideWhenUsed="1"/>
-    <w:lsdException w:name="Table Web 3" w:semiHidden="1" w:unhideWhenUsed="1"/>
     <w:lsdException w:name="Balloon Text" w:semiHidden="1" w:unhideWhenUsed="1"/>
     <w:lsdException w:name="Table Grid" w:uiPriority="39"/>
     <w:lsdException w:name="Table Theme" w:semiHidden="1" w:unhideWhenUsed="1"/>
@@ -6075,6 +6163,11 @@
     <w:lsdException w:name="List Table 5 Dark Accent 6" w:uiPriority="50"/>
     <w:lsdException w:name="List Table 6 Colorful Accent 6" w:uiPriority="51"/>
     <w:lsdException w:name="List Table 7 Colorful Accent 6" w:uiPriority="52"/>
+    <w:lsdException w:name="Mention" w:semiHidden="1" w:unhideWhenUsed="1"/>
+    <w:lsdException w:name="Smart Hyperlink" w:semiHidden="1" w:unhideWhenUsed="1"/>
+    <w:lsdException w:name="Hashtag" w:semiHidden="1" w:unhideWhenUsed="1"/>
+    <w:lsdException w:name="Unresolved Mention" w:semiHidden="1" w:unhideWhenUsed="1"/>
+    <w:lsdException w:name="Smart Link" w:semiHidden="1" w:unhideWhenUsed="1"/>
   </w:latentStyles>
   <w:style w:type="paragraph" w:default="1" w:styleId="Normal">
     <w:name w:val="Normal"/>
